--- a/MÓDULO 2/Ex017 - Fontes, letras etc/Tipografia.docx
+++ b/MÓDULO 2/Ex017 - Fontes, letras etc/Tipografia.docx
@@ -215,6 +215,7 @@
       <w:r>
         <w:rPr>
           <w:rFonts w:ascii="Arial" w:eastAsia="Times New Roman" w:hAnsi="Arial" w:cs="Arial"/>
+          <w:noProof/>
           <w:sz w:val="24"/>
           <w:szCs w:val="24"/>
           <w:lang w:eastAsia="pt-BR"/>
@@ -716,7 +717,7 @@
           <w:rFonts w:ascii="Arial" w:hAnsi="Arial" w:cs="Arial"/>
         </w:rPr>
         <w:pict w14:anchorId="27F0EC5E">
-          <v:rect id="_x0000_i1041" style="width:0;height:1.5pt" o:hralign="center" o:hrstd="t" o:hr="t" fillcolor="#a0a0a0" stroked="f"/>
+          <v:rect id="_x0000_i1025" style="width:0;height:1.5pt" o:hralign="center" o:hrstd="t" o:hr="t" fillcolor="#a0a0a0" stroked="f"/>
         </w:pict>
       </w:r>
     </w:p>
@@ -891,7 +892,7 @@
           <w:rFonts w:ascii="Arial" w:hAnsi="Arial" w:cs="Arial"/>
         </w:rPr>
         <w:pict w14:anchorId="60A8AC23">
-          <v:rect id="_x0000_i1042" style="width:0;height:1.5pt" o:hralign="center" o:hrstd="t" o:hr="t" fillcolor="#a0a0a0" stroked="f"/>
+          <v:rect id="_x0000_i1026" style="width:0;height:1.5pt" o:hralign="center" o:hrstd="t" o:hr="t" fillcolor="#a0a0a0" stroked="f"/>
         </w:pict>
       </w:r>
     </w:p>
@@ -1085,7 +1086,7 @@
           <w:rFonts w:ascii="Arial" w:hAnsi="Arial" w:cs="Arial"/>
         </w:rPr>
         <w:pict w14:anchorId="41E09A53">
-          <v:rect id="_x0000_i1043" style="width:0;height:1.5pt" o:hralign="center" o:hrstd="t" o:hr="t" fillcolor="#a0a0a0" stroked="f"/>
+          <v:rect id="_x0000_i1027" style="width:0;height:1.5pt" o:hralign="center" o:hrstd="t" o:hr="t" fillcolor="#a0a0a0" stroked="f"/>
         </w:pict>
       </w:r>
     </w:p>
@@ -1228,6 +1229,7 @@
       <w:r>
         <w:rPr>
           <w:rFonts w:ascii="Arial" w:hAnsi="Arial" w:cs="Arial"/>
+          <w:noProof/>
         </w:rPr>
         <w:drawing>
           <wp:inline distT="0" distB="0" distL="0" distR="0" wp14:anchorId="7E7C2728" wp14:editId="1705E8E4">
@@ -1278,7 +1280,7 @@
         </w:rPr>
         <w:lastRenderedPageBreak/>
         <w:pict w14:anchorId="608D334C">
-          <v:rect id="_x0000_i1044" style="width:0;height:1.5pt" o:hralign="center" o:hrstd="t" o:hr="t" fillcolor="#a0a0a0" stroked="f"/>
+          <v:rect id="_x0000_i1028" style="width:0;height:1.5pt" o:hralign="center" o:hrstd="t" o:hr="t" fillcolor="#a0a0a0" stroked="f"/>
         </w:pict>
       </w:r>
     </w:p>
@@ -1385,7 +1387,7 @@
           <w:rFonts w:ascii="Arial" w:hAnsi="Arial" w:cs="Arial"/>
         </w:rPr>
         <w:pict w14:anchorId="23F5DFF3">
-          <v:rect id="_x0000_i1045" style="width:0;height:1.5pt" o:hralign="center" o:hrstd="t" o:hr="t" fillcolor="#a0a0a0" stroked="f"/>
+          <v:rect id="_x0000_i1029" style="width:0;height:1.5pt" o:hralign="center" o:hrstd="t" o:hr="t" fillcolor="#a0a0a0" stroked="f"/>
         </w:pict>
       </w:r>
     </w:p>
@@ -2009,6 +2011,7 @@
       <w:r>
         <w:rPr>
           <w:rFonts w:ascii="Arial" w:hAnsi="Arial" w:cs="Arial"/>
+          <w:noProof/>
         </w:rPr>
         <w:drawing>
           <wp:inline distT="0" distB="0" distL="0" distR="0" wp14:anchorId="2DA57813" wp14:editId="4642CA9F">
@@ -2058,7 +2061,7 @@
           <w:rFonts w:ascii="Arial" w:hAnsi="Arial" w:cs="Arial"/>
         </w:rPr>
         <w:pict w14:anchorId="735F3A96">
-          <v:rect id="_x0000_i1065" style="width:0;height:1.5pt" o:hralign="center" o:hrstd="t" o:hr="t" fillcolor="#a0a0a0" stroked="f"/>
+          <v:rect id="_x0000_i1030" style="width:0;height:1.5pt" o:hralign="center" o:hrstd="t" o:hr="t" fillcolor="#a0a0a0" stroked="f"/>
         </w:pict>
       </w:r>
     </w:p>
@@ -2648,6 +2651,7 @@
       <w:r>
         <w:rPr>
           <w:rFonts w:ascii="Arial" w:hAnsi="Arial" w:cs="Arial"/>
+          <w:noProof/>
         </w:rPr>
         <w:drawing>
           <wp:inline distT="0" distB="0" distL="0" distR="0" wp14:anchorId="36A67788" wp14:editId="6A0C9B5E">
@@ -2840,6 +2844,7 @@
       <w:r>
         <w:rPr>
           <w:rFonts w:ascii="Arial" w:hAnsi="Arial" w:cs="Arial"/>
+          <w:noProof/>
         </w:rPr>
         <w:drawing>
           <wp:inline distT="0" distB="0" distL="0" distR="0" wp14:anchorId="66BF0F12" wp14:editId="65E09981">
@@ -4879,6 +4884,7 @@
       <w:r>
         <w:rPr>
           <w:rFonts w:ascii="Arial" w:hAnsi="Arial" w:cs="Arial"/>
+          <w:noProof/>
         </w:rPr>
         <w:drawing>
           <wp:inline distT="0" distB="0" distL="0" distR="0" wp14:anchorId="771F8542" wp14:editId="6107DE8A">
@@ -6279,6 +6285,7 @@
       <w:r>
         <w:rPr>
           <w:rFonts w:ascii="Arial" w:hAnsi="Arial" w:cs="Arial"/>
+          <w:noProof/>
         </w:rPr>
         <w:lastRenderedPageBreak/>
         <w:drawing>
@@ -7057,7 +7064,7 @@
           <w:rFonts w:ascii="Arial" w:hAnsi="Arial" w:cs="Arial"/>
         </w:rPr>
         <w:pict w14:anchorId="39D08F65">
-          <v:rect id="_x0000_i1113" style="width:0;height:1.5pt" o:hralign="center" o:hrstd="t" o:hr="t" fillcolor="#a0a0a0" stroked="f"/>
+          <v:rect id="_x0000_i1031" style="width:0;height:1.5pt" o:hralign="center" o:hrstd="t" o:hr="t" fillcolor="#a0a0a0" stroked="f"/>
         </w:pict>
       </w:r>
     </w:p>
@@ -7471,7 +7478,7 @@
               <w:rPr>
                 <w:rFonts w:ascii="Arial" w:hAnsi="Arial" w:cs="Arial"/>
               </w:rPr>
-              <w:t>16</w:t>
+              <w:t>20</w:t>
             </w:r>
             <w:r>
               <w:rPr>
@@ -7497,14 +7504,16 @@
                 <w:rFonts w:ascii="Arial" w:hAnsi="Arial" w:cs="Arial"/>
                 <w:b/>
                 <w:bCs/>
+                <w:u w:val="single"/>
               </w:rPr>
-              <w:t>16</w:t>
+              <w:t>20</w:t>
             </w:r>
             <w:r>
               <w:rPr>
                 <w:rFonts w:ascii="Arial" w:hAnsi="Arial" w:cs="Arial"/>
                 <w:b/>
                 <w:bCs/>
+                <w:u w:val="single"/>
               </w:rPr>
               <w:t>px</w:t>
             </w:r>
@@ -8246,7 +8255,7 @@
           <w:rFonts w:ascii="Arial" w:hAnsi="Arial" w:cs="Arial"/>
         </w:rPr>
         <w:pict w14:anchorId="1119E8CA">
-          <v:rect id="_x0000_i1114" style="width:0;height:1.5pt" o:hralign="center" o:hrstd="t" o:hr="t" fillcolor="#a0a0a0" stroked="f"/>
+          <v:rect id="_x0000_i1032" style="width:0;height:1.5pt" o:hralign="center" o:hrstd="t" o:hr="t" fillcolor="#a0a0a0" stroked="f"/>
         </w:pict>
       </w:r>
     </w:p>
@@ -8751,8 +8760,3483 @@
         <w:t>.</w:t>
       </w:r>
     </w:p>
-    <w:p>
-      <w:pPr>
+    <w:p/>
+    <w:p>
+      <w:pPr>
+        <w:pStyle w:val="Ttulo2"/>
+        <w:rPr>
+          <w:rFonts w:ascii="Arial" w:hAnsi="Arial" w:cs="Arial"/>
+          <w:b/>
+          <w:bCs/>
+          <w:color w:val="auto"/>
+        </w:rPr>
+      </w:pPr>
+      <w:r>
+        <w:rPr>
+          <w:rFonts w:ascii="Arial" w:hAnsi="Arial" w:cs="Arial"/>
+          <w:b/>
+          <w:bCs/>
+          <w:color w:val="auto"/>
+        </w:rPr>
+        <w:t>Outros estilos de fonte em CSS</w:t>
+      </w:r>
+    </w:p>
+    <w:p>
+      <w:pPr>
+        <w:pStyle w:val="NormalWeb"/>
+        <w:rPr>
+          <w:rFonts w:ascii="Arial" w:hAnsi="Arial" w:cs="Arial"/>
+        </w:rPr>
+      </w:pPr>
+      <w:r>
+        <w:rPr>
+          <w:rFonts w:ascii="Arial" w:hAnsi="Arial" w:cs="Arial"/>
+        </w:rPr>
+        <w:t xml:space="preserve">No CSS, existem propriedades usadas para </w:t>
+      </w:r>
+      <w:r>
+        <w:rPr>
+          <w:rStyle w:val="Forte"/>
+          <w:rFonts w:ascii="Arial" w:hAnsi="Arial" w:cs="Arial"/>
+        </w:rPr>
+        <w:t>mudar a aparência do texto</w:t>
+      </w:r>
+      <w:r>
+        <w:rPr>
+          <w:rFonts w:ascii="Arial" w:hAnsi="Arial" w:cs="Arial"/>
+        </w:rPr>
+        <w:t>, como itálico e negrito.</w:t>
+      </w:r>
+      <w:r>
+        <w:rPr>
+          <w:rFonts w:ascii="Arial" w:hAnsi="Arial" w:cs="Arial"/>
+        </w:rPr>
+        <w:br/>
+        <w:t xml:space="preserve">Essas mudanças </w:t>
+      </w:r>
+      <w:r>
+        <w:rPr>
+          <w:rStyle w:val="Forte"/>
+          <w:rFonts w:ascii="Arial" w:hAnsi="Arial" w:cs="Arial"/>
+        </w:rPr>
+        <w:t>não têm significado semântico</w:t>
+      </w:r>
+      <w:r>
+        <w:rPr>
+          <w:rFonts w:ascii="Arial" w:hAnsi="Arial" w:cs="Arial"/>
+        </w:rPr>
+        <w:t>, servem apenas para o visual.</w:t>
+      </w:r>
+    </w:p>
+    <w:p>
+      <w:pPr>
+        <w:pStyle w:val="Ttulo3"/>
+      </w:pPr>
+      <w:r>
+        <w:rPr>
+          <w:rFonts w:ascii="Segoe UI Emoji" w:hAnsi="Segoe UI Emoji" w:cs="Segoe UI Emoji"/>
+        </w:rPr>
+        <w:t>🔹</w:t>
+      </w:r>
+      <w:r>
+        <w:t xml:space="preserve"> </w:t>
+      </w:r>
+      <w:proofErr w:type="spellStart"/>
+      <w:r>
+        <w:rPr>
+          <w:rStyle w:val="CdigoHTML"/>
+        </w:rPr>
+        <w:t>font-style</w:t>
+      </w:r>
+      <w:proofErr w:type="spellEnd"/>
+      <w:r>
+        <w:t xml:space="preserve"> (estilo da fonte)</w:t>
+      </w:r>
+    </w:p>
+    <w:p>
+      <w:pPr>
+        <w:pStyle w:val="NormalWeb"/>
+        <w:rPr>
+          <w:rFonts w:ascii="Arial" w:hAnsi="Arial" w:cs="Arial"/>
+        </w:rPr>
+      </w:pPr>
+      <w:r>
+        <w:rPr>
+          <w:rFonts w:ascii="Arial" w:hAnsi="Arial" w:cs="Arial"/>
+        </w:rPr>
+        <w:t xml:space="preserve">Usada para aplicar </w:t>
+      </w:r>
+      <w:r>
+        <w:rPr>
+          <w:rStyle w:val="Forte"/>
+          <w:rFonts w:ascii="Arial" w:hAnsi="Arial" w:cs="Arial"/>
+        </w:rPr>
+        <w:t>itálico</w:t>
+      </w:r>
+      <w:r>
+        <w:rPr>
+          <w:rFonts w:ascii="Arial" w:hAnsi="Arial" w:cs="Arial"/>
+        </w:rPr>
+        <w:t>.</w:t>
+      </w:r>
+    </w:p>
+    <w:p>
+      <w:pPr>
+        <w:pStyle w:val="NormalWeb"/>
+        <w:rPr>
+          <w:rFonts w:ascii="Arial" w:hAnsi="Arial" w:cs="Arial"/>
+        </w:rPr>
+      </w:pPr>
+      <w:r>
+        <w:rPr>
+          <w:rFonts w:ascii="Arial" w:hAnsi="Arial" w:cs="Arial"/>
+        </w:rPr>
+        <w:t>Valores principais:</w:t>
+      </w:r>
+    </w:p>
+    <w:p>
+      <w:pPr>
+        <w:pStyle w:val="NormalWeb"/>
+        <w:numPr>
+          <w:ilvl w:val="0"/>
+          <w:numId w:val="17"/>
+        </w:numPr>
+      </w:pPr>
+      <w:proofErr w:type="spellStart"/>
+      <w:r>
+        <w:rPr>
+          <w:rStyle w:val="CdigoHTML"/>
+        </w:rPr>
+        <w:t>normal</w:t>
+      </w:r>
+      <w:proofErr w:type="spellEnd"/>
+      <w:r>
+        <w:t xml:space="preserve"> → texto normal (padrão)</w:t>
+      </w:r>
+    </w:p>
+    <w:p>
+      <w:pPr>
+        <w:pStyle w:val="NormalWeb"/>
+        <w:numPr>
+          <w:ilvl w:val="0"/>
+          <w:numId w:val="17"/>
+        </w:numPr>
+      </w:pPr>
+      <w:proofErr w:type="spellStart"/>
+      <w:r>
+        <w:rPr>
+          <w:rStyle w:val="CdigoHTML"/>
+        </w:rPr>
+        <w:t>italic</w:t>
+      </w:r>
+      <w:proofErr w:type="spellEnd"/>
+      <w:r>
+        <w:t xml:space="preserve"> → texto em itálico (</w:t>
+      </w:r>
+      <w:r>
+        <w:rPr>
+          <w:rStyle w:val="Forte"/>
+        </w:rPr>
+        <w:t>mais usado e compatível</w:t>
+      </w:r>
+      <w:r>
+        <w:t>)</w:t>
+      </w:r>
+    </w:p>
+    <w:p>
+      <w:pPr>
+        <w:pStyle w:val="NormalWeb"/>
+        <w:numPr>
+          <w:ilvl w:val="0"/>
+          <w:numId w:val="17"/>
+        </w:numPr>
+      </w:pPr>
+      <w:r>
+        <w:rPr>
+          <w:rStyle w:val="CdigoHTML"/>
+        </w:rPr>
+        <w:t>oblique</w:t>
+      </w:r>
+      <w:r>
+        <w:t xml:space="preserve"> → semelhante ao itálico (menos compatível)</w:t>
+      </w:r>
+    </w:p>
+    <w:p>
+      <w:pPr>
+        <w:pStyle w:val="NormalWeb"/>
+        <w:rPr>
+          <w:rFonts w:ascii="Arial" w:hAnsi="Arial" w:cs="Arial"/>
+        </w:rPr>
+      </w:pPr>
+      <w:r>
+        <w:rPr>
+          <w:rStyle w:val="Forte"/>
+          <w:rFonts w:ascii="Arial" w:hAnsi="Arial" w:cs="Arial"/>
+        </w:rPr>
+        <w:t>Exemplo:</w:t>
+      </w:r>
+    </w:p>
+    <w:p>
+      <w:pPr>
+        <w:pStyle w:val="Pr-formataoHTML"/>
+        <w:rPr>
+          <w:rStyle w:val="CdigoHTML"/>
+        </w:rPr>
+      </w:pPr>
+      <w:r>
+        <w:rPr>
+          <w:rStyle w:val="CdigoHTML"/>
+        </w:rPr>
+        <w:lastRenderedPageBreak/>
+        <w:t>p {</w:t>
+      </w:r>
+    </w:p>
+    <w:p>
+      <w:pPr>
+        <w:pStyle w:val="Pr-formataoHTML"/>
+        <w:rPr>
+          <w:rStyle w:val="CdigoHTML"/>
+        </w:rPr>
+      </w:pPr>
+      <w:r>
+        <w:rPr>
+          <w:rStyle w:val="CdigoHTML"/>
+        </w:rPr>
+        <w:t xml:space="preserve">  </w:t>
+      </w:r>
+      <w:proofErr w:type="spellStart"/>
+      <w:r>
+        <w:rPr>
+          <w:rStyle w:val="CdigoHTML"/>
+        </w:rPr>
+        <w:t>font-style</w:t>
+      </w:r>
+      <w:proofErr w:type="spellEnd"/>
+      <w:r>
+        <w:rPr>
+          <w:rStyle w:val="CdigoHTML"/>
+        </w:rPr>
+        <w:t xml:space="preserve">: </w:t>
+      </w:r>
+      <w:proofErr w:type="spellStart"/>
+      <w:r>
+        <w:rPr>
+          <w:rStyle w:val="CdigoHTML"/>
+        </w:rPr>
+        <w:t>italic</w:t>
+      </w:r>
+      <w:proofErr w:type="spellEnd"/>
+      <w:r>
+        <w:rPr>
+          <w:rStyle w:val="CdigoHTML"/>
+        </w:rPr>
+        <w:t>;</w:t>
+      </w:r>
+    </w:p>
+    <w:p>
+      <w:pPr>
+        <w:pStyle w:val="Pr-formataoHTML"/>
+        <w:rPr>
+          <w:rStyle w:val="CdigoHTML"/>
+        </w:rPr>
+      </w:pPr>
+      <w:r>
+        <w:rPr>
+          <w:rStyle w:val="CdigoHTML"/>
+        </w:rPr>
+        <w:t>}</w:t>
+      </w:r>
+    </w:p>
+    <w:p>
+      <w:r>
+        <w:pict w14:anchorId="64FC85B0">
+          <v:rect id="_x0000_i1033" style="width:0;height:1.5pt" o:hralign="center" o:hrstd="t" o:hr="t" fillcolor="#a0a0a0" stroked="f"/>
+        </w:pict>
+      </w:r>
+    </w:p>
+    <w:p>
+      <w:pPr>
+        <w:pStyle w:val="Ttulo3"/>
+        <w:rPr>
+          <w:rFonts w:ascii="Arial" w:hAnsi="Arial" w:cs="Arial"/>
+        </w:rPr>
+      </w:pPr>
+      <w:r>
+        <w:rPr>
+          <w:rFonts w:ascii="Segoe UI Emoji" w:hAnsi="Segoe UI Emoji" w:cs="Segoe UI Emoji"/>
+        </w:rPr>
+        <w:t>🔹</w:t>
+      </w:r>
+      <w:r>
+        <w:t xml:space="preserve"> </w:t>
+      </w:r>
+      <w:proofErr w:type="spellStart"/>
+      <w:r>
+        <w:rPr>
+          <w:rStyle w:val="CdigoHTML"/>
+        </w:rPr>
+        <w:t>font-weight</w:t>
+      </w:r>
+      <w:proofErr w:type="spellEnd"/>
+      <w:r>
+        <w:t xml:space="preserve"> </w:t>
+      </w:r>
+      <w:r>
+        <w:rPr>
+          <w:rFonts w:ascii="Arial" w:hAnsi="Arial" w:cs="Arial"/>
+        </w:rPr>
+        <w:t>(peso da fonte)</w:t>
+      </w:r>
+    </w:p>
+    <w:p>
+      <w:pPr>
+        <w:pStyle w:val="NormalWeb"/>
+        <w:rPr>
+          <w:rFonts w:ascii="Arial" w:hAnsi="Arial" w:cs="Arial"/>
+        </w:rPr>
+      </w:pPr>
+      <w:r>
+        <w:rPr>
+          <w:rFonts w:ascii="Arial" w:hAnsi="Arial" w:cs="Arial"/>
+        </w:rPr>
+        <w:t xml:space="preserve">Usada para aplicar </w:t>
+      </w:r>
+      <w:r>
+        <w:rPr>
+          <w:rStyle w:val="Forte"/>
+          <w:rFonts w:ascii="Arial" w:hAnsi="Arial" w:cs="Arial"/>
+        </w:rPr>
+        <w:t>negrito</w:t>
+      </w:r>
+      <w:r>
+        <w:rPr>
+          <w:rFonts w:ascii="Arial" w:hAnsi="Arial" w:cs="Arial"/>
+        </w:rPr>
+        <w:t xml:space="preserve"> ou variações dele.</w:t>
+      </w:r>
+    </w:p>
+    <w:p>
+      <w:pPr>
+        <w:pStyle w:val="NormalWeb"/>
+        <w:rPr>
+          <w:rFonts w:ascii="Arial" w:hAnsi="Arial" w:cs="Arial"/>
+        </w:rPr>
+      </w:pPr>
+      <w:r>
+        <w:rPr>
+          <w:rFonts w:ascii="Arial" w:hAnsi="Arial" w:cs="Arial"/>
+        </w:rPr>
+        <w:t>Valores por nome:</w:t>
+      </w:r>
+    </w:p>
+    <w:p>
+      <w:pPr>
+        <w:pStyle w:val="NormalWeb"/>
+        <w:numPr>
+          <w:ilvl w:val="0"/>
+          <w:numId w:val="18"/>
+        </w:numPr>
+      </w:pPr>
+      <w:proofErr w:type="spellStart"/>
+      <w:r>
+        <w:rPr>
+          <w:rStyle w:val="CdigoHTML"/>
+        </w:rPr>
+        <w:t>normal</w:t>
+      </w:r>
+      <w:proofErr w:type="spellEnd"/>
+      <w:r>
+        <w:t xml:space="preserve"> → texto normal (padrão)</w:t>
+      </w:r>
+    </w:p>
+    <w:p>
+      <w:pPr>
+        <w:pStyle w:val="NormalWeb"/>
+        <w:numPr>
+          <w:ilvl w:val="0"/>
+          <w:numId w:val="18"/>
+        </w:numPr>
+      </w:pPr>
+      <w:proofErr w:type="spellStart"/>
+      <w:r>
+        <w:rPr>
+          <w:rStyle w:val="CdigoHTML"/>
+        </w:rPr>
+        <w:t>bold</w:t>
+      </w:r>
+      <w:proofErr w:type="spellEnd"/>
+      <w:r>
+        <w:t xml:space="preserve"> → negrito</w:t>
+      </w:r>
+    </w:p>
+    <w:p>
+      <w:pPr>
+        <w:pStyle w:val="NormalWeb"/>
+        <w:numPr>
+          <w:ilvl w:val="0"/>
+          <w:numId w:val="18"/>
+        </w:numPr>
+      </w:pPr>
+      <w:proofErr w:type="spellStart"/>
+      <w:r>
+        <w:rPr>
+          <w:rStyle w:val="CdigoHTML"/>
+        </w:rPr>
+        <w:t>bolder</w:t>
+      </w:r>
+      <w:proofErr w:type="spellEnd"/>
+      <w:r>
+        <w:t xml:space="preserve"> → mais pesado que o normal</w:t>
+      </w:r>
+    </w:p>
+    <w:p>
+      <w:pPr>
+        <w:pStyle w:val="NormalWeb"/>
+        <w:numPr>
+          <w:ilvl w:val="0"/>
+          <w:numId w:val="18"/>
+        </w:numPr>
+      </w:pPr>
+      <w:proofErr w:type="spellStart"/>
+      <w:r>
+        <w:rPr>
+          <w:rStyle w:val="CdigoHTML"/>
+        </w:rPr>
+        <w:t>lighter</w:t>
+      </w:r>
+      <w:proofErr w:type="spellEnd"/>
+      <w:r>
+        <w:t xml:space="preserve"> → mais leve que o normal</w:t>
+      </w:r>
+    </w:p>
+    <w:p>
+      <w:pPr>
+        <w:pStyle w:val="NormalWeb"/>
+        <w:rPr>
+          <w:rFonts w:ascii="Arial" w:hAnsi="Arial" w:cs="Arial"/>
+        </w:rPr>
+      </w:pPr>
+      <w:r>
+        <w:rPr>
+          <w:rFonts w:ascii="Arial" w:hAnsi="Arial" w:cs="Arial"/>
+        </w:rPr>
+        <w:t>Valores numéricos (quanto maior, mais forte o negrito):</w:t>
+      </w:r>
+    </w:p>
+    <w:p>
+      <w:pPr>
+        <w:pStyle w:val="NormalWeb"/>
+        <w:numPr>
+          <w:ilvl w:val="0"/>
+          <w:numId w:val="19"/>
+        </w:numPr>
+      </w:pPr>
+      <w:r>
+        <w:rPr>
+          <w:rStyle w:val="CdigoHTML"/>
+        </w:rPr>
+        <w:t>100</w:t>
+      </w:r>
+      <w:r>
+        <w:t xml:space="preserve"> a </w:t>
+      </w:r>
+      <w:r>
+        <w:rPr>
+          <w:rStyle w:val="CdigoHTML"/>
+        </w:rPr>
+        <w:t>900</w:t>
+      </w:r>
+    </w:p>
+    <w:p>
+      <w:pPr>
+        <w:pStyle w:val="NormalWeb"/>
+        <w:numPr>
+          <w:ilvl w:val="0"/>
+          <w:numId w:val="19"/>
+        </w:numPr>
+        <w:rPr>
+          <w:rFonts w:ascii="Arial" w:hAnsi="Arial" w:cs="Arial"/>
+        </w:rPr>
+      </w:pPr>
+      <w:r>
+        <w:rPr>
+          <w:rFonts w:ascii="Arial" w:hAnsi="Arial" w:cs="Arial"/>
+        </w:rPr>
+        <w:t xml:space="preserve">Os mais comuns são: </w:t>
+      </w:r>
+      <w:r>
+        <w:rPr>
+          <w:rStyle w:val="CdigoHTML"/>
+          <w:rFonts w:ascii="Arial" w:hAnsi="Arial" w:cs="Arial"/>
+        </w:rPr>
+        <w:t>400</w:t>
+      </w:r>
+      <w:r>
+        <w:rPr>
+          <w:rFonts w:ascii="Arial" w:hAnsi="Arial" w:cs="Arial"/>
+        </w:rPr>
+        <w:t xml:space="preserve"> (normal) e </w:t>
+      </w:r>
+      <w:r>
+        <w:rPr>
+          <w:rStyle w:val="CdigoHTML"/>
+          <w:rFonts w:ascii="Arial" w:hAnsi="Arial" w:cs="Arial"/>
+        </w:rPr>
+        <w:t>700</w:t>
+      </w:r>
+      <w:r>
+        <w:rPr>
+          <w:rFonts w:ascii="Arial" w:hAnsi="Arial" w:cs="Arial"/>
+        </w:rPr>
+        <w:t xml:space="preserve"> (</w:t>
+      </w:r>
+      <w:proofErr w:type="spellStart"/>
+      <w:r>
+        <w:rPr>
+          <w:rFonts w:ascii="Arial" w:hAnsi="Arial" w:cs="Arial"/>
+        </w:rPr>
+        <w:t>bold</w:t>
+      </w:r>
+      <w:proofErr w:type="spellEnd"/>
+      <w:r>
+        <w:rPr>
+          <w:rFonts w:ascii="Arial" w:hAnsi="Arial" w:cs="Arial"/>
+        </w:rPr>
+        <w:t>)</w:t>
+      </w:r>
+    </w:p>
+    <w:p>
+      <w:pPr>
+        <w:pStyle w:val="NormalWeb"/>
+        <w:rPr>
+          <w:rFonts w:ascii="Arial" w:hAnsi="Arial" w:cs="Arial"/>
+        </w:rPr>
+      </w:pPr>
+      <w:r>
+        <w:rPr>
+          <w:rStyle w:val="Forte"/>
+          <w:rFonts w:ascii="Arial" w:hAnsi="Arial" w:cs="Arial"/>
+        </w:rPr>
+        <w:t>Exemplo:</w:t>
+      </w:r>
+    </w:p>
+    <w:p>
+      <w:pPr>
+        <w:pStyle w:val="Pr-formataoHTML"/>
+        <w:rPr>
+          <w:rStyle w:val="CdigoHTML"/>
+        </w:rPr>
+      </w:pPr>
+      <w:r>
+        <w:rPr>
+          <w:rStyle w:val="CdigoHTML"/>
+        </w:rPr>
+        <w:t>h1 {</w:t>
+      </w:r>
+    </w:p>
+    <w:p>
+      <w:pPr>
+        <w:pStyle w:val="Pr-formataoHTML"/>
+        <w:rPr>
+          <w:rStyle w:val="CdigoHTML"/>
+        </w:rPr>
+      </w:pPr>
+      <w:r>
+        <w:rPr>
+          <w:rStyle w:val="CdigoHTML"/>
+        </w:rPr>
+        <w:t xml:space="preserve">  </w:t>
+      </w:r>
+      <w:proofErr w:type="spellStart"/>
+      <w:r>
+        <w:rPr>
+          <w:rStyle w:val="CdigoHTML"/>
+        </w:rPr>
+        <w:t>font-weight</w:t>
+      </w:r>
+      <w:proofErr w:type="spellEnd"/>
+      <w:r>
+        <w:rPr>
+          <w:rStyle w:val="CdigoHTML"/>
+        </w:rPr>
+        <w:t xml:space="preserve">: </w:t>
+      </w:r>
+      <w:proofErr w:type="spellStart"/>
+      <w:r>
+        <w:rPr>
+          <w:rStyle w:val="CdigoHTML"/>
+        </w:rPr>
+        <w:t>bold</w:t>
+      </w:r>
+      <w:proofErr w:type="spellEnd"/>
+      <w:r>
+        <w:rPr>
+          <w:rStyle w:val="CdigoHTML"/>
+        </w:rPr>
+        <w:t>;</w:t>
+      </w:r>
+    </w:p>
+    <w:p>
+      <w:pPr>
+        <w:pStyle w:val="Pr-formataoHTML"/>
+        <w:rPr>
+          <w:rStyle w:val="CdigoHTML"/>
+        </w:rPr>
+      </w:pPr>
+      <w:r>
+        <w:rPr>
+          <w:rStyle w:val="CdigoHTML"/>
+        </w:rPr>
+        <w:t>}</w:t>
+      </w:r>
+    </w:p>
+    <w:p>
+      <w:pPr>
+        <w:pStyle w:val="NormalWeb"/>
+      </w:pPr>
+      <w:r>
+        <w:t>ou</w:t>
+      </w:r>
+    </w:p>
+    <w:p>
+      <w:pPr>
+        <w:pStyle w:val="Pr-formataoHTML"/>
+        <w:rPr>
+          <w:rStyle w:val="CdigoHTML"/>
+        </w:rPr>
+      </w:pPr>
+      <w:r>
+        <w:rPr>
+          <w:rStyle w:val="CdigoHTML"/>
+        </w:rPr>
+        <w:t>h1 {</w:t>
+      </w:r>
+    </w:p>
+    <w:p>
+      <w:pPr>
+        <w:pStyle w:val="Pr-formataoHTML"/>
+        <w:rPr>
+          <w:rStyle w:val="CdigoHTML"/>
+        </w:rPr>
+      </w:pPr>
+      <w:r>
+        <w:rPr>
+          <w:rStyle w:val="CdigoHTML"/>
+        </w:rPr>
+        <w:t xml:space="preserve">  </w:t>
+      </w:r>
+      <w:proofErr w:type="spellStart"/>
+      <w:r>
+        <w:rPr>
+          <w:rStyle w:val="CdigoHTML"/>
+        </w:rPr>
+        <w:t>font-weight</w:t>
+      </w:r>
+      <w:proofErr w:type="spellEnd"/>
+      <w:r>
+        <w:rPr>
+          <w:rStyle w:val="CdigoHTML"/>
+        </w:rPr>
+        <w:t>: 700;</w:t>
+      </w:r>
+    </w:p>
+    <w:p>
+      <w:pPr>
+        <w:pStyle w:val="Pr-formataoHTML"/>
+        <w:rPr>
+          <w:rStyle w:val="CdigoHTML"/>
+        </w:rPr>
+      </w:pPr>
+      <w:r>
+        <w:rPr>
+          <w:rStyle w:val="CdigoHTML"/>
+        </w:rPr>
+        <w:t>}</w:t>
+      </w:r>
+    </w:p>
+    <w:p>
+      <w:pPr>
+        <w:pStyle w:val="Ttulo2"/>
+        <w:jc w:val="center"/>
+        <w:rPr>
+          <w:rFonts w:ascii="Arial" w:hAnsi="Arial" w:cs="Arial"/>
+          <w:b/>
+          <w:bCs/>
+          <w:color w:val="auto"/>
+        </w:rPr>
+      </w:pPr>
+      <w:proofErr w:type="spellStart"/>
+      <w:r>
+        <w:rPr>
+          <w:rFonts w:ascii="Arial" w:hAnsi="Arial" w:cs="Arial"/>
+          <w:b/>
+          <w:bCs/>
+          <w:color w:val="auto"/>
+        </w:rPr>
+        <w:t>Shorthand</w:t>
+      </w:r>
+      <w:proofErr w:type="spellEnd"/>
+      <w:r>
+        <w:rPr>
+          <w:rFonts w:ascii="Arial" w:hAnsi="Arial" w:cs="Arial"/>
+          <w:b/>
+          <w:bCs/>
+          <w:color w:val="auto"/>
+        </w:rPr>
+        <w:t xml:space="preserve"> de fontes em CSS (</w:t>
+      </w:r>
+      <w:proofErr w:type="spellStart"/>
+      <w:r>
+        <w:rPr>
+          <w:rStyle w:val="CdigoHTML"/>
+          <w:rFonts w:ascii="Arial" w:eastAsiaTheme="majorEastAsia" w:hAnsi="Arial" w:cs="Arial"/>
+          <w:b/>
+          <w:bCs/>
+          <w:color w:val="auto"/>
+        </w:rPr>
+        <w:t>font</w:t>
+      </w:r>
+      <w:proofErr w:type="spellEnd"/>
+      <w:r>
+        <w:rPr>
+          <w:rFonts w:ascii="Arial" w:hAnsi="Arial" w:cs="Arial"/>
+          <w:b/>
+          <w:bCs/>
+          <w:color w:val="auto"/>
+        </w:rPr>
+        <w:t>)</w:t>
+      </w:r>
+    </w:p>
+    <w:p>
+      <w:pPr>
+        <w:pStyle w:val="NormalWeb"/>
+      </w:pPr>
+      <w:r>
+        <w:t>As propriedades de fonte são muito usadas em CSS.</w:t>
+      </w:r>
+      <w:r>
+        <w:br/>
+        <w:t xml:space="preserve">Por isso, existe um </w:t>
+      </w:r>
+      <w:r>
+        <w:rPr>
+          <w:rStyle w:val="Forte"/>
+        </w:rPr>
+        <w:t>atalho (</w:t>
+      </w:r>
+      <w:proofErr w:type="spellStart"/>
+      <w:r>
+        <w:rPr>
+          <w:rStyle w:val="Forte"/>
+        </w:rPr>
+        <w:t>shorthand</w:t>
+      </w:r>
+      <w:proofErr w:type="spellEnd"/>
+      <w:r>
+        <w:rPr>
+          <w:rStyle w:val="Forte"/>
+        </w:rPr>
+        <w:t>)</w:t>
+      </w:r>
+      <w:r>
+        <w:t xml:space="preserve"> chamado </w:t>
+      </w:r>
+      <w:proofErr w:type="spellStart"/>
+      <w:r>
+        <w:rPr>
+          <w:rStyle w:val="CdigoHTML"/>
+          <w:rFonts w:eastAsiaTheme="majorEastAsia"/>
+          <w:b/>
+          <w:bCs/>
+        </w:rPr>
+        <w:t>font</w:t>
+      </w:r>
+      <w:proofErr w:type="spellEnd"/>
+      <w:r>
+        <w:t xml:space="preserve">, que permite escrever </w:t>
+      </w:r>
+      <w:r>
+        <w:rPr>
+          <w:rStyle w:val="Forte"/>
+        </w:rPr>
+        <w:t>tudo em uma única linha</w:t>
+      </w:r>
+      <w:r>
+        <w:t>.</w:t>
+      </w:r>
+    </w:p>
+    <w:p>
+      <w:pPr>
+        <w:rPr>
+          <w:rFonts w:ascii="Arial" w:hAnsi="Arial" w:cs="Arial"/>
+        </w:rPr>
+      </w:pPr>
+      <w:r>
+        <w:rPr>
+          <w:rFonts w:ascii="Arial" w:hAnsi="Arial" w:cs="Arial"/>
+        </w:rPr>
+        <w:pict w14:anchorId="1525D882">
+          <v:rect id="_x0000_i1034" style="width:0;height:1.5pt" o:hralign="center" o:hrstd="t" o:hr="t" fillcolor="#a0a0a0" stroked="f"/>
+        </w:pict>
+      </w:r>
+    </w:p>
+    <w:p>
+      <w:pPr>
+        <w:pStyle w:val="Ttulo2"/>
+        <w:rPr>
+          <w:rFonts w:ascii="Arial" w:hAnsi="Arial" w:cs="Arial"/>
+          <w:color w:val="auto"/>
+        </w:rPr>
+      </w:pPr>
+      <w:r>
+        <w:rPr>
+          <w:rFonts w:ascii="Segoe UI Emoji" w:hAnsi="Segoe UI Emoji" w:cs="Segoe UI Emoji"/>
+          <w:color w:val="auto"/>
+        </w:rPr>
+        <w:t>📌</w:t>
+      </w:r>
+      <w:r>
+        <w:rPr>
+          <w:rFonts w:ascii="Arial" w:hAnsi="Arial" w:cs="Arial"/>
+          <w:color w:val="auto"/>
+        </w:rPr>
+        <w:t xml:space="preserve"> Forma completa (sem </w:t>
+      </w:r>
+      <w:proofErr w:type="spellStart"/>
+      <w:r>
+        <w:rPr>
+          <w:rFonts w:ascii="Arial" w:hAnsi="Arial" w:cs="Arial"/>
+          <w:color w:val="auto"/>
+        </w:rPr>
+        <w:t>shorthand</w:t>
+      </w:r>
+      <w:proofErr w:type="spellEnd"/>
+      <w:r>
+        <w:rPr>
+          <w:rFonts w:ascii="Arial" w:hAnsi="Arial" w:cs="Arial"/>
+          <w:color w:val="auto"/>
+        </w:rPr>
+        <w:t>)</w:t>
+      </w:r>
+    </w:p>
+    <w:p>
+      <w:pPr>
+        <w:pStyle w:val="Pr-formataoHTML"/>
+        <w:rPr>
+          <w:rStyle w:val="CdigoHTML"/>
+          <w:rFonts w:eastAsiaTheme="majorEastAsia"/>
+          <w:lang w:val="en-US"/>
+        </w:rPr>
+      </w:pPr>
+      <w:r>
+        <w:rPr>
+          <w:rStyle w:val="CdigoHTML"/>
+          <w:rFonts w:eastAsiaTheme="majorEastAsia"/>
+          <w:lang w:val="en-US"/>
+        </w:rPr>
+        <w:t>p {</w:t>
+      </w:r>
+    </w:p>
+    <w:p>
+      <w:pPr>
+        <w:pStyle w:val="Pr-formataoHTML"/>
+        <w:rPr>
+          <w:rStyle w:val="CdigoHTML"/>
+          <w:rFonts w:eastAsiaTheme="majorEastAsia"/>
+          <w:lang w:val="en-US"/>
+        </w:rPr>
+      </w:pPr>
+      <w:r>
+        <w:rPr>
+          <w:rStyle w:val="CdigoHTML"/>
+          <w:rFonts w:eastAsiaTheme="majorEastAsia"/>
+          <w:lang w:val="en-US"/>
+        </w:rPr>
+        <w:t xml:space="preserve">  font-family: Arial, Helvetica, sans-serif;</w:t>
+      </w:r>
+    </w:p>
+    <w:p>
+      <w:pPr>
+        <w:pStyle w:val="Pr-formataoHTML"/>
+        <w:rPr>
+          <w:rStyle w:val="CdigoHTML"/>
+          <w:rFonts w:eastAsiaTheme="majorEastAsia"/>
+          <w:lang w:val="en-US"/>
+        </w:rPr>
+      </w:pPr>
+      <w:r>
+        <w:rPr>
+          <w:rStyle w:val="CdigoHTML"/>
+          <w:rFonts w:eastAsiaTheme="majorEastAsia"/>
+          <w:lang w:val="en-US"/>
+        </w:rPr>
+        <w:t xml:space="preserve">  font-size: 1em;</w:t>
+      </w:r>
+    </w:p>
+    <w:p>
+      <w:pPr>
+        <w:pStyle w:val="Pr-formataoHTML"/>
+        <w:rPr>
+          <w:rStyle w:val="CdigoHTML"/>
+          <w:rFonts w:eastAsiaTheme="majorEastAsia"/>
+          <w:lang w:val="en-US"/>
+        </w:rPr>
+      </w:pPr>
+      <w:r>
+        <w:rPr>
+          <w:rStyle w:val="CdigoHTML"/>
+          <w:rFonts w:eastAsiaTheme="majorEastAsia"/>
+          <w:lang w:val="en-US"/>
+        </w:rPr>
+        <w:t xml:space="preserve">  font-style: italic;</w:t>
+      </w:r>
+    </w:p>
+    <w:p>
+      <w:pPr>
+        <w:pStyle w:val="Pr-formataoHTML"/>
+        <w:rPr>
+          <w:rStyle w:val="CdigoHTML"/>
+          <w:rFonts w:eastAsiaTheme="majorEastAsia"/>
+        </w:rPr>
+      </w:pPr>
+      <w:r>
+        <w:rPr>
+          <w:rStyle w:val="CdigoHTML"/>
+          <w:rFonts w:eastAsiaTheme="majorEastAsia"/>
+          <w:lang w:val="en-US"/>
+        </w:rPr>
+        <w:t xml:space="preserve">  </w:t>
+      </w:r>
+      <w:proofErr w:type="spellStart"/>
+      <w:r>
+        <w:rPr>
+          <w:rStyle w:val="CdigoHTML"/>
+          <w:rFonts w:eastAsiaTheme="majorEastAsia"/>
+        </w:rPr>
+        <w:t>font-weight</w:t>
+      </w:r>
+      <w:proofErr w:type="spellEnd"/>
+      <w:r>
+        <w:rPr>
+          <w:rStyle w:val="CdigoHTML"/>
+          <w:rFonts w:eastAsiaTheme="majorEastAsia"/>
+        </w:rPr>
+        <w:t xml:space="preserve">: </w:t>
+      </w:r>
+      <w:proofErr w:type="spellStart"/>
+      <w:r>
+        <w:rPr>
+          <w:rStyle w:val="CdigoHTML"/>
+          <w:rFonts w:eastAsiaTheme="majorEastAsia"/>
+        </w:rPr>
+        <w:t>bold</w:t>
+      </w:r>
+      <w:proofErr w:type="spellEnd"/>
+      <w:r>
+        <w:rPr>
+          <w:rStyle w:val="CdigoHTML"/>
+          <w:rFonts w:eastAsiaTheme="majorEastAsia"/>
+        </w:rPr>
+        <w:t>;</w:t>
+      </w:r>
+    </w:p>
+    <w:p>
+      <w:pPr>
+        <w:pStyle w:val="Pr-formataoHTML"/>
+        <w:rPr>
+          <w:rStyle w:val="CdigoHTML"/>
+          <w:rFonts w:eastAsiaTheme="majorEastAsia"/>
+        </w:rPr>
+      </w:pPr>
+      <w:r>
+        <w:rPr>
+          <w:rStyle w:val="CdigoHTML"/>
+          <w:rFonts w:eastAsiaTheme="majorEastAsia"/>
+        </w:rPr>
+        <w:t>}</w:t>
+      </w:r>
+    </w:p>
+    <w:p>
+      <w:pPr>
+        <w:pStyle w:val="NormalWeb"/>
+        <w:rPr>
+          <w:rFonts w:ascii="Arial" w:hAnsi="Arial" w:cs="Arial"/>
+        </w:rPr>
+      </w:pPr>
+      <w:r>
+        <w:rPr>
+          <w:rFonts w:ascii="Segoe UI Emoji" w:hAnsi="Segoe UI Emoji" w:cs="Segoe UI Emoji"/>
+        </w:rPr>
+        <w:t>✔</w:t>
+      </w:r>
+      <w:r>
+        <w:rPr>
+          <w:rFonts w:ascii="Arial" w:hAnsi="Arial" w:cs="Arial"/>
+        </w:rPr>
+        <w:t xml:space="preserve"> Funciona perfeitamente</w:t>
+      </w:r>
+      <w:r>
+        <w:rPr>
+          <w:rFonts w:ascii="Arial" w:hAnsi="Arial" w:cs="Arial"/>
+        </w:rPr>
+        <w:br/>
+      </w:r>
+      <w:proofErr w:type="gramStart"/>
+      <w:r>
+        <w:rPr>
+          <w:rFonts w:ascii="Segoe UI Emoji" w:hAnsi="Segoe UI Emoji" w:cs="Segoe UI Emoji"/>
+        </w:rPr>
+        <w:t>❌</w:t>
+      </w:r>
+      <w:proofErr w:type="gramEnd"/>
+      <w:r>
+        <w:rPr>
+          <w:rFonts w:ascii="Arial" w:hAnsi="Arial" w:cs="Arial"/>
+        </w:rPr>
+        <w:t xml:space="preserve"> Mas fica mais longo</w:t>
+      </w:r>
+    </w:p>
+    <w:p>
+      <w:pPr>
+        <w:rPr>
+          <w:rFonts w:ascii="Arial" w:hAnsi="Arial" w:cs="Arial"/>
+        </w:rPr>
+      </w:pPr>
+      <w:r>
+        <w:rPr>
+          <w:rFonts w:ascii="Arial" w:hAnsi="Arial" w:cs="Arial"/>
+        </w:rPr>
+        <w:pict w14:anchorId="67EFB96F">
+          <v:rect id="_x0000_i1035" style="width:0;height:1.5pt" o:hralign="center" o:hrstd="t" o:hr="t" fillcolor="#a0a0a0" stroked="f"/>
+        </w:pict>
+      </w:r>
+    </w:p>
+    <w:p>
+      <w:pPr>
+        <w:pStyle w:val="Ttulo2"/>
+        <w:rPr>
+          <w:rFonts w:ascii="Arial" w:hAnsi="Arial" w:cs="Arial"/>
+          <w:color w:val="auto"/>
+        </w:rPr>
+      </w:pPr>
+      <w:r>
+        <w:rPr>
+          <w:rFonts w:ascii="Segoe UI Emoji" w:hAnsi="Segoe UI Emoji" w:cs="Segoe UI Emoji"/>
+          <w:color w:val="auto"/>
+        </w:rPr>
+        <w:t>📌</w:t>
+      </w:r>
+      <w:r>
+        <w:rPr>
+          <w:rFonts w:ascii="Arial" w:hAnsi="Arial" w:cs="Arial"/>
+          <w:color w:val="auto"/>
+        </w:rPr>
+        <w:t xml:space="preserve"> Forma simplificada (com </w:t>
+      </w:r>
+      <w:proofErr w:type="spellStart"/>
+      <w:r>
+        <w:rPr>
+          <w:rFonts w:ascii="Arial" w:hAnsi="Arial" w:cs="Arial"/>
+          <w:color w:val="auto"/>
+        </w:rPr>
+        <w:t>shorthand</w:t>
+      </w:r>
+      <w:proofErr w:type="spellEnd"/>
+      <w:r>
+        <w:rPr>
+          <w:rFonts w:ascii="Arial" w:hAnsi="Arial" w:cs="Arial"/>
+          <w:color w:val="auto"/>
+        </w:rPr>
+        <w:t xml:space="preserve"> </w:t>
+      </w:r>
+      <w:proofErr w:type="spellStart"/>
+      <w:r>
+        <w:rPr>
+          <w:rStyle w:val="CdigoHTML"/>
+          <w:rFonts w:ascii="Arial" w:eastAsiaTheme="majorEastAsia" w:hAnsi="Arial" w:cs="Arial"/>
+          <w:color w:val="auto"/>
+        </w:rPr>
+        <w:t>font</w:t>
+      </w:r>
+      <w:proofErr w:type="spellEnd"/>
+      <w:r>
+        <w:rPr>
+          <w:rFonts w:ascii="Arial" w:hAnsi="Arial" w:cs="Arial"/>
+          <w:color w:val="auto"/>
+        </w:rPr>
+        <w:t>)</w:t>
+      </w:r>
+    </w:p>
+    <w:p>
+      <w:pPr>
+        <w:pStyle w:val="Pr-formataoHTML"/>
+        <w:rPr>
+          <w:rStyle w:val="CdigoHTML"/>
+          <w:rFonts w:eastAsiaTheme="majorEastAsia"/>
+        </w:rPr>
+      </w:pPr>
+      <w:r>
+        <w:rPr>
+          <w:rStyle w:val="CdigoHTML"/>
+          <w:rFonts w:eastAsiaTheme="majorEastAsia"/>
+        </w:rPr>
+        <w:t>p {</w:t>
+      </w:r>
+    </w:p>
+    <w:p>
+      <w:pPr>
+        <w:pStyle w:val="Pr-formataoHTML"/>
+        <w:rPr>
+          <w:rStyle w:val="CdigoHTML"/>
+          <w:rFonts w:eastAsiaTheme="majorEastAsia"/>
+        </w:rPr>
+      </w:pPr>
+      <w:r>
+        <w:rPr>
+          <w:rStyle w:val="CdigoHTML"/>
+          <w:rFonts w:eastAsiaTheme="majorEastAsia"/>
+        </w:rPr>
+        <w:t xml:space="preserve">  </w:t>
+      </w:r>
+      <w:proofErr w:type="spellStart"/>
+      <w:r>
+        <w:rPr>
+          <w:rStyle w:val="CdigoHTML"/>
+          <w:rFonts w:eastAsiaTheme="majorEastAsia"/>
+        </w:rPr>
+        <w:t>font</w:t>
+      </w:r>
+      <w:proofErr w:type="spellEnd"/>
+      <w:r>
+        <w:rPr>
+          <w:rStyle w:val="CdigoHTML"/>
+          <w:rFonts w:eastAsiaTheme="majorEastAsia"/>
+        </w:rPr>
+        <w:t xml:space="preserve">: </w:t>
+      </w:r>
+      <w:proofErr w:type="spellStart"/>
+      <w:r>
+        <w:rPr>
+          <w:rStyle w:val="CdigoHTML"/>
+          <w:rFonts w:eastAsiaTheme="majorEastAsia"/>
+        </w:rPr>
+        <w:t>italic</w:t>
+      </w:r>
+      <w:proofErr w:type="spellEnd"/>
+      <w:r>
+        <w:rPr>
+          <w:rStyle w:val="CdigoHTML"/>
+          <w:rFonts w:eastAsiaTheme="majorEastAsia"/>
+        </w:rPr>
+        <w:t xml:space="preserve"> </w:t>
+      </w:r>
+      <w:proofErr w:type="spellStart"/>
+      <w:r>
+        <w:rPr>
+          <w:rStyle w:val="CdigoHTML"/>
+          <w:rFonts w:eastAsiaTheme="majorEastAsia"/>
+        </w:rPr>
+        <w:t>bold</w:t>
+      </w:r>
+      <w:proofErr w:type="spellEnd"/>
+      <w:r>
+        <w:rPr>
+          <w:rStyle w:val="CdigoHTML"/>
+          <w:rFonts w:eastAsiaTheme="majorEastAsia"/>
+        </w:rPr>
+        <w:t xml:space="preserve"> 1em Arial, </w:t>
+      </w:r>
+      <w:proofErr w:type="spellStart"/>
+      <w:r>
+        <w:rPr>
+          <w:rStyle w:val="CdigoHTML"/>
+          <w:rFonts w:eastAsiaTheme="majorEastAsia"/>
+        </w:rPr>
+        <w:t>Helvetica</w:t>
+      </w:r>
+      <w:proofErr w:type="spellEnd"/>
+      <w:r>
+        <w:rPr>
+          <w:rStyle w:val="CdigoHTML"/>
+          <w:rFonts w:eastAsiaTheme="majorEastAsia"/>
+        </w:rPr>
+        <w:t xml:space="preserve">, </w:t>
+      </w:r>
+      <w:proofErr w:type="spellStart"/>
+      <w:r>
+        <w:rPr>
+          <w:rStyle w:val="CdigoHTML"/>
+          <w:rFonts w:eastAsiaTheme="majorEastAsia"/>
+        </w:rPr>
+        <w:t>sans-serif</w:t>
+      </w:r>
+      <w:proofErr w:type="spellEnd"/>
+      <w:r>
+        <w:rPr>
+          <w:rStyle w:val="CdigoHTML"/>
+          <w:rFonts w:eastAsiaTheme="majorEastAsia"/>
+        </w:rPr>
+        <w:t>;</w:t>
+      </w:r>
+    </w:p>
+    <w:p>
+      <w:pPr>
+        <w:pStyle w:val="Pr-formataoHTML"/>
+        <w:rPr>
+          <w:rStyle w:val="CdigoHTML"/>
+          <w:rFonts w:eastAsiaTheme="majorEastAsia"/>
+        </w:rPr>
+      </w:pPr>
+      <w:r>
+        <w:rPr>
+          <w:rStyle w:val="CdigoHTML"/>
+          <w:rFonts w:eastAsiaTheme="majorEastAsia"/>
+        </w:rPr>
+        <w:t>}</w:t>
+      </w:r>
+    </w:p>
+    <w:p>
+      <w:pPr>
+        <w:pStyle w:val="NormalWeb"/>
+        <w:rPr>
+          <w:rFonts w:ascii="Arial" w:hAnsi="Arial" w:cs="Arial"/>
+        </w:rPr>
+      </w:pPr>
+      <w:r>
+        <w:rPr>
+          <w:rFonts w:ascii="Segoe UI Emoji" w:hAnsi="Segoe UI Emoji" w:cs="Segoe UI Emoji"/>
+        </w:rPr>
+        <w:lastRenderedPageBreak/>
+        <w:t>✔</w:t>
+      </w:r>
+      <w:r>
+        <w:rPr>
+          <w:rFonts w:ascii="Arial" w:hAnsi="Arial" w:cs="Arial"/>
+        </w:rPr>
+        <w:t xml:space="preserve"> Mais curta</w:t>
+      </w:r>
+      <w:r>
+        <w:rPr>
+          <w:rFonts w:ascii="Arial" w:hAnsi="Arial" w:cs="Arial"/>
+        </w:rPr>
+        <w:br/>
+      </w:r>
+      <w:r>
+        <w:rPr>
+          <w:rFonts w:ascii="Segoe UI Emoji" w:hAnsi="Segoe UI Emoji" w:cs="Segoe UI Emoji"/>
+        </w:rPr>
+        <w:t>✔</w:t>
+      </w:r>
+      <w:r>
+        <w:rPr>
+          <w:rFonts w:ascii="Arial" w:hAnsi="Arial" w:cs="Arial"/>
+        </w:rPr>
+        <w:t xml:space="preserve"> Mais usada</w:t>
+      </w:r>
+      <w:r>
+        <w:rPr>
+          <w:rFonts w:ascii="Arial" w:hAnsi="Arial" w:cs="Arial"/>
+        </w:rPr>
+        <w:br/>
+      </w:r>
+      <w:r>
+        <w:rPr>
+          <w:rFonts w:ascii="Segoe UI Emoji" w:hAnsi="Segoe UI Emoji" w:cs="Segoe UI Emoji"/>
+        </w:rPr>
+        <w:t>✔</w:t>
+      </w:r>
+      <w:r>
+        <w:rPr>
+          <w:rFonts w:ascii="Arial" w:hAnsi="Arial" w:cs="Arial"/>
+        </w:rPr>
+        <w:t xml:space="preserve"> Mesmo resultado</w:t>
+      </w:r>
+    </w:p>
+    <w:p>
+      <w:pPr>
+        <w:rPr>
+          <w:rFonts w:ascii="Arial" w:hAnsi="Arial" w:cs="Arial"/>
+        </w:rPr>
+      </w:pPr>
+      <w:r>
+        <w:rPr>
+          <w:rFonts w:ascii="Arial" w:hAnsi="Arial" w:cs="Arial"/>
+        </w:rPr>
+        <w:pict w14:anchorId="72A9B8BA">
+          <v:rect id="_x0000_i1036" style="width:0;height:1.5pt" o:hralign="center" o:hrstd="t" o:hr="t" fillcolor="#a0a0a0" stroked="f"/>
+        </w:pict>
+      </w:r>
+    </w:p>
+    <w:p>
+      <w:pPr>
+        <w:pStyle w:val="Ttulo2"/>
+        <w:rPr>
+          <w:rFonts w:ascii="Arial" w:hAnsi="Arial" w:cs="Arial"/>
+          <w:color w:val="auto"/>
+        </w:rPr>
+      </w:pPr>
+      <w:r>
+        <w:rPr>
+          <w:rFonts w:ascii="Segoe UI Emoji" w:hAnsi="Segoe UI Emoji" w:cs="Segoe UI Emoji"/>
+          <w:color w:val="auto"/>
+        </w:rPr>
+        <w:t>⚠</w:t>
+      </w:r>
+      <w:r>
+        <w:rPr>
+          <w:rFonts w:ascii="Arial" w:hAnsi="Arial" w:cs="Arial"/>
+          <w:color w:val="auto"/>
+        </w:rPr>
+        <w:t xml:space="preserve">️ Ordem correta da </w:t>
+      </w:r>
+      <w:proofErr w:type="spellStart"/>
+      <w:r>
+        <w:rPr>
+          <w:rFonts w:ascii="Arial" w:hAnsi="Arial" w:cs="Arial"/>
+          <w:color w:val="auto"/>
+        </w:rPr>
+        <w:t>shorthand</w:t>
+      </w:r>
+      <w:proofErr w:type="spellEnd"/>
+      <w:r>
+        <w:rPr>
+          <w:rFonts w:ascii="Arial" w:hAnsi="Arial" w:cs="Arial"/>
+          <w:color w:val="auto"/>
+        </w:rPr>
+        <w:t xml:space="preserve"> </w:t>
+      </w:r>
+      <w:proofErr w:type="spellStart"/>
+      <w:r>
+        <w:rPr>
+          <w:rStyle w:val="CdigoHTML"/>
+          <w:rFonts w:ascii="Arial" w:eastAsiaTheme="majorEastAsia" w:hAnsi="Arial" w:cs="Arial"/>
+          <w:color w:val="auto"/>
+        </w:rPr>
+        <w:t>font</w:t>
+      </w:r>
+      <w:proofErr w:type="spellEnd"/>
+    </w:p>
+    <w:p>
+      <w:pPr>
+        <w:pStyle w:val="NormalWeb"/>
+        <w:rPr>
+          <w:rFonts w:ascii="Arial" w:hAnsi="Arial" w:cs="Arial"/>
+        </w:rPr>
+      </w:pPr>
+      <w:r>
+        <w:rPr>
+          <w:rFonts w:ascii="Arial" w:hAnsi="Arial" w:cs="Arial"/>
+        </w:rPr>
+        <w:t xml:space="preserve">A </w:t>
+      </w:r>
+      <w:r>
+        <w:rPr>
+          <w:rStyle w:val="Forte"/>
+          <w:rFonts w:ascii="Arial" w:hAnsi="Arial" w:cs="Arial"/>
+        </w:rPr>
+        <w:t>ordem é obrigatória</w:t>
+      </w:r>
+      <w:r>
+        <w:rPr>
+          <w:rFonts w:ascii="Arial" w:hAnsi="Arial" w:cs="Arial"/>
+        </w:rPr>
+        <w:t>. Se mudar, o CSS pode não funcionar.</w:t>
+      </w:r>
+    </w:p>
+    <w:p>
+      <w:pPr>
+        <w:pStyle w:val="NormalWeb"/>
+        <w:rPr>
+          <w:rFonts w:ascii="Arial" w:hAnsi="Arial" w:cs="Arial"/>
+        </w:rPr>
+      </w:pPr>
+      <w:r>
+        <w:rPr>
+          <w:rFonts w:ascii="Arial" w:hAnsi="Arial" w:cs="Arial"/>
+        </w:rPr>
+        <w:t xml:space="preserve">Anote assim </w:t>
+      </w:r>
+      <w:r>
+        <w:rPr>
+          <w:rFonts w:ascii="Segoe UI Emoji" w:hAnsi="Segoe UI Emoji" w:cs="Segoe UI Emoji"/>
+        </w:rPr>
+        <w:t>👇</w:t>
+      </w:r>
+    </w:p>
+    <w:p>
+      <w:pPr>
+        <w:pStyle w:val="NormalWeb"/>
+        <w:numPr>
+          <w:ilvl w:val="0"/>
+          <w:numId w:val="21"/>
+        </w:numPr>
+      </w:pPr>
+      <w:proofErr w:type="spellStart"/>
+      <w:r>
+        <w:rPr>
+          <w:rStyle w:val="CdigoHTML"/>
+          <w:rFonts w:eastAsiaTheme="majorEastAsia"/>
+        </w:rPr>
+        <w:t>font-style</w:t>
+      </w:r>
+      <w:proofErr w:type="spellEnd"/>
+    </w:p>
+    <w:p>
+      <w:pPr>
+        <w:pStyle w:val="NormalWeb"/>
+        <w:numPr>
+          <w:ilvl w:val="0"/>
+          <w:numId w:val="21"/>
+        </w:numPr>
+      </w:pPr>
+      <w:proofErr w:type="spellStart"/>
+      <w:r>
+        <w:rPr>
+          <w:rStyle w:val="CdigoHTML"/>
+          <w:rFonts w:eastAsiaTheme="majorEastAsia"/>
+        </w:rPr>
+        <w:t>font-variant</w:t>
+      </w:r>
+      <w:proofErr w:type="spellEnd"/>
+      <w:r>
+        <w:t xml:space="preserve"> (quase não usado)</w:t>
+      </w:r>
+    </w:p>
+    <w:p>
+      <w:pPr>
+        <w:pStyle w:val="NormalWeb"/>
+        <w:numPr>
+          <w:ilvl w:val="0"/>
+          <w:numId w:val="21"/>
+        </w:numPr>
+      </w:pPr>
+      <w:proofErr w:type="spellStart"/>
+      <w:r>
+        <w:rPr>
+          <w:rStyle w:val="CdigoHTML"/>
+          <w:rFonts w:eastAsiaTheme="majorEastAsia"/>
+        </w:rPr>
+        <w:t>font-weight</w:t>
+      </w:r>
+      <w:proofErr w:type="spellEnd"/>
+    </w:p>
+    <w:p>
+      <w:pPr>
+        <w:pStyle w:val="NormalWeb"/>
+        <w:numPr>
+          <w:ilvl w:val="0"/>
+          <w:numId w:val="21"/>
+        </w:numPr>
+      </w:pPr>
+      <w:proofErr w:type="spellStart"/>
+      <w:r>
+        <w:rPr>
+          <w:rStyle w:val="CdigoHTML"/>
+          <w:rFonts w:eastAsiaTheme="majorEastAsia"/>
+        </w:rPr>
+        <w:t>font-size</w:t>
+      </w:r>
+      <w:proofErr w:type="spellEnd"/>
+      <w:r>
+        <w:t xml:space="preserve"> / </w:t>
+      </w:r>
+      <w:proofErr w:type="spellStart"/>
+      <w:r>
+        <w:rPr>
+          <w:rStyle w:val="CdigoHTML"/>
+          <w:rFonts w:eastAsiaTheme="majorEastAsia"/>
+        </w:rPr>
+        <w:t>line-height</w:t>
+      </w:r>
+      <w:proofErr w:type="spellEnd"/>
+    </w:p>
+    <w:p>
+      <w:pPr>
+        <w:pStyle w:val="NormalWeb"/>
+        <w:numPr>
+          <w:ilvl w:val="0"/>
+          <w:numId w:val="21"/>
+        </w:numPr>
+      </w:pPr>
+      <w:proofErr w:type="spellStart"/>
+      <w:r>
+        <w:rPr>
+          <w:rStyle w:val="CdigoHTML"/>
+          <w:rFonts w:eastAsiaTheme="majorEastAsia"/>
+        </w:rPr>
+        <w:t>font-family</w:t>
+      </w:r>
+      <w:proofErr w:type="spellEnd"/>
+    </w:p>
+    <w:p>
+      <w:pPr>
+        <w:pStyle w:val="Ttulo3"/>
+        <w:rPr>
+          <w:rFonts w:ascii="Arial" w:hAnsi="Arial" w:cs="Arial"/>
+        </w:rPr>
+      </w:pPr>
+      <w:r>
+        <w:rPr>
+          <w:rFonts w:ascii="Arial" w:hAnsi="Arial" w:cs="Arial"/>
+        </w:rPr>
+        <w:t>Exemplo com a ordem correta:</w:t>
+      </w:r>
+    </w:p>
+    <w:p>
+      <w:pPr>
+        <w:pStyle w:val="Pr-formataoHTML"/>
+        <w:rPr>
+          <w:rStyle w:val="CdigoHTML"/>
+          <w:rFonts w:eastAsiaTheme="majorEastAsia"/>
+        </w:rPr>
+      </w:pPr>
+      <w:proofErr w:type="spellStart"/>
+      <w:r>
+        <w:rPr>
+          <w:rStyle w:val="CdigoHTML"/>
+          <w:rFonts w:eastAsiaTheme="majorEastAsia"/>
+        </w:rPr>
+        <w:t>font</w:t>
+      </w:r>
+      <w:proofErr w:type="spellEnd"/>
+      <w:r>
+        <w:rPr>
+          <w:rStyle w:val="CdigoHTML"/>
+          <w:rFonts w:eastAsiaTheme="majorEastAsia"/>
+        </w:rPr>
+        <w:t xml:space="preserve">: </w:t>
+      </w:r>
+      <w:proofErr w:type="spellStart"/>
+      <w:r>
+        <w:rPr>
+          <w:rStyle w:val="CdigoHTML"/>
+          <w:rFonts w:eastAsiaTheme="majorEastAsia"/>
+        </w:rPr>
+        <w:t>italic</w:t>
+      </w:r>
+      <w:proofErr w:type="spellEnd"/>
+      <w:r>
+        <w:rPr>
+          <w:rStyle w:val="CdigoHTML"/>
+          <w:rFonts w:eastAsiaTheme="majorEastAsia"/>
+        </w:rPr>
+        <w:t xml:space="preserve"> </w:t>
+      </w:r>
+      <w:proofErr w:type="spellStart"/>
+      <w:r>
+        <w:rPr>
+          <w:rStyle w:val="CdigoHTML"/>
+          <w:rFonts w:eastAsiaTheme="majorEastAsia"/>
+        </w:rPr>
+        <w:t>bold</w:t>
+      </w:r>
+      <w:proofErr w:type="spellEnd"/>
+      <w:r>
+        <w:rPr>
+          <w:rStyle w:val="CdigoHTML"/>
+          <w:rFonts w:eastAsiaTheme="majorEastAsia"/>
+        </w:rPr>
+        <w:t xml:space="preserve"> 1em Arial, </w:t>
+      </w:r>
+      <w:proofErr w:type="spellStart"/>
+      <w:r>
+        <w:rPr>
+          <w:rStyle w:val="CdigoHTML"/>
+          <w:rFonts w:eastAsiaTheme="majorEastAsia"/>
+        </w:rPr>
+        <w:t>Helvetica</w:t>
+      </w:r>
+      <w:proofErr w:type="spellEnd"/>
+      <w:r>
+        <w:rPr>
+          <w:rStyle w:val="CdigoHTML"/>
+          <w:rFonts w:eastAsiaTheme="majorEastAsia"/>
+        </w:rPr>
+        <w:t xml:space="preserve">, </w:t>
+      </w:r>
+      <w:proofErr w:type="spellStart"/>
+      <w:r>
+        <w:rPr>
+          <w:rStyle w:val="CdigoHTML"/>
+          <w:rFonts w:eastAsiaTheme="majorEastAsia"/>
+        </w:rPr>
+        <w:t>sans-serif</w:t>
+      </w:r>
+      <w:proofErr w:type="spellEnd"/>
+      <w:r>
+        <w:rPr>
+          <w:rStyle w:val="CdigoHTML"/>
+          <w:rFonts w:eastAsiaTheme="majorEastAsia"/>
+        </w:rPr>
+        <w:t>;</w:t>
+      </w:r>
+    </w:p>
+    <w:p>
+      <w:r>
+        <w:pict w14:anchorId="7420BCDD">
+          <v:rect id="_x0000_i1037" style="width:0;height:1.5pt" o:hralign="center" o:hrstd="t" o:hr="t" fillcolor="#a0a0a0" stroked="f"/>
+        </w:pict>
+      </w:r>
+    </w:p>
+    <w:p>
+      <w:pPr>
+        <w:pStyle w:val="Ttulo2"/>
+        <w:rPr>
+          <w:rFonts w:ascii="Arial" w:hAnsi="Arial" w:cs="Arial"/>
+          <w:color w:val="auto"/>
+        </w:rPr>
+      </w:pPr>
+      <w:r>
+        <w:rPr>
+          <w:rFonts w:ascii="Segoe UI Emoji" w:hAnsi="Segoe UI Emoji" w:cs="Segoe UI Emoji"/>
+          <w:color w:val="auto"/>
+        </w:rPr>
+        <w:t>🧠</w:t>
+      </w:r>
+      <w:r>
+        <w:rPr>
+          <w:rFonts w:ascii="Arial" w:hAnsi="Arial" w:cs="Arial"/>
+          <w:color w:val="auto"/>
+        </w:rPr>
+        <w:t xml:space="preserve"> Dicas importantes</w:t>
+      </w:r>
+    </w:p>
+    <w:p>
+      <w:pPr>
+        <w:pStyle w:val="NormalWeb"/>
+        <w:numPr>
+          <w:ilvl w:val="0"/>
+          <w:numId w:val="22"/>
+        </w:numPr>
+        <w:rPr>
+          <w:rFonts w:ascii="Arial" w:hAnsi="Arial" w:cs="Arial"/>
+        </w:rPr>
+      </w:pPr>
+      <w:proofErr w:type="spellStart"/>
+      <w:r>
+        <w:rPr>
+          <w:rStyle w:val="CdigoHTML"/>
+          <w:rFonts w:ascii="Arial" w:eastAsiaTheme="majorEastAsia" w:hAnsi="Arial" w:cs="Arial"/>
+        </w:rPr>
+        <w:t>font-size</w:t>
+      </w:r>
+      <w:proofErr w:type="spellEnd"/>
+      <w:r>
+        <w:rPr>
+          <w:rFonts w:ascii="Arial" w:hAnsi="Arial" w:cs="Arial"/>
+        </w:rPr>
+        <w:t xml:space="preserve"> </w:t>
+      </w:r>
+      <w:r>
+        <w:rPr>
+          <w:rStyle w:val="Forte"/>
+          <w:rFonts w:ascii="Arial" w:hAnsi="Arial" w:cs="Arial"/>
+        </w:rPr>
+        <w:t>é obrigatório</w:t>
+      </w:r>
+      <w:r>
+        <w:rPr>
+          <w:rFonts w:ascii="Arial" w:hAnsi="Arial" w:cs="Arial"/>
+        </w:rPr>
+        <w:t xml:space="preserve"> na </w:t>
+      </w:r>
+      <w:proofErr w:type="spellStart"/>
+      <w:r>
+        <w:rPr>
+          <w:rFonts w:ascii="Arial" w:hAnsi="Arial" w:cs="Arial"/>
+        </w:rPr>
+        <w:t>shorthand</w:t>
+      </w:r>
+      <w:proofErr w:type="spellEnd"/>
+    </w:p>
+    <w:p>
+      <w:pPr>
+        <w:pStyle w:val="NormalWeb"/>
+        <w:numPr>
+          <w:ilvl w:val="0"/>
+          <w:numId w:val="22"/>
+        </w:numPr>
+        <w:rPr>
+          <w:rFonts w:ascii="Arial" w:hAnsi="Arial" w:cs="Arial"/>
+        </w:rPr>
+      </w:pPr>
+      <w:proofErr w:type="spellStart"/>
+      <w:r>
+        <w:rPr>
+          <w:rStyle w:val="CdigoHTML"/>
+          <w:rFonts w:ascii="Arial" w:eastAsiaTheme="majorEastAsia" w:hAnsi="Arial" w:cs="Arial"/>
+        </w:rPr>
+        <w:t>font-family</w:t>
+      </w:r>
+      <w:proofErr w:type="spellEnd"/>
+      <w:r>
+        <w:rPr>
+          <w:rFonts w:ascii="Arial" w:hAnsi="Arial" w:cs="Arial"/>
+        </w:rPr>
+        <w:t xml:space="preserve"> </w:t>
+      </w:r>
+      <w:r>
+        <w:rPr>
+          <w:rStyle w:val="Forte"/>
+          <w:rFonts w:ascii="Arial" w:hAnsi="Arial" w:cs="Arial"/>
+        </w:rPr>
+        <w:t>é obrigatório</w:t>
+      </w:r>
+    </w:p>
+    <w:p>
+      <w:pPr>
+        <w:pStyle w:val="NormalWeb"/>
+        <w:numPr>
+          <w:ilvl w:val="0"/>
+          <w:numId w:val="22"/>
+        </w:numPr>
+        <w:rPr>
+          <w:rFonts w:ascii="Arial" w:hAnsi="Arial" w:cs="Arial"/>
+        </w:rPr>
+      </w:pPr>
+      <w:r>
+        <w:rPr>
+          <w:rFonts w:ascii="Arial" w:hAnsi="Arial" w:cs="Arial"/>
+        </w:rPr>
+        <w:t>Se não informar algum valor, o CSS usa o padrão (</w:t>
+      </w:r>
+      <w:r>
+        <w:rPr>
+          <w:rStyle w:val="CdigoHTML"/>
+          <w:rFonts w:ascii="Arial" w:eastAsiaTheme="majorEastAsia" w:hAnsi="Arial" w:cs="Arial"/>
+        </w:rPr>
+        <w:t>normal</w:t>
+      </w:r>
+      <w:r>
+        <w:rPr>
+          <w:rFonts w:ascii="Arial" w:hAnsi="Arial" w:cs="Arial"/>
+        </w:rPr>
+        <w:t>)</w:t>
+      </w:r>
+    </w:p>
+    <w:p>
+      <w:pPr>
+        <w:pStyle w:val="NormalWeb"/>
+        <w:numPr>
+          <w:ilvl w:val="0"/>
+          <w:numId w:val="22"/>
+        </w:numPr>
+        <w:rPr>
+          <w:rFonts w:ascii="Arial" w:hAnsi="Arial" w:cs="Arial"/>
+        </w:rPr>
+      </w:pPr>
+      <w:proofErr w:type="spellStart"/>
+      <w:r>
+        <w:rPr>
+          <w:rStyle w:val="CdigoHTML"/>
+          <w:rFonts w:ascii="Arial" w:eastAsiaTheme="majorEastAsia" w:hAnsi="Arial" w:cs="Arial"/>
+        </w:rPr>
+        <w:t>italic</w:t>
+      </w:r>
+      <w:proofErr w:type="spellEnd"/>
+      <w:r>
+        <w:rPr>
+          <w:rFonts w:ascii="Arial" w:hAnsi="Arial" w:cs="Arial"/>
+        </w:rPr>
+        <w:t xml:space="preserve"> é mais compatível que </w:t>
+      </w:r>
+      <w:r>
+        <w:rPr>
+          <w:rStyle w:val="CdigoHTML"/>
+          <w:rFonts w:ascii="Arial" w:eastAsiaTheme="majorEastAsia" w:hAnsi="Arial" w:cs="Arial"/>
+        </w:rPr>
+        <w:t>oblique</w:t>
+      </w:r>
+    </w:p>
+    <w:p>
+      <w:pPr>
+        <w:pStyle w:val="NormalWeb"/>
+        <w:numPr>
+          <w:ilvl w:val="0"/>
+          <w:numId w:val="22"/>
+        </w:numPr>
+        <w:rPr>
+          <w:rStyle w:val="CdigoHTML"/>
+          <w:rFonts w:ascii="Arial" w:hAnsi="Arial" w:cs="Arial"/>
+          <w:sz w:val="24"/>
+          <w:szCs w:val="24"/>
+        </w:rPr>
+      </w:pPr>
+      <w:proofErr w:type="spellStart"/>
+      <w:r>
+        <w:rPr>
+          <w:rStyle w:val="CdigoHTML"/>
+          <w:rFonts w:ascii="Arial" w:eastAsiaTheme="majorEastAsia" w:hAnsi="Arial" w:cs="Arial"/>
+        </w:rPr>
+        <w:t>bold</w:t>
+      </w:r>
+      <w:proofErr w:type="spellEnd"/>
+      <w:r>
+        <w:rPr>
+          <w:rFonts w:ascii="Arial" w:hAnsi="Arial" w:cs="Arial"/>
+        </w:rPr>
+        <w:t xml:space="preserve"> é o mesmo que </w:t>
+      </w:r>
+      <w:r>
+        <w:rPr>
+          <w:rStyle w:val="CdigoHTML"/>
+          <w:rFonts w:ascii="Arial" w:eastAsiaTheme="majorEastAsia" w:hAnsi="Arial" w:cs="Arial"/>
+        </w:rPr>
+        <w:t>700</w:t>
+      </w:r>
+    </w:p>
+    <w:p>
+      <w:pPr>
+        <w:pStyle w:val="Ttulo2"/>
+        <w:jc w:val="center"/>
+        <w:rPr>
+          <w:rFonts w:ascii="Arial" w:hAnsi="Arial" w:cs="Arial"/>
+          <w:b/>
+          <w:bCs/>
+          <w:color w:val="auto"/>
+          <w:sz w:val="36"/>
+          <w:szCs w:val="36"/>
+        </w:rPr>
+      </w:pPr>
+      <w:r>
+        <w:rPr>
+          <w:rFonts w:ascii="Segoe UI Emoji" w:hAnsi="Segoe UI Emoji" w:cs="Segoe UI Emoji"/>
+          <w:b/>
+          <w:bCs/>
+          <w:color w:val="auto"/>
+          <w:sz w:val="36"/>
+          <w:szCs w:val="36"/>
+        </w:rPr>
+        <w:t>📐</w:t>
+      </w:r>
+      <w:r>
+        <w:rPr>
+          <w:rFonts w:ascii="Arial" w:hAnsi="Arial" w:cs="Arial"/>
+          <w:b/>
+          <w:bCs/>
+          <w:color w:val="auto"/>
+          <w:sz w:val="36"/>
+          <w:szCs w:val="36"/>
+        </w:rPr>
+        <w:t xml:space="preserve"> Alinhamentos de Texto em CSS</w:t>
+      </w:r>
+    </w:p>
+    <w:p>
+      <w:pPr>
+        <w:pStyle w:val="NormalWeb"/>
+        <w:rPr>
+          <w:rFonts w:ascii="Arial" w:hAnsi="Arial" w:cs="Arial"/>
+        </w:rPr>
+      </w:pPr>
+      <w:r>
+        <w:rPr>
+          <w:rFonts w:ascii="Arial" w:hAnsi="Arial" w:cs="Arial"/>
+        </w:rPr>
+        <w:t xml:space="preserve">Existem </w:t>
+      </w:r>
+      <w:r>
+        <w:rPr>
+          <w:rStyle w:val="Forte"/>
+          <w:rFonts w:ascii="Arial" w:hAnsi="Arial" w:cs="Arial"/>
+        </w:rPr>
+        <w:t>4 tipos principais de alinhamento de texto</w:t>
+      </w:r>
+      <w:r>
+        <w:rPr>
+          <w:rFonts w:ascii="Arial" w:hAnsi="Arial" w:cs="Arial"/>
+        </w:rPr>
+        <w:t xml:space="preserve">, usados com a propriedade </w:t>
+      </w:r>
+      <w:proofErr w:type="spellStart"/>
+      <w:r>
+        <w:rPr>
+          <w:rStyle w:val="CdigoHTML"/>
+          <w:rFonts w:ascii="Arial" w:eastAsiaTheme="majorEastAsia" w:hAnsi="Arial" w:cs="Arial"/>
+        </w:rPr>
+        <w:t>text-align</w:t>
+      </w:r>
+      <w:proofErr w:type="spellEnd"/>
+      <w:r>
+        <w:rPr>
+          <w:rFonts w:ascii="Arial" w:hAnsi="Arial" w:cs="Arial"/>
+        </w:rPr>
+        <w:t xml:space="preserve"> no CSS.</w:t>
+      </w:r>
+    </w:p>
+    <w:p>
+      <w:pPr>
+        <w:pStyle w:val="Ttulo3"/>
+      </w:pPr>
+      <w:r>
+        <w:rPr>
+          <w:rFonts w:ascii="Segoe UI Emoji" w:hAnsi="Segoe UI Emoji" w:cs="Segoe UI Emoji"/>
+        </w:rPr>
+        <w:t>🔹</w:t>
+      </w:r>
+      <w:r>
+        <w:t xml:space="preserve"> 1. </w:t>
+      </w:r>
+      <w:proofErr w:type="spellStart"/>
+      <w:r>
+        <w:rPr>
+          <w:rStyle w:val="CdigoHTML"/>
+          <w:rFonts w:eastAsiaTheme="majorEastAsia"/>
+        </w:rPr>
+        <w:t>text-align</w:t>
+      </w:r>
+      <w:proofErr w:type="spellEnd"/>
+      <w:r>
+        <w:rPr>
+          <w:rStyle w:val="CdigoHTML"/>
+          <w:rFonts w:eastAsiaTheme="majorEastAsia"/>
+        </w:rPr>
+        <w:t xml:space="preserve">: </w:t>
+      </w:r>
+      <w:proofErr w:type="spellStart"/>
+      <w:r>
+        <w:rPr>
+          <w:rStyle w:val="CdigoHTML"/>
+          <w:rFonts w:eastAsiaTheme="majorEastAsia"/>
+        </w:rPr>
+        <w:t>left</w:t>
+      </w:r>
+      <w:proofErr w:type="spellEnd"/>
+      <w:r>
+        <w:rPr>
+          <w:rStyle w:val="CdigoHTML"/>
+          <w:rFonts w:eastAsiaTheme="majorEastAsia"/>
+        </w:rPr>
+        <w:t>;</w:t>
+      </w:r>
+    </w:p>
+    <w:p>
+      <w:pPr>
+        <w:pStyle w:val="NormalWeb"/>
+        <w:numPr>
+          <w:ilvl w:val="0"/>
+          <w:numId w:val="28"/>
+        </w:numPr>
+        <w:rPr>
+          <w:rFonts w:ascii="Arial" w:hAnsi="Arial" w:cs="Arial"/>
+        </w:rPr>
+      </w:pPr>
+      <w:r>
+        <w:rPr>
+          <w:rFonts w:ascii="Arial" w:hAnsi="Arial" w:cs="Arial"/>
+        </w:rPr>
+        <w:t xml:space="preserve">Alinha o texto </w:t>
+      </w:r>
+      <w:r>
+        <w:rPr>
+          <w:rStyle w:val="Forte"/>
+          <w:rFonts w:ascii="Arial" w:hAnsi="Arial" w:cs="Arial"/>
+        </w:rPr>
+        <w:t>à esquerda</w:t>
+      </w:r>
+    </w:p>
+    <w:p>
+      <w:pPr>
+        <w:pStyle w:val="NormalWeb"/>
+        <w:numPr>
+          <w:ilvl w:val="0"/>
+          <w:numId w:val="28"/>
+        </w:numPr>
+        <w:rPr>
+          <w:rFonts w:ascii="Arial" w:hAnsi="Arial" w:cs="Arial"/>
+        </w:rPr>
+      </w:pPr>
+      <w:r>
+        <w:rPr>
+          <w:rFonts w:ascii="Segoe UI Emoji" w:hAnsi="Segoe UI Emoji" w:cs="Segoe UI Emoji"/>
+        </w:rPr>
+        <w:t>👉</w:t>
+      </w:r>
+      <w:r>
+        <w:rPr>
+          <w:rFonts w:ascii="Arial" w:hAnsi="Arial" w:cs="Arial"/>
+        </w:rPr>
+        <w:t xml:space="preserve"> </w:t>
+      </w:r>
+      <w:r>
+        <w:rPr>
+          <w:rStyle w:val="Forte"/>
+          <w:rFonts w:ascii="Arial" w:hAnsi="Arial" w:cs="Arial"/>
+        </w:rPr>
+        <w:t>Padrão da maioria dos navegadores</w:t>
+      </w:r>
+    </w:p>
+    <w:p>
+      <w:pPr>
+        <w:pStyle w:val="NormalWeb"/>
+        <w:rPr>
+          <w:rFonts w:ascii="Arial" w:hAnsi="Arial" w:cs="Arial"/>
+          <w:lang w:val="en-US"/>
+        </w:rPr>
+      </w:pPr>
+      <w:proofErr w:type="spellStart"/>
+      <w:r>
+        <w:rPr>
+          <w:rStyle w:val="Forte"/>
+          <w:rFonts w:ascii="Arial" w:hAnsi="Arial" w:cs="Arial"/>
+          <w:lang w:val="en-US"/>
+        </w:rPr>
+        <w:t>Exemplo</w:t>
+      </w:r>
+      <w:proofErr w:type="spellEnd"/>
+      <w:r>
+        <w:rPr>
+          <w:rStyle w:val="Forte"/>
+          <w:rFonts w:ascii="Arial" w:hAnsi="Arial" w:cs="Arial"/>
+          <w:lang w:val="en-US"/>
+        </w:rPr>
+        <w:t xml:space="preserve"> visual:</w:t>
+      </w:r>
+    </w:p>
+    <w:p>
+      <w:pPr>
+        <w:pStyle w:val="Pr-formataoHTML"/>
+        <w:rPr>
+          <w:rStyle w:val="CdigoHTML"/>
+          <w:rFonts w:eastAsiaTheme="majorEastAsia"/>
+          <w:lang w:val="en-US"/>
+        </w:rPr>
+      </w:pPr>
+      <w:r>
+        <w:rPr>
+          <w:rStyle w:val="CdigoHTML"/>
+          <w:rFonts w:eastAsiaTheme="majorEastAsia"/>
+          <w:lang w:val="en-US"/>
+        </w:rPr>
+        <w:t>Lorem ipsum is simply dummy text</w:t>
+      </w:r>
+    </w:p>
+    <w:p>
+      <w:pPr>
+        <w:pStyle w:val="Pr-formataoHTML"/>
+        <w:rPr>
+          <w:rStyle w:val="CdigoHTML"/>
+          <w:rFonts w:eastAsiaTheme="majorEastAsia"/>
+          <w:lang w:val="en-US"/>
+        </w:rPr>
+      </w:pPr>
+      <w:r>
+        <w:rPr>
+          <w:rStyle w:val="CdigoHTML"/>
+          <w:rFonts w:eastAsiaTheme="majorEastAsia"/>
+          <w:lang w:val="en-US"/>
+        </w:rPr>
+        <w:t>of the printing and typesetting</w:t>
+      </w:r>
+    </w:p>
+    <w:p>
+      <w:pPr>
+        <w:pStyle w:val="Pr-formataoHTML"/>
+        <w:rPr>
+          <w:rStyle w:val="CdigoHTML"/>
+          <w:rFonts w:eastAsiaTheme="majorEastAsia"/>
+        </w:rPr>
+      </w:pPr>
+      <w:proofErr w:type="spellStart"/>
+      <w:r>
+        <w:rPr>
+          <w:rStyle w:val="CdigoHTML"/>
+          <w:rFonts w:eastAsiaTheme="majorEastAsia"/>
+        </w:rPr>
+        <w:t>industry</w:t>
+      </w:r>
+      <w:proofErr w:type="spellEnd"/>
+      <w:r>
+        <w:rPr>
+          <w:rStyle w:val="CdigoHTML"/>
+          <w:rFonts w:eastAsiaTheme="majorEastAsia"/>
+        </w:rPr>
+        <w:t>.</w:t>
+      </w:r>
+    </w:p>
+    <w:p>
+      <w:r>
+        <w:pict w14:anchorId="3008B810">
+          <v:rect id="_x0000_i1039" style="width:0;height:1.5pt" o:hralign="center" o:hrstd="t" o:hr="t" fillcolor="#a0a0a0" stroked="f"/>
+        </w:pict>
+      </w:r>
+    </w:p>
+    <w:p>
+      <w:pPr>
+        <w:pStyle w:val="Ttulo3"/>
+      </w:pPr>
+      <w:r>
+        <w:rPr>
+          <w:rFonts w:ascii="Segoe UI Emoji" w:hAnsi="Segoe UI Emoji" w:cs="Segoe UI Emoji"/>
+        </w:rPr>
+        <w:t>🔹</w:t>
+      </w:r>
+      <w:r>
+        <w:t xml:space="preserve"> 2. </w:t>
+      </w:r>
+      <w:proofErr w:type="spellStart"/>
+      <w:r>
+        <w:rPr>
+          <w:rStyle w:val="CdigoHTML"/>
+          <w:rFonts w:eastAsiaTheme="majorEastAsia"/>
+        </w:rPr>
+        <w:t>text-align</w:t>
+      </w:r>
+      <w:proofErr w:type="spellEnd"/>
+      <w:r>
+        <w:rPr>
+          <w:rStyle w:val="CdigoHTML"/>
+          <w:rFonts w:eastAsiaTheme="majorEastAsia"/>
+        </w:rPr>
+        <w:t xml:space="preserve">: </w:t>
+      </w:r>
+      <w:proofErr w:type="spellStart"/>
+      <w:r>
+        <w:rPr>
+          <w:rStyle w:val="CdigoHTML"/>
+          <w:rFonts w:eastAsiaTheme="majorEastAsia"/>
+        </w:rPr>
+        <w:t>right</w:t>
+      </w:r>
+      <w:proofErr w:type="spellEnd"/>
+      <w:r>
+        <w:rPr>
+          <w:rStyle w:val="CdigoHTML"/>
+          <w:rFonts w:eastAsiaTheme="majorEastAsia"/>
+        </w:rPr>
+        <w:t>;</w:t>
+      </w:r>
+    </w:p>
+    <w:p>
+      <w:pPr>
+        <w:pStyle w:val="NormalWeb"/>
+        <w:numPr>
+          <w:ilvl w:val="0"/>
+          <w:numId w:val="29"/>
+        </w:numPr>
+        <w:rPr>
+          <w:rFonts w:ascii="Arial" w:hAnsi="Arial" w:cs="Arial"/>
+        </w:rPr>
+      </w:pPr>
+      <w:r>
+        <w:rPr>
+          <w:rFonts w:ascii="Arial" w:hAnsi="Arial" w:cs="Arial"/>
+        </w:rPr>
+        <w:t xml:space="preserve">Alinha o texto </w:t>
+      </w:r>
+      <w:r>
+        <w:rPr>
+          <w:rStyle w:val="Forte"/>
+          <w:rFonts w:ascii="Arial" w:hAnsi="Arial" w:cs="Arial"/>
+        </w:rPr>
+        <w:t>à direita</w:t>
+      </w:r>
+    </w:p>
+    <w:p>
+      <w:pPr>
+        <w:pStyle w:val="NormalWeb"/>
+        <w:rPr>
+          <w:rFonts w:ascii="Arial" w:hAnsi="Arial" w:cs="Arial"/>
+        </w:rPr>
+      </w:pPr>
+      <w:r>
+        <w:rPr>
+          <w:rStyle w:val="Forte"/>
+          <w:rFonts w:ascii="Arial" w:hAnsi="Arial" w:cs="Arial"/>
+        </w:rPr>
+        <w:t>Exemplo visual:</w:t>
+      </w:r>
+    </w:p>
+    <w:p>
+      <w:pPr>
+        <w:pStyle w:val="Pr-formataoHTML"/>
+        <w:rPr>
+          <w:rStyle w:val="CdigoHTML"/>
+          <w:rFonts w:eastAsiaTheme="majorEastAsia"/>
+          <w:lang w:val="en-US"/>
+        </w:rPr>
+      </w:pPr>
+      <w:r>
+        <w:rPr>
+          <w:rStyle w:val="CdigoHTML"/>
+          <w:rFonts w:eastAsiaTheme="majorEastAsia"/>
+          <w:lang w:val="en-US"/>
+        </w:rPr>
+        <w:lastRenderedPageBreak/>
+        <w:t xml:space="preserve">           Lorem ipsum is simply dummy text</w:t>
+      </w:r>
+    </w:p>
+    <w:p>
+      <w:pPr>
+        <w:pStyle w:val="Pr-formataoHTML"/>
+        <w:rPr>
+          <w:rStyle w:val="CdigoHTML"/>
+          <w:rFonts w:eastAsiaTheme="majorEastAsia"/>
+          <w:lang w:val="en-US"/>
+        </w:rPr>
+      </w:pPr>
+      <w:r>
+        <w:rPr>
+          <w:rStyle w:val="CdigoHTML"/>
+          <w:rFonts w:eastAsiaTheme="majorEastAsia"/>
+          <w:lang w:val="en-US"/>
+        </w:rPr>
+        <w:t xml:space="preserve">           of the printing and typesetting</w:t>
+      </w:r>
+    </w:p>
+    <w:p>
+      <w:pPr>
+        <w:pStyle w:val="Pr-formataoHTML"/>
+        <w:rPr>
+          <w:rStyle w:val="CdigoHTML"/>
+          <w:rFonts w:eastAsiaTheme="majorEastAsia"/>
+          <w:lang w:val="en-US"/>
+        </w:rPr>
+      </w:pPr>
+      <w:r>
+        <w:rPr>
+          <w:rStyle w:val="CdigoHTML"/>
+          <w:rFonts w:eastAsiaTheme="majorEastAsia"/>
+          <w:lang w:val="en-US"/>
+        </w:rPr>
+        <w:t xml:space="preserve">           industry.</w:t>
+      </w:r>
+    </w:p>
+    <w:p>
+      <w:r>
+        <w:pict w14:anchorId="598A0AFD">
+          <v:rect id="_x0000_i1040" style="width:0;height:1.5pt" o:hralign="center" o:hrstd="t" o:hr="t" fillcolor="#a0a0a0" stroked="f"/>
+        </w:pict>
+      </w:r>
+    </w:p>
+    <w:p>
+      <w:pPr>
+        <w:pStyle w:val="Ttulo3"/>
+      </w:pPr>
+      <w:r>
+        <w:rPr>
+          <w:rFonts w:ascii="Segoe UI Emoji" w:hAnsi="Segoe UI Emoji" w:cs="Segoe UI Emoji"/>
+        </w:rPr>
+        <w:t>🔹</w:t>
+      </w:r>
+      <w:r>
+        <w:t xml:space="preserve"> 3. </w:t>
+      </w:r>
+      <w:proofErr w:type="spellStart"/>
+      <w:r>
+        <w:rPr>
+          <w:rStyle w:val="CdigoHTML"/>
+          <w:rFonts w:eastAsiaTheme="majorEastAsia"/>
+        </w:rPr>
+        <w:t>text-align</w:t>
+      </w:r>
+      <w:proofErr w:type="spellEnd"/>
+      <w:r>
+        <w:rPr>
+          <w:rStyle w:val="CdigoHTML"/>
+          <w:rFonts w:eastAsiaTheme="majorEastAsia"/>
+        </w:rPr>
+        <w:t>: center;</w:t>
+      </w:r>
+    </w:p>
+    <w:p>
+      <w:pPr>
+        <w:pStyle w:val="NormalWeb"/>
+        <w:numPr>
+          <w:ilvl w:val="0"/>
+          <w:numId w:val="30"/>
+        </w:numPr>
+        <w:rPr>
+          <w:rFonts w:ascii="Arial" w:hAnsi="Arial" w:cs="Arial"/>
+        </w:rPr>
+      </w:pPr>
+      <w:r>
+        <w:rPr>
+          <w:rFonts w:ascii="Arial" w:hAnsi="Arial" w:cs="Arial"/>
+        </w:rPr>
+        <w:t xml:space="preserve">Centraliza o texto </w:t>
+      </w:r>
+      <w:r>
+        <w:rPr>
+          <w:rStyle w:val="Forte"/>
+          <w:rFonts w:ascii="Arial" w:hAnsi="Arial" w:cs="Arial"/>
+        </w:rPr>
+        <w:t>no meio da página</w:t>
+      </w:r>
+    </w:p>
+    <w:p>
+      <w:pPr>
+        <w:pStyle w:val="NormalWeb"/>
+        <w:rPr>
+          <w:rFonts w:ascii="Arial" w:hAnsi="Arial" w:cs="Arial"/>
+          <w:lang w:val="en-US"/>
+        </w:rPr>
+      </w:pPr>
+      <w:proofErr w:type="spellStart"/>
+      <w:r>
+        <w:rPr>
+          <w:rStyle w:val="Forte"/>
+          <w:rFonts w:ascii="Arial" w:hAnsi="Arial" w:cs="Arial"/>
+          <w:lang w:val="en-US"/>
+        </w:rPr>
+        <w:t>Exemplo</w:t>
+      </w:r>
+      <w:proofErr w:type="spellEnd"/>
+      <w:r>
+        <w:rPr>
+          <w:rStyle w:val="Forte"/>
+          <w:rFonts w:ascii="Arial" w:hAnsi="Arial" w:cs="Arial"/>
+          <w:lang w:val="en-US"/>
+        </w:rPr>
+        <w:t xml:space="preserve"> visual:</w:t>
+      </w:r>
+    </w:p>
+    <w:p>
+      <w:pPr>
+        <w:pStyle w:val="Pr-formataoHTML"/>
+        <w:rPr>
+          <w:rStyle w:val="CdigoHTML"/>
+          <w:rFonts w:eastAsiaTheme="majorEastAsia"/>
+          <w:lang w:val="en-US"/>
+        </w:rPr>
+      </w:pPr>
+      <w:r>
+        <w:rPr>
+          <w:rStyle w:val="CdigoHTML"/>
+          <w:rFonts w:eastAsiaTheme="majorEastAsia"/>
+          <w:lang w:val="en-US"/>
+        </w:rPr>
+        <w:t xml:space="preserve">     Lorem ipsum is simply dummy text</w:t>
+      </w:r>
+    </w:p>
+    <w:p>
+      <w:pPr>
+        <w:pStyle w:val="Pr-formataoHTML"/>
+        <w:rPr>
+          <w:rStyle w:val="CdigoHTML"/>
+          <w:rFonts w:eastAsiaTheme="majorEastAsia"/>
+          <w:lang w:val="en-US"/>
+        </w:rPr>
+      </w:pPr>
+      <w:r>
+        <w:rPr>
+          <w:rStyle w:val="CdigoHTML"/>
+          <w:rFonts w:eastAsiaTheme="majorEastAsia"/>
+          <w:lang w:val="en-US"/>
+        </w:rPr>
+        <w:t xml:space="preserve">     of the printing and typesetting</w:t>
+      </w:r>
+    </w:p>
+    <w:p>
+      <w:pPr>
+        <w:pStyle w:val="Pr-formataoHTML"/>
+        <w:rPr>
+          <w:rStyle w:val="CdigoHTML"/>
+          <w:rFonts w:eastAsiaTheme="majorEastAsia"/>
+        </w:rPr>
+      </w:pPr>
+      <w:r>
+        <w:rPr>
+          <w:rStyle w:val="CdigoHTML"/>
+          <w:rFonts w:eastAsiaTheme="majorEastAsia"/>
+          <w:lang w:val="en-US"/>
+        </w:rPr>
+        <w:t xml:space="preserve">     </w:t>
+      </w:r>
+      <w:proofErr w:type="spellStart"/>
+      <w:r>
+        <w:rPr>
+          <w:rStyle w:val="CdigoHTML"/>
+          <w:rFonts w:eastAsiaTheme="majorEastAsia"/>
+        </w:rPr>
+        <w:t>industry</w:t>
+      </w:r>
+      <w:proofErr w:type="spellEnd"/>
+      <w:r>
+        <w:rPr>
+          <w:rStyle w:val="CdigoHTML"/>
+          <w:rFonts w:eastAsiaTheme="majorEastAsia"/>
+        </w:rPr>
+        <w:t>.</w:t>
+      </w:r>
+    </w:p>
+    <w:p>
+      <w:r>
+        <w:pict w14:anchorId="1FD46933">
+          <v:rect id="_x0000_i1041" style="width:0;height:1.5pt" o:hralign="center" o:hrstd="t" o:hr="t" fillcolor="#a0a0a0" stroked="f"/>
+        </w:pict>
+      </w:r>
+    </w:p>
+    <w:p>
+      <w:pPr>
+        <w:pStyle w:val="Ttulo3"/>
+      </w:pPr>
+      <w:r>
+        <w:rPr>
+          <w:rFonts w:ascii="Segoe UI Emoji" w:hAnsi="Segoe UI Emoji" w:cs="Segoe UI Emoji"/>
+        </w:rPr>
+        <w:t>🔹</w:t>
+      </w:r>
+      <w:r>
+        <w:t xml:space="preserve"> 4. </w:t>
+      </w:r>
+      <w:proofErr w:type="spellStart"/>
+      <w:r>
+        <w:rPr>
+          <w:rStyle w:val="CdigoHTML"/>
+          <w:rFonts w:eastAsiaTheme="majorEastAsia"/>
+        </w:rPr>
+        <w:t>text-align</w:t>
+      </w:r>
+      <w:proofErr w:type="spellEnd"/>
+      <w:r>
+        <w:rPr>
+          <w:rStyle w:val="CdigoHTML"/>
+          <w:rFonts w:eastAsiaTheme="majorEastAsia"/>
+        </w:rPr>
+        <w:t xml:space="preserve">: </w:t>
+      </w:r>
+      <w:proofErr w:type="spellStart"/>
+      <w:r>
+        <w:rPr>
+          <w:rStyle w:val="CdigoHTML"/>
+          <w:rFonts w:eastAsiaTheme="majorEastAsia"/>
+        </w:rPr>
+        <w:t>justify</w:t>
+      </w:r>
+      <w:proofErr w:type="spellEnd"/>
+      <w:r>
+        <w:rPr>
+          <w:rStyle w:val="CdigoHTML"/>
+          <w:rFonts w:eastAsiaTheme="majorEastAsia"/>
+        </w:rPr>
+        <w:t>;</w:t>
+      </w:r>
+    </w:p>
+    <w:p>
+      <w:pPr>
+        <w:pStyle w:val="NormalWeb"/>
+        <w:numPr>
+          <w:ilvl w:val="0"/>
+          <w:numId w:val="31"/>
+        </w:numPr>
+        <w:rPr>
+          <w:rFonts w:ascii="Arial" w:hAnsi="Arial" w:cs="Arial"/>
+        </w:rPr>
+      </w:pPr>
+      <w:r>
+        <w:rPr>
+          <w:rFonts w:ascii="Arial" w:hAnsi="Arial" w:cs="Arial"/>
+        </w:rPr>
+        <w:t xml:space="preserve">Alinha o texto </w:t>
+      </w:r>
+      <w:r>
+        <w:rPr>
+          <w:rStyle w:val="Forte"/>
+          <w:rFonts w:ascii="Arial" w:hAnsi="Arial" w:cs="Arial"/>
+        </w:rPr>
+        <w:t>dos dois lados (esquerda e direita)</w:t>
+      </w:r>
+    </w:p>
+    <w:p>
+      <w:pPr>
+        <w:pStyle w:val="NormalWeb"/>
+        <w:numPr>
+          <w:ilvl w:val="0"/>
+          <w:numId w:val="31"/>
+        </w:numPr>
+        <w:rPr>
+          <w:rFonts w:ascii="Arial" w:hAnsi="Arial" w:cs="Arial"/>
+        </w:rPr>
+      </w:pPr>
+      <w:proofErr w:type="gramStart"/>
+      <w:r>
+        <w:rPr>
+          <w:rFonts w:ascii="Segoe UI Emoji" w:hAnsi="Segoe UI Emoji" w:cs="Segoe UI Emoji"/>
+        </w:rPr>
+        <w:t>📖</w:t>
+      </w:r>
+      <w:r>
+        <w:rPr>
+          <w:rFonts w:ascii="Arial" w:hAnsi="Arial" w:cs="Arial"/>
+        </w:rPr>
+        <w:t xml:space="preserve"> Muito</w:t>
+      </w:r>
+      <w:proofErr w:type="gramEnd"/>
+      <w:r>
+        <w:rPr>
+          <w:rFonts w:ascii="Arial" w:hAnsi="Arial" w:cs="Arial"/>
+        </w:rPr>
+        <w:t xml:space="preserve"> usado em </w:t>
+      </w:r>
+      <w:r>
+        <w:rPr>
+          <w:rStyle w:val="Forte"/>
+          <w:rFonts w:ascii="Arial" w:hAnsi="Arial" w:cs="Arial"/>
+        </w:rPr>
+        <w:t>livros, jornais e revistas</w:t>
+      </w:r>
+    </w:p>
+    <w:p>
+      <w:pPr>
+        <w:pStyle w:val="NormalWeb"/>
+        <w:numPr>
+          <w:ilvl w:val="0"/>
+          <w:numId w:val="31"/>
+        </w:numPr>
+        <w:rPr>
+          <w:rFonts w:ascii="Arial" w:hAnsi="Arial" w:cs="Arial"/>
+        </w:rPr>
+      </w:pPr>
+      <w:r>
+        <w:rPr>
+          <w:rFonts w:ascii="Arial" w:hAnsi="Arial" w:cs="Arial"/>
+        </w:rPr>
+        <w:t>Deixa as bordas do texto “retinhas”</w:t>
+      </w:r>
+    </w:p>
+    <w:p>
+      <w:pPr>
+        <w:pStyle w:val="NormalWeb"/>
+        <w:rPr>
+          <w:rFonts w:ascii="Arial" w:hAnsi="Arial" w:cs="Arial"/>
+          <w:lang w:val="en-US"/>
+        </w:rPr>
+      </w:pPr>
+      <w:proofErr w:type="spellStart"/>
+      <w:r>
+        <w:rPr>
+          <w:rStyle w:val="Forte"/>
+          <w:rFonts w:ascii="Arial" w:hAnsi="Arial" w:cs="Arial"/>
+          <w:lang w:val="en-US"/>
+        </w:rPr>
+        <w:t>Exemplo</w:t>
+      </w:r>
+      <w:proofErr w:type="spellEnd"/>
+      <w:r>
+        <w:rPr>
+          <w:rStyle w:val="Forte"/>
+          <w:rFonts w:ascii="Arial" w:hAnsi="Arial" w:cs="Arial"/>
+          <w:lang w:val="en-US"/>
+        </w:rPr>
+        <w:t xml:space="preserve"> visual:</w:t>
+      </w:r>
+    </w:p>
+    <w:p>
+      <w:pPr>
+        <w:pStyle w:val="Pr-formataoHTML"/>
+        <w:rPr>
+          <w:rStyle w:val="CdigoHTML"/>
+          <w:rFonts w:eastAsiaTheme="majorEastAsia"/>
+          <w:lang w:val="en-US"/>
+        </w:rPr>
+      </w:pPr>
+      <w:r>
+        <w:rPr>
+          <w:rStyle w:val="CdigoHTML"/>
+          <w:rFonts w:eastAsiaTheme="majorEastAsia"/>
+          <w:lang w:val="en-US"/>
+        </w:rPr>
+        <w:t>Lorem ipsum is simply dummy text of the printing</w:t>
+      </w:r>
+    </w:p>
+    <w:p>
+      <w:pPr>
+        <w:pStyle w:val="Pr-formataoHTML"/>
+        <w:rPr>
+          <w:rStyle w:val="CdigoHTML"/>
+          <w:rFonts w:eastAsiaTheme="majorEastAsia"/>
+          <w:lang w:val="en-US"/>
+        </w:rPr>
+      </w:pPr>
+      <w:r>
+        <w:rPr>
+          <w:rStyle w:val="CdigoHTML"/>
+          <w:rFonts w:eastAsiaTheme="majorEastAsia"/>
+          <w:lang w:val="en-US"/>
+        </w:rPr>
+        <w:t>and typesetting industry. The text is aligned</w:t>
+      </w:r>
+    </w:p>
+    <w:p>
+      <w:pPr>
+        <w:pStyle w:val="Pr-formataoHTML"/>
+        <w:rPr>
+          <w:rStyle w:val="CdigoHTML"/>
+          <w:rFonts w:eastAsiaTheme="majorEastAsia"/>
+          <w:lang w:val="en-US"/>
+        </w:rPr>
+      </w:pPr>
+      <w:r>
+        <w:rPr>
+          <w:rStyle w:val="CdigoHTML"/>
+          <w:rFonts w:eastAsiaTheme="majorEastAsia"/>
+          <w:lang w:val="en-US"/>
+        </w:rPr>
+        <w:t>on both sides, like a printed book.</w:t>
+      </w:r>
+    </w:p>
+    <w:p>
+      <w:r>
+        <w:pict w14:anchorId="32D48279">
+          <v:rect id="_x0000_i1042" style="width:0;height:1.5pt" o:hralign="center" o:hrstd="t" o:hr="t" fillcolor="#a0a0a0" stroked="f"/>
+        </w:pict>
+      </w:r>
+    </w:p>
+    <w:p>
+      <w:pPr>
+        <w:pStyle w:val="Ttulo2"/>
+        <w:rPr>
+          <w:rFonts w:ascii="Arial" w:hAnsi="Arial" w:cs="Arial"/>
+          <w:color w:val="auto"/>
+        </w:rPr>
+      </w:pPr>
+      <w:r>
+        <w:rPr>
+          <w:rFonts w:ascii="Segoe UI Emoji" w:hAnsi="Segoe UI Emoji" w:cs="Segoe UI Emoji"/>
+          <w:color w:val="auto"/>
+        </w:rPr>
+        <w:t>🧾</w:t>
+      </w:r>
+      <w:r>
+        <w:rPr>
+          <w:rFonts w:ascii="Arial" w:hAnsi="Arial" w:cs="Arial"/>
+          <w:color w:val="auto"/>
+        </w:rPr>
+        <w:t xml:space="preserve"> Exemplo de CSS Organizado</w:t>
+      </w:r>
+    </w:p>
+    <w:p>
+      <w:pPr>
+        <w:pStyle w:val="Pr-formataoHTML"/>
+        <w:rPr>
+          <w:rStyle w:val="CdigoHTML"/>
+          <w:rFonts w:eastAsiaTheme="majorEastAsia"/>
+        </w:rPr>
+      </w:pPr>
+      <w:r>
+        <w:rPr>
+          <w:rStyle w:val="CdigoHTML"/>
+          <w:rFonts w:eastAsiaTheme="majorEastAsia"/>
+        </w:rPr>
+        <w:t>body {</w:t>
+      </w:r>
+    </w:p>
+    <w:p>
+      <w:pPr>
+        <w:pStyle w:val="Pr-formataoHTML"/>
+        <w:rPr>
+          <w:rStyle w:val="CdigoHTML"/>
+          <w:rFonts w:eastAsiaTheme="majorEastAsia"/>
+        </w:rPr>
+      </w:pPr>
+      <w:r>
+        <w:rPr>
+          <w:rStyle w:val="CdigoHTML"/>
+          <w:rFonts w:eastAsiaTheme="majorEastAsia"/>
+        </w:rPr>
+        <w:t xml:space="preserve">    </w:t>
+      </w:r>
+      <w:proofErr w:type="spellStart"/>
+      <w:r>
+        <w:rPr>
+          <w:rStyle w:val="CdigoHTML"/>
+          <w:rFonts w:eastAsiaTheme="majorEastAsia"/>
+        </w:rPr>
+        <w:t>text-align</w:t>
+      </w:r>
+      <w:proofErr w:type="spellEnd"/>
+      <w:r>
+        <w:rPr>
+          <w:rStyle w:val="CdigoHTML"/>
+          <w:rFonts w:eastAsiaTheme="majorEastAsia"/>
+        </w:rPr>
+        <w:t xml:space="preserve">: </w:t>
+      </w:r>
+      <w:proofErr w:type="spellStart"/>
+      <w:r>
+        <w:rPr>
+          <w:rStyle w:val="CdigoHTML"/>
+          <w:rFonts w:eastAsiaTheme="majorEastAsia"/>
+        </w:rPr>
+        <w:t>left</w:t>
+      </w:r>
+      <w:proofErr w:type="spellEnd"/>
+      <w:r>
+        <w:rPr>
+          <w:rStyle w:val="CdigoHTML"/>
+          <w:rFonts w:eastAsiaTheme="majorEastAsia"/>
+        </w:rPr>
+        <w:t xml:space="preserve">; </w:t>
+      </w:r>
+    </w:p>
+    <w:p>
+      <w:pPr>
+        <w:pStyle w:val="Pr-formataoHTML"/>
+        <w:rPr>
+          <w:rStyle w:val="CdigoHTML"/>
+          <w:rFonts w:eastAsiaTheme="majorEastAsia"/>
+        </w:rPr>
+      </w:pPr>
+      <w:r>
+        <w:rPr>
+          <w:rStyle w:val="CdigoHTML"/>
+          <w:rFonts w:eastAsiaTheme="majorEastAsia"/>
+        </w:rPr>
+        <w:t xml:space="preserve">    /* Alinha TODO o conteúdo da página à ESQUERDA por padrão */</w:t>
+      </w:r>
+    </w:p>
+    <w:p>
+      <w:pPr>
+        <w:pStyle w:val="Pr-formataoHTML"/>
+        <w:rPr>
+          <w:rStyle w:val="CdigoHTML"/>
+          <w:rFonts w:eastAsiaTheme="majorEastAsia"/>
+        </w:rPr>
+      </w:pPr>
+      <w:r>
+        <w:rPr>
+          <w:rStyle w:val="CdigoHTML"/>
+          <w:rFonts w:eastAsiaTheme="majorEastAsia"/>
+        </w:rPr>
+        <w:t>}</w:t>
+      </w:r>
+    </w:p>
+    <w:p>
+      <w:pPr>
+        <w:pStyle w:val="Pr-formataoHTML"/>
+        <w:rPr>
+          <w:rStyle w:val="CdigoHTML"/>
+          <w:rFonts w:eastAsiaTheme="majorEastAsia"/>
+        </w:rPr>
+      </w:pPr>
+    </w:p>
+    <w:p>
+      <w:pPr>
+        <w:pStyle w:val="Pr-formataoHTML"/>
+        <w:rPr>
+          <w:rStyle w:val="CdigoHTML"/>
+          <w:rFonts w:eastAsiaTheme="majorEastAsia"/>
+        </w:rPr>
+      </w:pPr>
+      <w:r>
+        <w:rPr>
+          <w:rStyle w:val="CdigoHTML"/>
+          <w:rFonts w:eastAsiaTheme="majorEastAsia"/>
+        </w:rPr>
+        <w:t xml:space="preserve">h1 { </w:t>
+      </w:r>
+    </w:p>
+    <w:p>
+      <w:pPr>
+        <w:pStyle w:val="Pr-formataoHTML"/>
+        <w:rPr>
+          <w:rStyle w:val="CdigoHTML"/>
+          <w:rFonts w:eastAsiaTheme="majorEastAsia"/>
+        </w:rPr>
+      </w:pPr>
+      <w:r>
+        <w:rPr>
+          <w:rStyle w:val="CdigoHTML"/>
+          <w:rFonts w:eastAsiaTheme="majorEastAsia"/>
+        </w:rPr>
+        <w:t xml:space="preserve">    </w:t>
+      </w:r>
+      <w:proofErr w:type="spellStart"/>
+      <w:r>
+        <w:rPr>
+          <w:rStyle w:val="CdigoHTML"/>
+          <w:rFonts w:eastAsiaTheme="majorEastAsia"/>
+        </w:rPr>
+        <w:t>text-align</w:t>
+      </w:r>
+      <w:proofErr w:type="spellEnd"/>
+      <w:r>
+        <w:rPr>
+          <w:rStyle w:val="CdigoHTML"/>
+          <w:rFonts w:eastAsiaTheme="majorEastAsia"/>
+        </w:rPr>
+        <w:t xml:space="preserve">: center; </w:t>
+      </w:r>
+    </w:p>
+    <w:p>
+      <w:pPr>
+        <w:pStyle w:val="Pr-formataoHTML"/>
+        <w:rPr>
+          <w:rStyle w:val="CdigoHTML"/>
+          <w:rFonts w:eastAsiaTheme="majorEastAsia"/>
+        </w:rPr>
+      </w:pPr>
+      <w:r>
+        <w:rPr>
+          <w:rStyle w:val="CdigoHTML"/>
+          <w:rFonts w:eastAsiaTheme="majorEastAsia"/>
+        </w:rPr>
+        <w:t xml:space="preserve">    /* Centraliza o TÍTULO PRINCIPAL */</w:t>
+      </w:r>
+    </w:p>
+    <w:p>
+      <w:pPr>
+        <w:pStyle w:val="Pr-formataoHTML"/>
+        <w:rPr>
+          <w:rStyle w:val="CdigoHTML"/>
+          <w:rFonts w:eastAsiaTheme="majorEastAsia"/>
+        </w:rPr>
+      </w:pPr>
+      <w:r>
+        <w:rPr>
+          <w:rStyle w:val="CdigoHTML"/>
+          <w:rFonts w:eastAsiaTheme="majorEastAsia"/>
+        </w:rPr>
+        <w:t>}</w:t>
+      </w:r>
+    </w:p>
+    <w:p>
+      <w:pPr>
+        <w:pStyle w:val="Pr-formataoHTML"/>
+        <w:rPr>
+          <w:rStyle w:val="CdigoHTML"/>
+          <w:rFonts w:eastAsiaTheme="majorEastAsia"/>
+        </w:rPr>
+      </w:pPr>
+    </w:p>
+    <w:p>
+      <w:pPr>
+        <w:pStyle w:val="Pr-formataoHTML"/>
+        <w:rPr>
+          <w:rStyle w:val="CdigoHTML"/>
+          <w:rFonts w:eastAsiaTheme="majorEastAsia"/>
+        </w:rPr>
+      </w:pPr>
+      <w:r>
+        <w:rPr>
+          <w:rStyle w:val="CdigoHTML"/>
+          <w:rFonts w:eastAsiaTheme="majorEastAsia"/>
+        </w:rPr>
+        <w:t>h2 {</w:t>
+      </w:r>
+    </w:p>
+    <w:p>
+      <w:pPr>
+        <w:pStyle w:val="Pr-formataoHTML"/>
+        <w:rPr>
+          <w:rStyle w:val="CdigoHTML"/>
+          <w:rFonts w:eastAsiaTheme="majorEastAsia"/>
+        </w:rPr>
+      </w:pPr>
+      <w:r>
+        <w:rPr>
+          <w:rStyle w:val="CdigoHTML"/>
+          <w:rFonts w:eastAsiaTheme="majorEastAsia"/>
+        </w:rPr>
+        <w:t xml:space="preserve">    </w:t>
+      </w:r>
+      <w:proofErr w:type="spellStart"/>
+      <w:r>
+        <w:rPr>
+          <w:rStyle w:val="CdigoHTML"/>
+          <w:rFonts w:eastAsiaTheme="majorEastAsia"/>
+        </w:rPr>
+        <w:t>text-align</w:t>
+      </w:r>
+      <w:proofErr w:type="spellEnd"/>
+      <w:r>
+        <w:rPr>
+          <w:rStyle w:val="CdigoHTML"/>
+          <w:rFonts w:eastAsiaTheme="majorEastAsia"/>
+        </w:rPr>
+        <w:t xml:space="preserve">: </w:t>
+      </w:r>
+      <w:proofErr w:type="spellStart"/>
+      <w:r>
+        <w:rPr>
+          <w:rStyle w:val="CdigoHTML"/>
+          <w:rFonts w:eastAsiaTheme="majorEastAsia"/>
+        </w:rPr>
+        <w:t>right</w:t>
+      </w:r>
+      <w:proofErr w:type="spellEnd"/>
+      <w:r>
+        <w:rPr>
+          <w:rStyle w:val="CdigoHTML"/>
+          <w:rFonts w:eastAsiaTheme="majorEastAsia"/>
+        </w:rPr>
+        <w:t xml:space="preserve">; </w:t>
+      </w:r>
+    </w:p>
+    <w:p>
+      <w:pPr>
+        <w:pStyle w:val="Pr-formataoHTML"/>
+        <w:rPr>
+          <w:rStyle w:val="CdigoHTML"/>
+          <w:rFonts w:eastAsiaTheme="majorEastAsia"/>
+        </w:rPr>
+      </w:pPr>
+      <w:r>
+        <w:rPr>
+          <w:rStyle w:val="CdigoHTML"/>
+          <w:rFonts w:eastAsiaTheme="majorEastAsia"/>
+        </w:rPr>
+        <w:t xml:space="preserve">    /* Alinha o SUBTÍTULO à DIREITA */</w:t>
+      </w:r>
+    </w:p>
+    <w:p>
+      <w:pPr>
+        <w:pStyle w:val="Pr-formataoHTML"/>
+        <w:rPr>
+          <w:rStyle w:val="CdigoHTML"/>
+          <w:rFonts w:eastAsiaTheme="majorEastAsia"/>
+        </w:rPr>
+      </w:pPr>
+      <w:r>
+        <w:rPr>
+          <w:rStyle w:val="CdigoHTML"/>
+          <w:rFonts w:eastAsiaTheme="majorEastAsia"/>
+        </w:rPr>
+        <w:t>}</w:t>
+      </w:r>
+    </w:p>
+    <w:p>
+      <w:pPr>
+        <w:pStyle w:val="Pr-formataoHTML"/>
+        <w:rPr>
+          <w:rStyle w:val="CdigoHTML"/>
+          <w:rFonts w:eastAsiaTheme="majorEastAsia"/>
+        </w:rPr>
+      </w:pPr>
+    </w:p>
+    <w:p>
+      <w:pPr>
+        <w:pStyle w:val="Pr-formataoHTML"/>
+        <w:rPr>
+          <w:rStyle w:val="CdigoHTML"/>
+          <w:rFonts w:eastAsiaTheme="majorEastAsia"/>
+        </w:rPr>
+      </w:pPr>
+      <w:r>
+        <w:rPr>
+          <w:rStyle w:val="CdigoHTML"/>
+          <w:rFonts w:eastAsiaTheme="majorEastAsia"/>
+        </w:rPr>
+        <w:t>p {</w:t>
+      </w:r>
+    </w:p>
+    <w:p>
+      <w:pPr>
+        <w:pStyle w:val="Pr-formataoHTML"/>
+        <w:rPr>
+          <w:rStyle w:val="CdigoHTML"/>
+          <w:rFonts w:eastAsiaTheme="majorEastAsia"/>
+        </w:rPr>
+      </w:pPr>
+      <w:r>
+        <w:rPr>
+          <w:rStyle w:val="CdigoHTML"/>
+          <w:rFonts w:eastAsiaTheme="majorEastAsia"/>
+        </w:rPr>
+        <w:t xml:space="preserve">    </w:t>
+      </w:r>
+      <w:proofErr w:type="spellStart"/>
+      <w:r>
+        <w:rPr>
+          <w:rStyle w:val="CdigoHTML"/>
+          <w:rFonts w:eastAsiaTheme="majorEastAsia"/>
+        </w:rPr>
+        <w:t>text-align</w:t>
+      </w:r>
+      <w:proofErr w:type="spellEnd"/>
+      <w:r>
+        <w:rPr>
+          <w:rStyle w:val="CdigoHTML"/>
+          <w:rFonts w:eastAsiaTheme="majorEastAsia"/>
+        </w:rPr>
+        <w:t xml:space="preserve">: </w:t>
+      </w:r>
+      <w:proofErr w:type="spellStart"/>
+      <w:r>
+        <w:rPr>
+          <w:rStyle w:val="CdigoHTML"/>
+          <w:rFonts w:eastAsiaTheme="majorEastAsia"/>
+        </w:rPr>
+        <w:t>justify</w:t>
+      </w:r>
+      <w:proofErr w:type="spellEnd"/>
+      <w:r>
+        <w:rPr>
+          <w:rStyle w:val="CdigoHTML"/>
+          <w:rFonts w:eastAsiaTheme="majorEastAsia"/>
+        </w:rPr>
+        <w:t xml:space="preserve">; </w:t>
+      </w:r>
+    </w:p>
+    <w:p>
+      <w:pPr>
+        <w:pStyle w:val="Pr-formataoHTML"/>
+        <w:rPr>
+          <w:rStyle w:val="CdigoHTML"/>
+          <w:rFonts w:eastAsiaTheme="majorEastAsia"/>
+        </w:rPr>
+      </w:pPr>
+      <w:r>
+        <w:rPr>
+          <w:rStyle w:val="CdigoHTML"/>
+          <w:rFonts w:eastAsiaTheme="majorEastAsia"/>
+        </w:rPr>
+        <w:t xml:space="preserve">    /* Alinha o texto dos dois lados (como em livros e jornais) */</w:t>
+      </w:r>
+    </w:p>
+    <w:p>
+      <w:pPr>
+        <w:pStyle w:val="Pr-formataoHTML"/>
+        <w:rPr>
+          <w:rStyle w:val="CdigoHTML"/>
+          <w:rFonts w:eastAsiaTheme="majorEastAsia"/>
+        </w:rPr>
+      </w:pPr>
+    </w:p>
+    <w:p>
+      <w:pPr>
+        <w:pStyle w:val="Pr-formataoHTML"/>
+        <w:rPr>
+          <w:rStyle w:val="CdigoHTML"/>
+          <w:rFonts w:eastAsiaTheme="majorEastAsia"/>
+        </w:rPr>
+      </w:pPr>
+      <w:r>
+        <w:rPr>
+          <w:rStyle w:val="CdigoHTML"/>
+          <w:rFonts w:eastAsiaTheme="majorEastAsia"/>
+        </w:rPr>
+        <w:t xml:space="preserve">    </w:t>
+      </w:r>
+      <w:proofErr w:type="spellStart"/>
+      <w:r>
+        <w:rPr>
+          <w:rStyle w:val="CdigoHTML"/>
+          <w:rFonts w:eastAsiaTheme="majorEastAsia"/>
+        </w:rPr>
+        <w:t>text-indent</w:t>
+      </w:r>
+      <w:proofErr w:type="spellEnd"/>
+      <w:r>
+        <w:rPr>
+          <w:rStyle w:val="CdigoHTML"/>
+          <w:rFonts w:eastAsiaTheme="majorEastAsia"/>
+        </w:rPr>
+        <w:t xml:space="preserve">: 20px; </w:t>
+      </w:r>
+    </w:p>
+    <w:p>
+      <w:pPr>
+        <w:pStyle w:val="Pr-formataoHTML"/>
+        <w:rPr>
+          <w:rStyle w:val="CdigoHTML"/>
+          <w:rFonts w:eastAsiaTheme="majorEastAsia"/>
+        </w:rPr>
+      </w:pPr>
+      <w:r>
+        <w:rPr>
+          <w:rStyle w:val="CdigoHTML"/>
+          <w:rFonts w:eastAsiaTheme="majorEastAsia"/>
+        </w:rPr>
+        <w:t xml:space="preserve">    /* Dá um espaço no início do parágrafo (tipo um TAB) */</w:t>
+      </w:r>
+    </w:p>
+    <w:p>
+      <w:pPr>
+        <w:pStyle w:val="Pr-formataoHTML"/>
+        <w:rPr>
+          <w:rStyle w:val="CdigoHTML"/>
+          <w:rFonts w:eastAsiaTheme="majorEastAsia"/>
+        </w:rPr>
+      </w:pPr>
+      <w:r>
+        <w:rPr>
+          <w:rStyle w:val="CdigoHTML"/>
+          <w:rFonts w:eastAsiaTheme="majorEastAsia"/>
+        </w:rPr>
+        <w:t>}</w:t>
+      </w:r>
+    </w:p>
+    <w:p>
+      <w:r>
+        <w:pict w14:anchorId="1D9E3799">
+          <v:rect id="_x0000_i1043" style="width:0;height:1.5pt" o:hralign="center" o:hrstd="t" o:hr="t" fillcolor="#a0a0a0" stroked="f"/>
+        </w:pict>
+      </w:r>
+    </w:p>
+    <w:p>
+      <w:pPr>
+        <w:pStyle w:val="Ttulo2"/>
+        <w:rPr>
+          <w:color w:val="auto"/>
+        </w:rPr>
+      </w:pPr>
+      <w:r>
+        <w:rPr>
+          <w:rFonts w:ascii="Segoe UI Emoji" w:hAnsi="Segoe UI Emoji" w:cs="Segoe UI Emoji"/>
+          <w:color w:val="auto"/>
+        </w:rPr>
+        <w:t>❌</w:t>
+      </w:r>
+      <w:r>
+        <w:rPr>
+          <w:rFonts w:ascii="Arial" w:hAnsi="Arial" w:cs="Arial"/>
+          <w:color w:val="auto"/>
+        </w:rPr>
+        <w:t xml:space="preserve"> Importante: NÃO usar</w:t>
+      </w:r>
+      <w:r>
+        <w:rPr>
+          <w:color w:val="auto"/>
+        </w:rPr>
+        <w:t xml:space="preserve"> </w:t>
+      </w:r>
+      <w:r>
+        <w:rPr>
+          <w:rStyle w:val="CdigoHTML"/>
+          <w:rFonts w:eastAsiaTheme="majorEastAsia"/>
+          <w:color w:val="auto"/>
+        </w:rPr>
+        <w:t>&lt;center&gt;</w:t>
+      </w:r>
+    </w:p>
+    <w:p>
+      <w:pPr>
+        <w:pStyle w:val="Pr-formataoHTML"/>
+        <w:rPr>
+          <w:rStyle w:val="CdigoHTML"/>
+          <w:rFonts w:eastAsiaTheme="majorEastAsia"/>
+        </w:rPr>
+      </w:pPr>
+      <w:r>
+        <w:rPr>
+          <w:rStyle w:val="CdigoHTML"/>
+          <w:rFonts w:eastAsiaTheme="majorEastAsia"/>
+        </w:rPr>
+        <w:t xml:space="preserve">&lt;center&gt;Texto&lt;/center&gt; </w:t>
+      </w:r>
+      <w:r>
+        <w:rPr>
+          <w:rStyle w:val="CdigoHTML"/>
+          <w:rFonts w:ascii="Segoe UI Emoji" w:eastAsiaTheme="majorEastAsia" w:hAnsi="Segoe UI Emoji" w:cs="Segoe UI Emoji"/>
+        </w:rPr>
+        <w:t>❌</w:t>
+      </w:r>
+    </w:p>
+    <w:p>
+      <w:pPr>
+        <w:pStyle w:val="NormalWeb"/>
+        <w:rPr>
+          <w:rFonts w:ascii="Arial" w:hAnsi="Arial" w:cs="Arial"/>
+        </w:rPr>
+      </w:pPr>
+      <w:r>
+        <w:rPr>
+          <w:rFonts w:ascii="Segoe UI Emoji" w:hAnsi="Segoe UI Emoji" w:cs="Segoe UI Emoji"/>
+        </w:rPr>
+        <w:t>🚫</w:t>
+      </w:r>
+      <w:r>
+        <w:rPr>
+          <w:rFonts w:ascii="Arial" w:hAnsi="Arial" w:cs="Arial"/>
+        </w:rPr>
+        <w:t xml:space="preserve"> </w:t>
+      </w:r>
+      <w:r>
+        <w:rPr>
+          <w:rStyle w:val="Forte"/>
+          <w:rFonts w:ascii="Arial" w:hAnsi="Arial" w:cs="Arial"/>
+        </w:rPr>
+        <w:t>Motivo:</w:t>
+      </w:r>
+    </w:p>
+    <w:p>
+      <w:pPr>
+        <w:pStyle w:val="NormalWeb"/>
+        <w:numPr>
+          <w:ilvl w:val="0"/>
+          <w:numId w:val="32"/>
+        </w:numPr>
+      </w:pPr>
+      <w:r>
+        <w:rPr>
+          <w:rFonts w:ascii="Arial" w:hAnsi="Arial" w:cs="Arial"/>
+        </w:rPr>
+        <w:t xml:space="preserve">A </w:t>
+      </w:r>
+      <w:proofErr w:type="spellStart"/>
+      <w:r>
+        <w:rPr>
+          <w:rFonts w:ascii="Arial" w:hAnsi="Arial" w:cs="Arial"/>
+        </w:rPr>
+        <w:t>tag</w:t>
+      </w:r>
+      <w:proofErr w:type="spellEnd"/>
+      <w:r>
+        <w:t xml:space="preserve"> </w:t>
+      </w:r>
+      <w:r>
+        <w:rPr>
+          <w:rStyle w:val="CdigoHTML"/>
+          <w:rFonts w:eastAsiaTheme="majorEastAsia"/>
+        </w:rPr>
+        <w:t>&lt;center&gt;</w:t>
+      </w:r>
+      <w:r>
+        <w:t xml:space="preserve"> </w:t>
+      </w:r>
+      <w:r>
+        <w:rPr>
+          <w:rFonts w:ascii="Arial" w:hAnsi="Arial" w:cs="Arial"/>
+        </w:rPr>
+        <w:t>está</w:t>
+      </w:r>
+      <w:r>
+        <w:t xml:space="preserve"> </w:t>
+      </w:r>
+      <w:r>
+        <w:rPr>
+          <w:rStyle w:val="Forte"/>
+        </w:rPr>
+        <w:t>OBSOLETA</w:t>
+      </w:r>
+    </w:p>
+    <w:p>
+      <w:pPr>
+        <w:pStyle w:val="NormalWeb"/>
+        <w:numPr>
+          <w:ilvl w:val="0"/>
+          <w:numId w:val="32"/>
+        </w:numPr>
+        <w:rPr>
+          <w:rFonts w:ascii="Arial" w:hAnsi="Arial" w:cs="Arial"/>
+        </w:rPr>
+      </w:pPr>
+      <w:r>
+        <w:rPr>
+          <w:rFonts w:ascii="Arial" w:hAnsi="Arial" w:cs="Arial"/>
+        </w:rPr>
+        <w:lastRenderedPageBreak/>
+        <w:t xml:space="preserve">Hoje em dia, </w:t>
+      </w:r>
+      <w:r>
+        <w:rPr>
+          <w:rStyle w:val="Forte"/>
+          <w:rFonts w:ascii="Arial" w:hAnsi="Arial" w:cs="Arial"/>
+        </w:rPr>
+        <w:t>alinhamento é feito só com CSS</w:t>
+      </w:r>
+    </w:p>
+    <w:p>
+      <w:pPr>
+        <w:pStyle w:val="NormalWeb"/>
+        <w:rPr>
+          <w:rFonts w:ascii="Arial" w:hAnsi="Arial" w:cs="Arial"/>
+        </w:rPr>
+      </w:pPr>
+      <w:r>
+        <w:rPr>
+          <w:rFonts w:ascii="Segoe UI Emoji" w:hAnsi="Segoe UI Emoji" w:cs="Segoe UI Emoji"/>
+        </w:rPr>
+        <w:t>✅</w:t>
+      </w:r>
+      <w:r>
+        <w:rPr>
+          <w:rFonts w:ascii="Arial" w:hAnsi="Arial" w:cs="Arial"/>
+        </w:rPr>
+        <w:t xml:space="preserve"> Forma correta:</w:t>
+      </w:r>
+    </w:p>
+    <w:p>
+      <w:pPr>
+        <w:pStyle w:val="Pr-formataoHTML"/>
+        <w:rPr>
+          <w:rStyle w:val="CdigoHTML"/>
+          <w:rFonts w:eastAsiaTheme="majorEastAsia"/>
+        </w:rPr>
+      </w:pPr>
+      <w:proofErr w:type="spellStart"/>
+      <w:r>
+        <w:rPr>
+          <w:rStyle w:val="CdigoHTML"/>
+          <w:rFonts w:eastAsiaTheme="majorEastAsia"/>
+        </w:rPr>
+        <w:t>text-align</w:t>
+      </w:r>
+      <w:proofErr w:type="spellEnd"/>
+      <w:r>
+        <w:rPr>
+          <w:rStyle w:val="CdigoHTML"/>
+          <w:rFonts w:eastAsiaTheme="majorEastAsia"/>
+        </w:rPr>
+        <w:t>: center;</w:t>
+      </w:r>
+    </w:p>
+    <w:p>
+      <w:r>
+        <w:pict w14:anchorId="59C7A1AD">
+          <v:rect id="_x0000_i1044" style="width:0;height:1.5pt" o:hralign="center" o:hrstd="t" o:hr="t" fillcolor="#a0a0a0" stroked="f"/>
+        </w:pict>
+      </w:r>
+    </w:p>
+    <w:p>
+      <w:pPr>
+        <w:pStyle w:val="Ttulo2"/>
+        <w:rPr>
+          <w:rFonts w:ascii="Arial" w:hAnsi="Arial" w:cs="Arial"/>
+          <w:color w:val="auto"/>
+        </w:rPr>
+      </w:pPr>
+      <w:r>
+        <w:rPr>
+          <w:rFonts w:ascii="Segoe UI Emoji" w:hAnsi="Segoe UI Emoji" w:cs="Segoe UI Emoji"/>
+          <w:color w:val="auto"/>
+        </w:rPr>
+        <w:t>🧠</w:t>
+      </w:r>
+      <w:r>
+        <w:rPr>
+          <w:rFonts w:ascii="Arial" w:hAnsi="Arial" w:cs="Arial"/>
+          <w:color w:val="auto"/>
+        </w:rPr>
+        <w:t xml:space="preserve"> Resumo rápido </w:t>
+      </w:r>
+    </w:p>
+    <w:p>
+      <w:pPr>
+        <w:pStyle w:val="NormalWeb"/>
+        <w:numPr>
+          <w:ilvl w:val="0"/>
+          <w:numId w:val="33"/>
+        </w:numPr>
+      </w:pPr>
+      <w:proofErr w:type="spellStart"/>
+      <w:r>
+        <w:rPr>
+          <w:rStyle w:val="CdigoHTML"/>
+          <w:rFonts w:eastAsiaTheme="majorEastAsia"/>
+        </w:rPr>
+        <w:t>left</w:t>
+      </w:r>
+      <w:proofErr w:type="spellEnd"/>
+      <w:r>
+        <w:t xml:space="preserve"> → esquerda (padrão)</w:t>
+      </w:r>
+    </w:p>
+    <w:p>
+      <w:pPr>
+        <w:pStyle w:val="NormalWeb"/>
+        <w:numPr>
+          <w:ilvl w:val="0"/>
+          <w:numId w:val="33"/>
+        </w:numPr>
+      </w:pPr>
+      <w:proofErr w:type="spellStart"/>
+      <w:r>
+        <w:rPr>
+          <w:rStyle w:val="CdigoHTML"/>
+          <w:rFonts w:eastAsiaTheme="majorEastAsia"/>
+        </w:rPr>
+        <w:t>right</w:t>
+      </w:r>
+      <w:proofErr w:type="spellEnd"/>
+      <w:r>
+        <w:t xml:space="preserve"> → direita</w:t>
+      </w:r>
+    </w:p>
+    <w:p>
+      <w:pPr>
+        <w:pStyle w:val="NormalWeb"/>
+        <w:numPr>
+          <w:ilvl w:val="0"/>
+          <w:numId w:val="33"/>
+        </w:numPr>
+      </w:pPr>
+      <w:r>
+        <w:rPr>
+          <w:rStyle w:val="CdigoHTML"/>
+          <w:rFonts w:eastAsiaTheme="majorEastAsia"/>
+        </w:rPr>
+        <w:t>center</w:t>
+      </w:r>
+      <w:r>
+        <w:t xml:space="preserve"> → centralizado</w:t>
+      </w:r>
+    </w:p>
+    <w:p>
+      <w:pPr>
+        <w:pStyle w:val="NormalWeb"/>
+        <w:numPr>
+          <w:ilvl w:val="0"/>
+          <w:numId w:val="33"/>
+        </w:numPr>
+      </w:pPr>
+      <w:proofErr w:type="spellStart"/>
+      <w:r>
+        <w:rPr>
+          <w:rStyle w:val="CdigoHTML"/>
+          <w:rFonts w:eastAsiaTheme="majorEastAsia"/>
+        </w:rPr>
+        <w:t>justify</w:t>
+      </w:r>
+      <w:proofErr w:type="spellEnd"/>
+      <w:r>
+        <w:t xml:space="preserve"> → alinhado dos dois lados</w:t>
+      </w:r>
+    </w:p>
+    <w:p>
+      <w:pPr>
+        <w:pStyle w:val="NormalWeb"/>
+        <w:numPr>
+          <w:ilvl w:val="0"/>
+          <w:numId w:val="33"/>
+        </w:numPr>
+      </w:pPr>
+      <w:proofErr w:type="spellStart"/>
+      <w:r>
+        <w:rPr>
+          <w:rStyle w:val="CdigoHTML"/>
+          <w:rFonts w:eastAsiaTheme="majorEastAsia"/>
+        </w:rPr>
+        <w:t>text-indent</w:t>
+      </w:r>
+      <w:proofErr w:type="spellEnd"/>
+      <w:r>
+        <w:t xml:space="preserve"> → espaço no início do parágrafo</w:t>
+      </w:r>
+    </w:p>
+    <w:p>
+      <w:pPr>
+        <w:pStyle w:val="NormalWeb"/>
+        <w:numPr>
+          <w:ilvl w:val="0"/>
+          <w:numId w:val="33"/>
+        </w:numPr>
+      </w:pPr>
+      <w:r>
+        <w:rPr>
+          <w:rFonts w:ascii="Segoe UI Emoji" w:hAnsi="Segoe UI Emoji" w:cs="Segoe UI Emoji"/>
+        </w:rPr>
+        <w:t>❌</w:t>
+      </w:r>
+      <w:r>
+        <w:t xml:space="preserve"> </w:t>
+      </w:r>
+      <w:r>
+        <w:rPr>
+          <w:rStyle w:val="CdigoHTML"/>
+          <w:rFonts w:eastAsiaTheme="majorEastAsia"/>
+        </w:rPr>
+        <w:t>&lt;center&gt;</w:t>
+      </w:r>
+      <w:r>
+        <w:t xml:space="preserve"> não se usa mais</w:t>
+      </w:r>
+    </w:p>
+    <w:p/>
+    <w:p>
+      <w:pPr>
+        <w:pStyle w:val="NormalWeb"/>
         <w:rPr>
           <w:rFonts w:ascii="Arial" w:hAnsi="Arial" w:cs="Arial"/>
         </w:rPr>
@@ -8771,6 +12255,304 @@
 <file path=word/numbering.xml><?xml version="1.0" encoding="utf-8"?>
 <w:numbering xmlns:wpc="http://schemas.microsoft.com/office/word/2010/wordprocessingCanvas" xmlns:cx="http://schemas.microsoft.com/office/drawing/2014/chartex" xmlns:cx1="http://schemas.microsoft.com/office/drawing/2015/9/8/chartex" xmlns:cx2="http://schemas.microsoft.com/office/drawing/2015/10/21/chartex" xmlns:cx3="http://schemas.microsoft.com/office/drawing/2016/5/9/chartex" xmlns:cx4="http://schemas.microsoft.com/office/drawing/2016/5/10/chartex" xmlns:cx5="http://schemas.microsoft.com/office/drawing/2016/5/11/chartex" xmlns:cx6="http://schemas.microsoft.com/office/drawing/2016/5/12/chartex" xmlns:cx7="http://schemas.microsoft.com/office/drawing/2016/5/13/chartex" xmlns:cx8="http://schemas.microsoft.com/office/drawing/2016/5/14/chartex" xmlns:mc="http://schemas.openxmlformats.org/markup-compatibility/2006" xmlns:aink="http://schemas.microsoft.com/office/drawing/2016/ink" xmlns:am3d="http://schemas.microsoft.com/office/drawing/2017/model3d" xmlns:o="urn:schemas-microsoft-com:office:office" xmlns:r="http://schemas.openxmlformats.org/officeDocument/2006/relationships" xmlns:m="http://schemas.openxmlformats.org/officeDocument/2006/math" xmlns:v="urn:schemas-microsoft-com:vml" xmlns:wp14="http://schemas.microsoft.com/office/word/2010/wordprocessingDrawing" xmlns:wp="http://schemas.openxmlformats.org/drawingml/2006/wordprocessingDrawing" xmlns:w10="urn:schemas-microsoft-com:office:word" xmlns:w="http://schemas.openxmlformats.org/wordprocessingml/2006/main" xmlns:w14="http://schemas.microsoft.com/office/word/2010/wordml" xmlns:w15="http://schemas.microsoft.com/office/word/2012/wordml" xmlns:w16cex="http://schemas.microsoft.com/office/word/2018/wordml/cex" xmlns:w16cid="http://schemas.microsoft.com/office/word/2016/wordml/cid" xmlns:w16="http://schemas.microsoft.com/office/word/2018/wordml" xmlns:w16sdtdh="http://schemas.microsoft.com/office/word/2020/wordml/sdtdatahash" xmlns:w16se="http://schemas.microsoft.com/office/word/2015/wordml/symex" xmlns:wpg="http://schemas.microsoft.com/office/word/2010/wordprocessingGroup" xmlns:wpi="http://schemas.microsoft.com/office/word/2010/wordprocessingInk" xmlns:wne="http://schemas.microsoft.com/office/word/2006/wordml" xmlns:wps="http://schemas.microsoft.com/office/word/2010/wordprocessingShape" mc:Ignorable="w14 w15 w16se w16cid w16 w16cex w16sdtdh wp14">
   <w:abstractNum w:abstractNumId="0" w15:restartNumberingAfterBreak="0">
+    <w:nsid w:val="07D650B4"/>
+    <w:multiLevelType w:val="multilevel"/>
+    <w:tmpl w:val="8892B94A"/>
+    <w:lvl w:ilvl="0">
+      <w:start w:val="1"/>
+      <w:numFmt w:val="bullet"/>
+      <w:lvlText w:val=""/>
+      <w:lvlJc w:val="left"/>
+      <w:pPr>
+        <w:tabs>
+          <w:tab w:val="num" w:pos="720"/>
+        </w:tabs>
+        <w:ind w:left="720" w:hanging="360"/>
+      </w:pPr>
+      <w:rPr>
+        <w:rFonts w:ascii="Symbol" w:hAnsi="Symbol" w:hint="default"/>
+        <w:sz w:val="20"/>
+      </w:rPr>
+    </w:lvl>
+    <w:lvl w:ilvl="1" w:tentative="1">
+      <w:start w:val="1"/>
+      <w:numFmt w:val="bullet"/>
+      <w:lvlText w:val="o"/>
+      <w:lvlJc w:val="left"/>
+      <w:pPr>
+        <w:tabs>
+          <w:tab w:val="num" w:pos="1440"/>
+        </w:tabs>
+        <w:ind w:left="1440" w:hanging="360"/>
+      </w:pPr>
+      <w:rPr>
+        <w:rFonts w:ascii="Courier New" w:hAnsi="Courier New" w:hint="default"/>
+        <w:sz w:val="20"/>
+      </w:rPr>
+    </w:lvl>
+    <w:lvl w:ilvl="2" w:tentative="1">
+      <w:start w:val="1"/>
+      <w:numFmt w:val="bullet"/>
+      <w:lvlText w:val=""/>
+      <w:lvlJc w:val="left"/>
+      <w:pPr>
+        <w:tabs>
+          <w:tab w:val="num" w:pos="2160"/>
+        </w:tabs>
+        <w:ind w:left="2160" w:hanging="360"/>
+      </w:pPr>
+      <w:rPr>
+        <w:rFonts w:ascii="Wingdings" w:hAnsi="Wingdings" w:hint="default"/>
+        <w:sz w:val="20"/>
+      </w:rPr>
+    </w:lvl>
+    <w:lvl w:ilvl="3" w:tentative="1">
+      <w:start w:val="1"/>
+      <w:numFmt w:val="bullet"/>
+      <w:lvlText w:val=""/>
+      <w:lvlJc w:val="left"/>
+      <w:pPr>
+        <w:tabs>
+          <w:tab w:val="num" w:pos="2880"/>
+        </w:tabs>
+        <w:ind w:left="2880" w:hanging="360"/>
+      </w:pPr>
+      <w:rPr>
+        <w:rFonts w:ascii="Wingdings" w:hAnsi="Wingdings" w:hint="default"/>
+        <w:sz w:val="20"/>
+      </w:rPr>
+    </w:lvl>
+    <w:lvl w:ilvl="4" w:tentative="1">
+      <w:start w:val="1"/>
+      <w:numFmt w:val="bullet"/>
+      <w:lvlText w:val=""/>
+      <w:lvlJc w:val="left"/>
+      <w:pPr>
+        <w:tabs>
+          <w:tab w:val="num" w:pos="3600"/>
+        </w:tabs>
+        <w:ind w:left="3600" w:hanging="360"/>
+      </w:pPr>
+      <w:rPr>
+        <w:rFonts w:ascii="Wingdings" w:hAnsi="Wingdings" w:hint="default"/>
+        <w:sz w:val="20"/>
+      </w:rPr>
+    </w:lvl>
+    <w:lvl w:ilvl="5" w:tentative="1">
+      <w:start w:val="1"/>
+      <w:numFmt w:val="bullet"/>
+      <w:lvlText w:val=""/>
+      <w:lvlJc w:val="left"/>
+      <w:pPr>
+        <w:tabs>
+          <w:tab w:val="num" w:pos="4320"/>
+        </w:tabs>
+        <w:ind w:left="4320" w:hanging="360"/>
+      </w:pPr>
+      <w:rPr>
+        <w:rFonts w:ascii="Wingdings" w:hAnsi="Wingdings" w:hint="default"/>
+        <w:sz w:val="20"/>
+      </w:rPr>
+    </w:lvl>
+    <w:lvl w:ilvl="6" w:tentative="1">
+      <w:start w:val="1"/>
+      <w:numFmt w:val="bullet"/>
+      <w:lvlText w:val=""/>
+      <w:lvlJc w:val="left"/>
+      <w:pPr>
+        <w:tabs>
+          <w:tab w:val="num" w:pos="5040"/>
+        </w:tabs>
+        <w:ind w:left="5040" w:hanging="360"/>
+      </w:pPr>
+      <w:rPr>
+        <w:rFonts w:ascii="Wingdings" w:hAnsi="Wingdings" w:hint="default"/>
+        <w:sz w:val="20"/>
+      </w:rPr>
+    </w:lvl>
+    <w:lvl w:ilvl="7" w:tentative="1">
+      <w:start w:val="1"/>
+      <w:numFmt w:val="bullet"/>
+      <w:lvlText w:val=""/>
+      <w:lvlJc w:val="left"/>
+      <w:pPr>
+        <w:tabs>
+          <w:tab w:val="num" w:pos="5760"/>
+        </w:tabs>
+        <w:ind w:left="5760" w:hanging="360"/>
+      </w:pPr>
+      <w:rPr>
+        <w:rFonts w:ascii="Wingdings" w:hAnsi="Wingdings" w:hint="default"/>
+        <w:sz w:val="20"/>
+      </w:rPr>
+    </w:lvl>
+    <w:lvl w:ilvl="8" w:tentative="1">
+      <w:start w:val="1"/>
+      <w:numFmt w:val="bullet"/>
+      <w:lvlText w:val=""/>
+      <w:lvlJc w:val="left"/>
+      <w:pPr>
+        <w:tabs>
+          <w:tab w:val="num" w:pos="6480"/>
+        </w:tabs>
+        <w:ind w:left="6480" w:hanging="360"/>
+      </w:pPr>
+      <w:rPr>
+        <w:rFonts w:ascii="Wingdings" w:hAnsi="Wingdings" w:hint="default"/>
+        <w:sz w:val="20"/>
+      </w:rPr>
+    </w:lvl>
+  </w:abstractNum>
+  <w:abstractNum w:abstractNumId="1" w15:restartNumberingAfterBreak="0">
+    <w:nsid w:val="12021366"/>
+    <w:multiLevelType w:val="multilevel"/>
+    <w:tmpl w:val="B698843C"/>
+    <w:lvl w:ilvl="0">
+      <w:start w:val="1"/>
+      <w:numFmt w:val="bullet"/>
+      <w:lvlText w:val=""/>
+      <w:lvlJc w:val="left"/>
+      <w:pPr>
+        <w:tabs>
+          <w:tab w:val="num" w:pos="720"/>
+        </w:tabs>
+        <w:ind w:left="720" w:hanging="360"/>
+      </w:pPr>
+      <w:rPr>
+        <w:rFonts w:ascii="Symbol" w:hAnsi="Symbol" w:hint="default"/>
+        <w:sz w:val="20"/>
+      </w:rPr>
+    </w:lvl>
+    <w:lvl w:ilvl="1" w:tentative="1">
+      <w:start w:val="1"/>
+      <w:numFmt w:val="bullet"/>
+      <w:lvlText w:val="o"/>
+      <w:lvlJc w:val="left"/>
+      <w:pPr>
+        <w:tabs>
+          <w:tab w:val="num" w:pos="1440"/>
+        </w:tabs>
+        <w:ind w:left="1440" w:hanging="360"/>
+      </w:pPr>
+      <w:rPr>
+        <w:rFonts w:ascii="Courier New" w:hAnsi="Courier New" w:hint="default"/>
+        <w:sz w:val="20"/>
+      </w:rPr>
+    </w:lvl>
+    <w:lvl w:ilvl="2" w:tentative="1">
+      <w:start w:val="1"/>
+      <w:numFmt w:val="bullet"/>
+      <w:lvlText w:val=""/>
+      <w:lvlJc w:val="left"/>
+      <w:pPr>
+        <w:tabs>
+          <w:tab w:val="num" w:pos="2160"/>
+        </w:tabs>
+        <w:ind w:left="2160" w:hanging="360"/>
+      </w:pPr>
+      <w:rPr>
+        <w:rFonts w:ascii="Wingdings" w:hAnsi="Wingdings" w:hint="default"/>
+        <w:sz w:val="20"/>
+      </w:rPr>
+    </w:lvl>
+    <w:lvl w:ilvl="3" w:tentative="1">
+      <w:start w:val="1"/>
+      <w:numFmt w:val="bullet"/>
+      <w:lvlText w:val=""/>
+      <w:lvlJc w:val="left"/>
+      <w:pPr>
+        <w:tabs>
+          <w:tab w:val="num" w:pos="2880"/>
+        </w:tabs>
+        <w:ind w:left="2880" w:hanging="360"/>
+      </w:pPr>
+      <w:rPr>
+        <w:rFonts w:ascii="Wingdings" w:hAnsi="Wingdings" w:hint="default"/>
+        <w:sz w:val="20"/>
+      </w:rPr>
+    </w:lvl>
+    <w:lvl w:ilvl="4" w:tentative="1">
+      <w:start w:val="1"/>
+      <w:numFmt w:val="bullet"/>
+      <w:lvlText w:val=""/>
+      <w:lvlJc w:val="left"/>
+      <w:pPr>
+        <w:tabs>
+          <w:tab w:val="num" w:pos="3600"/>
+        </w:tabs>
+        <w:ind w:left="3600" w:hanging="360"/>
+      </w:pPr>
+      <w:rPr>
+        <w:rFonts w:ascii="Wingdings" w:hAnsi="Wingdings" w:hint="default"/>
+        <w:sz w:val="20"/>
+      </w:rPr>
+    </w:lvl>
+    <w:lvl w:ilvl="5" w:tentative="1">
+      <w:start w:val="1"/>
+      <w:numFmt w:val="bullet"/>
+      <w:lvlText w:val=""/>
+      <w:lvlJc w:val="left"/>
+      <w:pPr>
+        <w:tabs>
+          <w:tab w:val="num" w:pos="4320"/>
+        </w:tabs>
+        <w:ind w:left="4320" w:hanging="360"/>
+      </w:pPr>
+      <w:rPr>
+        <w:rFonts w:ascii="Wingdings" w:hAnsi="Wingdings" w:hint="default"/>
+        <w:sz w:val="20"/>
+      </w:rPr>
+    </w:lvl>
+    <w:lvl w:ilvl="6" w:tentative="1">
+      <w:start w:val="1"/>
+      <w:numFmt w:val="bullet"/>
+      <w:lvlText w:val=""/>
+      <w:lvlJc w:val="left"/>
+      <w:pPr>
+        <w:tabs>
+          <w:tab w:val="num" w:pos="5040"/>
+        </w:tabs>
+        <w:ind w:left="5040" w:hanging="360"/>
+      </w:pPr>
+      <w:rPr>
+        <w:rFonts w:ascii="Wingdings" w:hAnsi="Wingdings" w:hint="default"/>
+        <w:sz w:val="20"/>
+      </w:rPr>
+    </w:lvl>
+    <w:lvl w:ilvl="7" w:tentative="1">
+      <w:start w:val="1"/>
+      <w:numFmt w:val="bullet"/>
+      <w:lvlText w:val=""/>
+      <w:lvlJc w:val="left"/>
+      <w:pPr>
+        <w:tabs>
+          <w:tab w:val="num" w:pos="5760"/>
+        </w:tabs>
+        <w:ind w:left="5760" w:hanging="360"/>
+      </w:pPr>
+      <w:rPr>
+        <w:rFonts w:ascii="Wingdings" w:hAnsi="Wingdings" w:hint="default"/>
+        <w:sz w:val="20"/>
+      </w:rPr>
+    </w:lvl>
+    <w:lvl w:ilvl="8" w:tentative="1">
+      <w:start w:val="1"/>
+      <w:numFmt w:val="bullet"/>
+      <w:lvlText w:val=""/>
+      <w:lvlJc w:val="left"/>
+      <w:pPr>
+        <w:tabs>
+          <w:tab w:val="num" w:pos="6480"/>
+        </w:tabs>
+        <w:ind w:left="6480" w:hanging="360"/>
+      </w:pPr>
+      <w:rPr>
+        <w:rFonts w:ascii="Wingdings" w:hAnsi="Wingdings" w:hint="default"/>
+        <w:sz w:val="20"/>
+      </w:rPr>
+    </w:lvl>
+  </w:abstractNum>
+  <w:abstractNum w:abstractNumId="2" w15:restartNumberingAfterBreak="0">
     <w:nsid w:val="138F00A7"/>
     <w:multiLevelType w:val="multilevel"/>
     <w:tmpl w:val="47B07BD2"/>
@@ -8919,7 +12701,7 @@
       </w:rPr>
     </w:lvl>
   </w:abstractNum>
-  <w:abstractNum w:abstractNumId="1" w15:restartNumberingAfterBreak="0">
+  <w:abstractNum w:abstractNumId="3" w15:restartNumberingAfterBreak="0">
     <w:nsid w:val="15620D82"/>
     <w:multiLevelType w:val="multilevel"/>
     <w:tmpl w:val="A7003536"/>
@@ -9068,7 +12850,7 @@
       </w:rPr>
     </w:lvl>
   </w:abstractNum>
-  <w:abstractNum w:abstractNumId="2" w15:restartNumberingAfterBreak="0">
+  <w:abstractNum w:abstractNumId="4" w15:restartNumberingAfterBreak="0">
     <w:nsid w:val="15731810"/>
     <w:multiLevelType w:val="multilevel"/>
     <w:tmpl w:val="C3C4CA94"/>
@@ -9217,7 +12999,269 @@
       </w:rPr>
     </w:lvl>
   </w:abstractNum>
-  <w:abstractNum w:abstractNumId="3" w15:restartNumberingAfterBreak="0">
+  <w:abstractNum w:abstractNumId="5" w15:restartNumberingAfterBreak="0">
+    <w:nsid w:val="15BD35DD"/>
+    <w:multiLevelType w:val="multilevel"/>
+    <w:tmpl w:val="160650DC"/>
+    <w:lvl w:ilvl="0">
+      <w:start w:val="1"/>
+      <w:numFmt w:val="decimal"/>
+      <w:lvlText w:val="%1."/>
+      <w:lvlJc w:val="left"/>
+      <w:pPr>
+        <w:tabs>
+          <w:tab w:val="num" w:pos="720"/>
+        </w:tabs>
+        <w:ind w:left="720" w:hanging="360"/>
+      </w:pPr>
+    </w:lvl>
+    <w:lvl w:ilvl="1" w:tentative="1">
+      <w:start w:val="1"/>
+      <w:numFmt w:val="decimal"/>
+      <w:lvlText w:val="%2."/>
+      <w:lvlJc w:val="left"/>
+      <w:pPr>
+        <w:tabs>
+          <w:tab w:val="num" w:pos="1440"/>
+        </w:tabs>
+        <w:ind w:left="1440" w:hanging="360"/>
+      </w:pPr>
+    </w:lvl>
+    <w:lvl w:ilvl="2" w:tentative="1">
+      <w:start w:val="1"/>
+      <w:numFmt w:val="decimal"/>
+      <w:lvlText w:val="%3."/>
+      <w:lvlJc w:val="left"/>
+      <w:pPr>
+        <w:tabs>
+          <w:tab w:val="num" w:pos="2160"/>
+        </w:tabs>
+        <w:ind w:left="2160" w:hanging="360"/>
+      </w:pPr>
+    </w:lvl>
+    <w:lvl w:ilvl="3" w:tentative="1">
+      <w:start w:val="1"/>
+      <w:numFmt w:val="decimal"/>
+      <w:lvlText w:val="%4."/>
+      <w:lvlJc w:val="left"/>
+      <w:pPr>
+        <w:tabs>
+          <w:tab w:val="num" w:pos="2880"/>
+        </w:tabs>
+        <w:ind w:left="2880" w:hanging="360"/>
+      </w:pPr>
+    </w:lvl>
+    <w:lvl w:ilvl="4" w:tentative="1">
+      <w:start w:val="1"/>
+      <w:numFmt w:val="decimal"/>
+      <w:lvlText w:val="%5."/>
+      <w:lvlJc w:val="left"/>
+      <w:pPr>
+        <w:tabs>
+          <w:tab w:val="num" w:pos="3600"/>
+        </w:tabs>
+        <w:ind w:left="3600" w:hanging="360"/>
+      </w:pPr>
+    </w:lvl>
+    <w:lvl w:ilvl="5" w:tentative="1">
+      <w:start w:val="1"/>
+      <w:numFmt w:val="decimal"/>
+      <w:lvlText w:val="%6."/>
+      <w:lvlJc w:val="left"/>
+      <w:pPr>
+        <w:tabs>
+          <w:tab w:val="num" w:pos="4320"/>
+        </w:tabs>
+        <w:ind w:left="4320" w:hanging="360"/>
+      </w:pPr>
+    </w:lvl>
+    <w:lvl w:ilvl="6" w:tentative="1">
+      <w:start w:val="1"/>
+      <w:numFmt w:val="decimal"/>
+      <w:lvlText w:val="%7."/>
+      <w:lvlJc w:val="left"/>
+      <w:pPr>
+        <w:tabs>
+          <w:tab w:val="num" w:pos="5040"/>
+        </w:tabs>
+        <w:ind w:left="5040" w:hanging="360"/>
+      </w:pPr>
+    </w:lvl>
+    <w:lvl w:ilvl="7" w:tentative="1">
+      <w:start w:val="1"/>
+      <w:numFmt w:val="decimal"/>
+      <w:lvlText w:val="%8."/>
+      <w:lvlJc w:val="left"/>
+      <w:pPr>
+        <w:tabs>
+          <w:tab w:val="num" w:pos="5760"/>
+        </w:tabs>
+        <w:ind w:left="5760" w:hanging="360"/>
+      </w:pPr>
+    </w:lvl>
+    <w:lvl w:ilvl="8" w:tentative="1">
+      <w:start w:val="1"/>
+      <w:numFmt w:val="decimal"/>
+      <w:lvlText w:val="%9."/>
+      <w:lvlJc w:val="left"/>
+      <w:pPr>
+        <w:tabs>
+          <w:tab w:val="num" w:pos="6480"/>
+        </w:tabs>
+        <w:ind w:left="6480" w:hanging="360"/>
+      </w:pPr>
+    </w:lvl>
+  </w:abstractNum>
+  <w:abstractNum w:abstractNumId="6" w15:restartNumberingAfterBreak="0">
+    <w:nsid w:val="2A0D7B1A"/>
+    <w:multiLevelType w:val="multilevel"/>
+    <w:tmpl w:val="C1568F5E"/>
+    <w:lvl w:ilvl="0">
+      <w:start w:val="1"/>
+      <w:numFmt w:val="bullet"/>
+      <w:lvlText w:val=""/>
+      <w:lvlJc w:val="left"/>
+      <w:pPr>
+        <w:tabs>
+          <w:tab w:val="num" w:pos="720"/>
+        </w:tabs>
+        <w:ind w:left="720" w:hanging="360"/>
+      </w:pPr>
+      <w:rPr>
+        <w:rFonts w:ascii="Symbol" w:hAnsi="Symbol" w:hint="default"/>
+        <w:sz w:val="20"/>
+      </w:rPr>
+    </w:lvl>
+    <w:lvl w:ilvl="1" w:tentative="1">
+      <w:start w:val="1"/>
+      <w:numFmt w:val="bullet"/>
+      <w:lvlText w:val="o"/>
+      <w:lvlJc w:val="left"/>
+      <w:pPr>
+        <w:tabs>
+          <w:tab w:val="num" w:pos="1440"/>
+        </w:tabs>
+        <w:ind w:left="1440" w:hanging="360"/>
+      </w:pPr>
+      <w:rPr>
+        <w:rFonts w:ascii="Courier New" w:hAnsi="Courier New" w:hint="default"/>
+        <w:sz w:val="20"/>
+      </w:rPr>
+    </w:lvl>
+    <w:lvl w:ilvl="2" w:tentative="1">
+      <w:start w:val="1"/>
+      <w:numFmt w:val="bullet"/>
+      <w:lvlText w:val=""/>
+      <w:lvlJc w:val="left"/>
+      <w:pPr>
+        <w:tabs>
+          <w:tab w:val="num" w:pos="2160"/>
+        </w:tabs>
+        <w:ind w:left="2160" w:hanging="360"/>
+      </w:pPr>
+      <w:rPr>
+        <w:rFonts w:ascii="Wingdings" w:hAnsi="Wingdings" w:hint="default"/>
+        <w:sz w:val="20"/>
+      </w:rPr>
+    </w:lvl>
+    <w:lvl w:ilvl="3" w:tentative="1">
+      <w:start w:val="1"/>
+      <w:numFmt w:val="bullet"/>
+      <w:lvlText w:val=""/>
+      <w:lvlJc w:val="left"/>
+      <w:pPr>
+        <w:tabs>
+          <w:tab w:val="num" w:pos="2880"/>
+        </w:tabs>
+        <w:ind w:left="2880" w:hanging="360"/>
+      </w:pPr>
+      <w:rPr>
+        <w:rFonts w:ascii="Wingdings" w:hAnsi="Wingdings" w:hint="default"/>
+        <w:sz w:val="20"/>
+      </w:rPr>
+    </w:lvl>
+    <w:lvl w:ilvl="4" w:tentative="1">
+      <w:start w:val="1"/>
+      <w:numFmt w:val="bullet"/>
+      <w:lvlText w:val=""/>
+      <w:lvlJc w:val="left"/>
+      <w:pPr>
+        <w:tabs>
+          <w:tab w:val="num" w:pos="3600"/>
+        </w:tabs>
+        <w:ind w:left="3600" w:hanging="360"/>
+      </w:pPr>
+      <w:rPr>
+        <w:rFonts w:ascii="Wingdings" w:hAnsi="Wingdings" w:hint="default"/>
+        <w:sz w:val="20"/>
+      </w:rPr>
+    </w:lvl>
+    <w:lvl w:ilvl="5" w:tentative="1">
+      <w:start w:val="1"/>
+      <w:numFmt w:val="bullet"/>
+      <w:lvlText w:val=""/>
+      <w:lvlJc w:val="left"/>
+      <w:pPr>
+        <w:tabs>
+          <w:tab w:val="num" w:pos="4320"/>
+        </w:tabs>
+        <w:ind w:left="4320" w:hanging="360"/>
+      </w:pPr>
+      <w:rPr>
+        <w:rFonts w:ascii="Wingdings" w:hAnsi="Wingdings" w:hint="default"/>
+        <w:sz w:val="20"/>
+      </w:rPr>
+    </w:lvl>
+    <w:lvl w:ilvl="6" w:tentative="1">
+      <w:start w:val="1"/>
+      <w:numFmt w:val="bullet"/>
+      <w:lvlText w:val=""/>
+      <w:lvlJc w:val="left"/>
+      <w:pPr>
+        <w:tabs>
+          <w:tab w:val="num" w:pos="5040"/>
+        </w:tabs>
+        <w:ind w:left="5040" w:hanging="360"/>
+      </w:pPr>
+      <w:rPr>
+        <w:rFonts w:ascii="Wingdings" w:hAnsi="Wingdings" w:hint="default"/>
+        <w:sz w:val="20"/>
+      </w:rPr>
+    </w:lvl>
+    <w:lvl w:ilvl="7" w:tentative="1">
+      <w:start w:val="1"/>
+      <w:numFmt w:val="bullet"/>
+      <w:lvlText w:val=""/>
+      <w:lvlJc w:val="left"/>
+      <w:pPr>
+        <w:tabs>
+          <w:tab w:val="num" w:pos="5760"/>
+        </w:tabs>
+        <w:ind w:left="5760" w:hanging="360"/>
+      </w:pPr>
+      <w:rPr>
+        <w:rFonts w:ascii="Wingdings" w:hAnsi="Wingdings" w:hint="default"/>
+        <w:sz w:val="20"/>
+      </w:rPr>
+    </w:lvl>
+    <w:lvl w:ilvl="8" w:tentative="1">
+      <w:start w:val="1"/>
+      <w:numFmt w:val="bullet"/>
+      <w:lvlText w:val=""/>
+      <w:lvlJc w:val="left"/>
+      <w:pPr>
+        <w:tabs>
+          <w:tab w:val="num" w:pos="6480"/>
+        </w:tabs>
+        <w:ind w:left="6480" w:hanging="360"/>
+      </w:pPr>
+      <w:rPr>
+        <w:rFonts w:ascii="Wingdings" w:hAnsi="Wingdings" w:hint="default"/>
+        <w:sz w:val="20"/>
+      </w:rPr>
+    </w:lvl>
+  </w:abstractNum>
+  <w:abstractNum w:abstractNumId="7" w15:restartNumberingAfterBreak="0">
     <w:nsid w:val="31A37180"/>
     <w:multiLevelType w:val="multilevel"/>
     <w:tmpl w:val="32904A0E"/>
@@ -9366,7 +13410,156 @@
       </w:rPr>
     </w:lvl>
   </w:abstractNum>
-  <w:abstractNum w:abstractNumId="4" w15:restartNumberingAfterBreak="0">
+  <w:abstractNum w:abstractNumId="8" w15:restartNumberingAfterBreak="0">
+    <w:nsid w:val="31D92108"/>
+    <w:multiLevelType w:val="multilevel"/>
+    <w:tmpl w:val="B198B02A"/>
+    <w:lvl w:ilvl="0">
+      <w:start w:val="1"/>
+      <w:numFmt w:val="bullet"/>
+      <w:lvlText w:val=""/>
+      <w:lvlJc w:val="left"/>
+      <w:pPr>
+        <w:tabs>
+          <w:tab w:val="num" w:pos="720"/>
+        </w:tabs>
+        <w:ind w:left="720" w:hanging="360"/>
+      </w:pPr>
+      <w:rPr>
+        <w:rFonts w:ascii="Symbol" w:hAnsi="Symbol" w:hint="default"/>
+        <w:sz w:val="20"/>
+      </w:rPr>
+    </w:lvl>
+    <w:lvl w:ilvl="1" w:tentative="1">
+      <w:start w:val="1"/>
+      <w:numFmt w:val="bullet"/>
+      <w:lvlText w:val="o"/>
+      <w:lvlJc w:val="left"/>
+      <w:pPr>
+        <w:tabs>
+          <w:tab w:val="num" w:pos="1440"/>
+        </w:tabs>
+        <w:ind w:left="1440" w:hanging="360"/>
+      </w:pPr>
+      <w:rPr>
+        <w:rFonts w:ascii="Courier New" w:hAnsi="Courier New" w:hint="default"/>
+        <w:sz w:val="20"/>
+      </w:rPr>
+    </w:lvl>
+    <w:lvl w:ilvl="2" w:tentative="1">
+      <w:start w:val="1"/>
+      <w:numFmt w:val="bullet"/>
+      <w:lvlText w:val=""/>
+      <w:lvlJc w:val="left"/>
+      <w:pPr>
+        <w:tabs>
+          <w:tab w:val="num" w:pos="2160"/>
+        </w:tabs>
+        <w:ind w:left="2160" w:hanging="360"/>
+      </w:pPr>
+      <w:rPr>
+        <w:rFonts w:ascii="Wingdings" w:hAnsi="Wingdings" w:hint="default"/>
+        <w:sz w:val="20"/>
+      </w:rPr>
+    </w:lvl>
+    <w:lvl w:ilvl="3" w:tentative="1">
+      <w:start w:val="1"/>
+      <w:numFmt w:val="bullet"/>
+      <w:lvlText w:val=""/>
+      <w:lvlJc w:val="left"/>
+      <w:pPr>
+        <w:tabs>
+          <w:tab w:val="num" w:pos="2880"/>
+        </w:tabs>
+        <w:ind w:left="2880" w:hanging="360"/>
+      </w:pPr>
+      <w:rPr>
+        <w:rFonts w:ascii="Wingdings" w:hAnsi="Wingdings" w:hint="default"/>
+        <w:sz w:val="20"/>
+      </w:rPr>
+    </w:lvl>
+    <w:lvl w:ilvl="4" w:tentative="1">
+      <w:start w:val="1"/>
+      <w:numFmt w:val="bullet"/>
+      <w:lvlText w:val=""/>
+      <w:lvlJc w:val="left"/>
+      <w:pPr>
+        <w:tabs>
+          <w:tab w:val="num" w:pos="3600"/>
+        </w:tabs>
+        <w:ind w:left="3600" w:hanging="360"/>
+      </w:pPr>
+      <w:rPr>
+        <w:rFonts w:ascii="Wingdings" w:hAnsi="Wingdings" w:hint="default"/>
+        <w:sz w:val="20"/>
+      </w:rPr>
+    </w:lvl>
+    <w:lvl w:ilvl="5" w:tentative="1">
+      <w:start w:val="1"/>
+      <w:numFmt w:val="bullet"/>
+      <w:lvlText w:val=""/>
+      <w:lvlJc w:val="left"/>
+      <w:pPr>
+        <w:tabs>
+          <w:tab w:val="num" w:pos="4320"/>
+        </w:tabs>
+        <w:ind w:left="4320" w:hanging="360"/>
+      </w:pPr>
+      <w:rPr>
+        <w:rFonts w:ascii="Wingdings" w:hAnsi="Wingdings" w:hint="default"/>
+        <w:sz w:val="20"/>
+      </w:rPr>
+    </w:lvl>
+    <w:lvl w:ilvl="6" w:tentative="1">
+      <w:start w:val="1"/>
+      <w:numFmt w:val="bullet"/>
+      <w:lvlText w:val=""/>
+      <w:lvlJc w:val="left"/>
+      <w:pPr>
+        <w:tabs>
+          <w:tab w:val="num" w:pos="5040"/>
+        </w:tabs>
+        <w:ind w:left="5040" w:hanging="360"/>
+      </w:pPr>
+      <w:rPr>
+        <w:rFonts w:ascii="Wingdings" w:hAnsi="Wingdings" w:hint="default"/>
+        <w:sz w:val="20"/>
+      </w:rPr>
+    </w:lvl>
+    <w:lvl w:ilvl="7" w:tentative="1">
+      <w:start w:val="1"/>
+      <w:numFmt w:val="bullet"/>
+      <w:lvlText w:val=""/>
+      <w:lvlJc w:val="left"/>
+      <w:pPr>
+        <w:tabs>
+          <w:tab w:val="num" w:pos="5760"/>
+        </w:tabs>
+        <w:ind w:left="5760" w:hanging="360"/>
+      </w:pPr>
+      <w:rPr>
+        <w:rFonts w:ascii="Wingdings" w:hAnsi="Wingdings" w:hint="default"/>
+        <w:sz w:val="20"/>
+      </w:rPr>
+    </w:lvl>
+    <w:lvl w:ilvl="8" w:tentative="1">
+      <w:start w:val="1"/>
+      <w:numFmt w:val="bullet"/>
+      <w:lvlText w:val=""/>
+      <w:lvlJc w:val="left"/>
+      <w:pPr>
+        <w:tabs>
+          <w:tab w:val="num" w:pos="6480"/>
+        </w:tabs>
+        <w:ind w:left="6480" w:hanging="360"/>
+      </w:pPr>
+      <w:rPr>
+        <w:rFonts w:ascii="Wingdings" w:hAnsi="Wingdings" w:hint="default"/>
+        <w:sz w:val="20"/>
+      </w:rPr>
+    </w:lvl>
+  </w:abstractNum>
+  <w:abstractNum w:abstractNumId="9" w15:restartNumberingAfterBreak="0">
     <w:nsid w:val="33837068"/>
     <w:multiLevelType w:val="multilevel"/>
     <w:tmpl w:val="2AE87CBE"/>
@@ -9515,7 +13708,7 @@
       </w:rPr>
     </w:lvl>
   </w:abstractNum>
-  <w:abstractNum w:abstractNumId="5" w15:restartNumberingAfterBreak="0">
+  <w:abstractNum w:abstractNumId="10" w15:restartNumberingAfterBreak="0">
     <w:nsid w:val="341E1C3B"/>
     <w:multiLevelType w:val="multilevel"/>
     <w:tmpl w:val="8CA88486"/>
@@ -9664,7 +13857,603 @@
       </w:rPr>
     </w:lvl>
   </w:abstractNum>
-  <w:abstractNum w:abstractNumId="6" w15:restartNumberingAfterBreak="0">
+  <w:abstractNum w:abstractNumId="11" w15:restartNumberingAfterBreak="0">
+    <w:nsid w:val="35BA6433"/>
+    <w:multiLevelType w:val="multilevel"/>
+    <w:tmpl w:val="68867C7E"/>
+    <w:lvl w:ilvl="0">
+      <w:start w:val="1"/>
+      <w:numFmt w:val="bullet"/>
+      <w:lvlText w:val=""/>
+      <w:lvlJc w:val="left"/>
+      <w:pPr>
+        <w:tabs>
+          <w:tab w:val="num" w:pos="720"/>
+        </w:tabs>
+        <w:ind w:left="720" w:hanging="360"/>
+      </w:pPr>
+      <w:rPr>
+        <w:rFonts w:ascii="Symbol" w:hAnsi="Symbol" w:hint="default"/>
+        <w:sz w:val="20"/>
+      </w:rPr>
+    </w:lvl>
+    <w:lvl w:ilvl="1" w:tentative="1">
+      <w:start w:val="1"/>
+      <w:numFmt w:val="bullet"/>
+      <w:lvlText w:val="o"/>
+      <w:lvlJc w:val="left"/>
+      <w:pPr>
+        <w:tabs>
+          <w:tab w:val="num" w:pos="1440"/>
+        </w:tabs>
+        <w:ind w:left="1440" w:hanging="360"/>
+      </w:pPr>
+      <w:rPr>
+        <w:rFonts w:ascii="Courier New" w:hAnsi="Courier New" w:hint="default"/>
+        <w:sz w:val="20"/>
+      </w:rPr>
+    </w:lvl>
+    <w:lvl w:ilvl="2" w:tentative="1">
+      <w:start w:val="1"/>
+      <w:numFmt w:val="bullet"/>
+      <w:lvlText w:val=""/>
+      <w:lvlJc w:val="left"/>
+      <w:pPr>
+        <w:tabs>
+          <w:tab w:val="num" w:pos="2160"/>
+        </w:tabs>
+        <w:ind w:left="2160" w:hanging="360"/>
+      </w:pPr>
+      <w:rPr>
+        <w:rFonts w:ascii="Wingdings" w:hAnsi="Wingdings" w:hint="default"/>
+        <w:sz w:val="20"/>
+      </w:rPr>
+    </w:lvl>
+    <w:lvl w:ilvl="3" w:tentative="1">
+      <w:start w:val="1"/>
+      <w:numFmt w:val="bullet"/>
+      <w:lvlText w:val=""/>
+      <w:lvlJc w:val="left"/>
+      <w:pPr>
+        <w:tabs>
+          <w:tab w:val="num" w:pos="2880"/>
+        </w:tabs>
+        <w:ind w:left="2880" w:hanging="360"/>
+      </w:pPr>
+      <w:rPr>
+        <w:rFonts w:ascii="Wingdings" w:hAnsi="Wingdings" w:hint="default"/>
+        <w:sz w:val="20"/>
+      </w:rPr>
+    </w:lvl>
+    <w:lvl w:ilvl="4" w:tentative="1">
+      <w:start w:val="1"/>
+      <w:numFmt w:val="bullet"/>
+      <w:lvlText w:val=""/>
+      <w:lvlJc w:val="left"/>
+      <w:pPr>
+        <w:tabs>
+          <w:tab w:val="num" w:pos="3600"/>
+        </w:tabs>
+        <w:ind w:left="3600" w:hanging="360"/>
+      </w:pPr>
+      <w:rPr>
+        <w:rFonts w:ascii="Wingdings" w:hAnsi="Wingdings" w:hint="default"/>
+        <w:sz w:val="20"/>
+      </w:rPr>
+    </w:lvl>
+    <w:lvl w:ilvl="5" w:tentative="1">
+      <w:start w:val="1"/>
+      <w:numFmt w:val="bullet"/>
+      <w:lvlText w:val=""/>
+      <w:lvlJc w:val="left"/>
+      <w:pPr>
+        <w:tabs>
+          <w:tab w:val="num" w:pos="4320"/>
+        </w:tabs>
+        <w:ind w:left="4320" w:hanging="360"/>
+      </w:pPr>
+      <w:rPr>
+        <w:rFonts w:ascii="Wingdings" w:hAnsi="Wingdings" w:hint="default"/>
+        <w:sz w:val="20"/>
+      </w:rPr>
+    </w:lvl>
+    <w:lvl w:ilvl="6" w:tentative="1">
+      <w:start w:val="1"/>
+      <w:numFmt w:val="bullet"/>
+      <w:lvlText w:val=""/>
+      <w:lvlJc w:val="left"/>
+      <w:pPr>
+        <w:tabs>
+          <w:tab w:val="num" w:pos="5040"/>
+        </w:tabs>
+        <w:ind w:left="5040" w:hanging="360"/>
+      </w:pPr>
+      <w:rPr>
+        <w:rFonts w:ascii="Wingdings" w:hAnsi="Wingdings" w:hint="default"/>
+        <w:sz w:val="20"/>
+      </w:rPr>
+    </w:lvl>
+    <w:lvl w:ilvl="7" w:tentative="1">
+      <w:start w:val="1"/>
+      <w:numFmt w:val="bullet"/>
+      <w:lvlText w:val=""/>
+      <w:lvlJc w:val="left"/>
+      <w:pPr>
+        <w:tabs>
+          <w:tab w:val="num" w:pos="5760"/>
+        </w:tabs>
+        <w:ind w:left="5760" w:hanging="360"/>
+      </w:pPr>
+      <w:rPr>
+        <w:rFonts w:ascii="Wingdings" w:hAnsi="Wingdings" w:hint="default"/>
+        <w:sz w:val="20"/>
+      </w:rPr>
+    </w:lvl>
+    <w:lvl w:ilvl="8" w:tentative="1">
+      <w:start w:val="1"/>
+      <w:numFmt w:val="bullet"/>
+      <w:lvlText w:val=""/>
+      <w:lvlJc w:val="left"/>
+      <w:pPr>
+        <w:tabs>
+          <w:tab w:val="num" w:pos="6480"/>
+        </w:tabs>
+        <w:ind w:left="6480" w:hanging="360"/>
+      </w:pPr>
+      <w:rPr>
+        <w:rFonts w:ascii="Wingdings" w:hAnsi="Wingdings" w:hint="default"/>
+        <w:sz w:val="20"/>
+      </w:rPr>
+    </w:lvl>
+  </w:abstractNum>
+  <w:abstractNum w:abstractNumId="12" w15:restartNumberingAfterBreak="0">
+    <w:nsid w:val="36F8191A"/>
+    <w:multiLevelType w:val="multilevel"/>
+    <w:tmpl w:val="7F344DD0"/>
+    <w:lvl w:ilvl="0">
+      <w:start w:val="1"/>
+      <w:numFmt w:val="bullet"/>
+      <w:lvlText w:val=""/>
+      <w:lvlJc w:val="left"/>
+      <w:pPr>
+        <w:tabs>
+          <w:tab w:val="num" w:pos="720"/>
+        </w:tabs>
+        <w:ind w:left="720" w:hanging="360"/>
+      </w:pPr>
+      <w:rPr>
+        <w:rFonts w:ascii="Symbol" w:hAnsi="Symbol" w:hint="default"/>
+        <w:sz w:val="20"/>
+      </w:rPr>
+    </w:lvl>
+    <w:lvl w:ilvl="1" w:tentative="1">
+      <w:start w:val="1"/>
+      <w:numFmt w:val="bullet"/>
+      <w:lvlText w:val="o"/>
+      <w:lvlJc w:val="left"/>
+      <w:pPr>
+        <w:tabs>
+          <w:tab w:val="num" w:pos="1440"/>
+        </w:tabs>
+        <w:ind w:left="1440" w:hanging="360"/>
+      </w:pPr>
+      <w:rPr>
+        <w:rFonts w:ascii="Courier New" w:hAnsi="Courier New" w:hint="default"/>
+        <w:sz w:val="20"/>
+      </w:rPr>
+    </w:lvl>
+    <w:lvl w:ilvl="2" w:tentative="1">
+      <w:start w:val="1"/>
+      <w:numFmt w:val="bullet"/>
+      <w:lvlText w:val=""/>
+      <w:lvlJc w:val="left"/>
+      <w:pPr>
+        <w:tabs>
+          <w:tab w:val="num" w:pos="2160"/>
+        </w:tabs>
+        <w:ind w:left="2160" w:hanging="360"/>
+      </w:pPr>
+      <w:rPr>
+        <w:rFonts w:ascii="Wingdings" w:hAnsi="Wingdings" w:hint="default"/>
+        <w:sz w:val="20"/>
+      </w:rPr>
+    </w:lvl>
+    <w:lvl w:ilvl="3" w:tentative="1">
+      <w:start w:val="1"/>
+      <w:numFmt w:val="bullet"/>
+      <w:lvlText w:val=""/>
+      <w:lvlJc w:val="left"/>
+      <w:pPr>
+        <w:tabs>
+          <w:tab w:val="num" w:pos="2880"/>
+        </w:tabs>
+        <w:ind w:left="2880" w:hanging="360"/>
+      </w:pPr>
+      <w:rPr>
+        <w:rFonts w:ascii="Wingdings" w:hAnsi="Wingdings" w:hint="default"/>
+        <w:sz w:val="20"/>
+      </w:rPr>
+    </w:lvl>
+    <w:lvl w:ilvl="4" w:tentative="1">
+      <w:start w:val="1"/>
+      <w:numFmt w:val="bullet"/>
+      <w:lvlText w:val=""/>
+      <w:lvlJc w:val="left"/>
+      <w:pPr>
+        <w:tabs>
+          <w:tab w:val="num" w:pos="3600"/>
+        </w:tabs>
+        <w:ind w:left="3600" w:hanging="360"/>
+      </w:pPr>
+      <w:rPr>
+        <w:rFonts w:ascii="Wingdings" w:hAnsi="Wingdings" w:hint="default"/>
+        <w:sz w:val="20"/>
+      </w:rPr>
+    </w:lvl>
+    <w:lvl w:ilvl="5" w:tentative="1">
+      <w:start w:val="1"/>
+      <w:numFmt w:val="bullet"/>
+      <w:lvlText w:val=""/>
+      <w:lvlJc w:val="left"/>
+      <w:pPr>
+        <w:tabs>
+          <w:tab w:val="num" w:pos="4320"/>
+        </w:tabs>
+        <w:ind w:left="4320" w:hanging="360"/>
+      </w:pPr>
+      <w:rPr>
+        <w:rFonts w:ascii="Wingdings" w:hAnsi="Wingdings" w:hint="default"/>
+        <w:sz w:val="20"/>
+      </w:rPr>
+    </w:lvl>
+    <w:lvl w:ilvl="6" w:tentative="1">
+      <w:start w:val="1"/>
+      <w:numFmt w:val="bullet"/>
+      <w:lvlText w:val=""/>
+      <w:lvlJc w:val="left"/>
+      <w:pPr>
+        <w:tabs>
+          <w:tab w:val="num" w:pos="5040"/>
+        </w:tabs>
+        <w:ind w:left="5040" w:hanging="360"/>
+      </w:pPr>
+      <w:rPr>
+        <w:rFonts w:ascii="Wingdings" w:hAnsi="Wingdings" w:hint="default"/>
+        <w:sz w:val="20"/>
+      </w:rPr>
+    </w:lvl>
+    <w:lvl w:ilvl="7" w:tentative="1">
+      <w:start w:val="1"/>
+      <w:numFmt w:val="bullet"/>
+      <w:lvlText w:val=""/>
+      <w:lvlJc w:val="left"/>
+      <w:pPr>
+        <w:tabs>
+          <w:tab w:val="num" w:pos="5760"/>
+        </w:tabs>
+        <w:ind w:left="5760" w:hanging="360"/>
+      </w:pPr>
+      <w:rPr>
+        <w:rFonts w:ascii="Wingdings" w:hAnsi="Wingdings" w:hint="default"/>
+        <w:sz w:val="20"/>
+      </w:rPr>
+    </w:lvl>
+    <w:lvl w:ilvl="8" w:tentative="1">
+      <w:start w:val="1"/>
+      <w:numFmt w:val="bullet"/>
+      <w:lvlText w:val=""/>
+      <w:lvlJc w:val="left"/>
+      <w:pPr>
+        <w:tabs>
+          <w:tab w:val="num" w:pos="6480"/>
+        </w:tabs>
+        <w:ind w:left="6480" w:hanging="360"/>
+      </w:pPr>
+      <w:rPr>
+        <w:rFonts w:ascii="Wingdings" w:hAnsi="Wingdings" w:hint="default"/>
+        <w:sz w:val="20"/>
+      </w:rPr>
+    </w:lvl>
+  </w:abstractNum>
+  <w:abstractNum w:abstractNumId="13" w15:restartNumberingAfterBreak="0">
+    <w:nsid w:val="39192524"/>
+    <w:multiLevelType w:val="multilevel"/>
+    <w:tmpl w:val="451EE340"/>
+    <w:lvl w:ilvl="0">
+      <w:start w:val="1"/>
+      <w:numFmt w:val="bullet"/>
+      <w:lvlText w:val=""/>
+      <w:lvlJc w:val="left"/>
+      <w:pPr>
+        <w:tabs>
+          <w:tab w:val="num" w:pos="720"/>
+        </w:tabs>
+        <w:ind w:left="720" w:hanging="360"/>
+      </w:pPr>
+      <w:rPr>
+        <w:rFonts w:ascii="Symbol" w:hAnsi="Symbol" w:hint="default"/>
+        <w:sz w:val="20"/>
+      </w:rPr>
+    </w:lvl>
+    <w:lvl w:ilvl="1" w:tentative="1">
+      <w:start w:val="1"/>
+      <w:numFmt w:val="bullet"/>
+      <w:lvlText w:val="o"/>
+      <w:lvlJc w:val="left"/>
+      <w:pPr>
+        <w:tabs>
+          <w:tab w:val="num" w:pos="1440"/>
+        </w:tabs>
+        <w:ind w:left="1440" w:hanging="360"/>
+      </w:pPr>
+      <w:rPr>
+        <w:rFonts w:ascii="Courier New" w:hAnsi="Courier New" w:hint="default"/>
+        <w:sz w:val="20"/>
+      </w:rPr>
+    </w:lvl>
+    <w:lvl w:ilvl="2" w:tentative="1">
+      <w:start w:val="1"/>
+      <w:numFmt w:val="bullet"/>
+      <w:lvlText w:val=""/>
+      <w:lvlJc w:val="left"/>
+      <w:pPr>
+        <w:tabs>
+          <w:tab w:val="num" w:pos="2160"/>
+        </w:tabs>
+        <w:ind w:left="2160" w:hanging="360"/>
+      </w:pPr>
+      <w:rPr>
+        <w:rFonts w:ascii="Wingdings" w:hAnsi="Wingdings" w:hint="default"/>
+        <w:sz w:val="20"/>
+      </w:rPr>
+    </w:lvl>
+    <w:lvl w:ilvl="3" w:tentative="1">
+      <w:start w:val="1"/>
+      <w:numFmt w:val="bullet"/>
+      <w:lvlText w:val=""/>
+      <w:lvlJc w:val="left"/>
+      <w:pPr>
+        <w:tabs>
+          <w:tab w:val="num" w:pos="2880"/>
+        </w:tabs>
+        <w:ind w:left="2880" w:hanging="360"/>
+      </w:pPr>
+      <w:rPr>
+        <w:rFonts w:ascii="Wingdings" w:hAnsi="Wingdings" w:hint="default"/>
+        <w:sz w:val="20"/>
+      </w:rPr>
+    </w:lvl>
+    <w:lvl w:ilvl="4" w:tentative="1">
+      <w:start w:val="1"/>
+      <w:numFmt w:val="bullet"/>
+      <w:lvlText w:val=""/>
+      <w:lvlJc w:val="left"/>
+      <w:pPr>
+        <w:tabs>
+          <w:tab w:val="num" w:pos="3600"/>
+        </w:tabs>
+        <w:ind w:left="3600" w:hanging="360"/>
+      </w:pPr>
+      <w:rPr>
+        <w:rFonts w:ascii="Wingdings" w:hAnsi="Wingdings" w:hint="default"/>
+        <w:sz w:val="20"/>
+      </w:rPr>
+    </w:lvl>
+    <w:lvl w:ilvl="5" w:tentative="1">
+      <w:start w:val="1"/>
+      <w:numFmt w:val="bullet"/>
+      <w:lvlText w:val=""/>
+      <w:lvlJc w:val="left"/>
+      <w:pPr>
+        <w:tabs>
+          <w:tab w:val="num" w:pos="4320"/>
+        </w:tabs>
+        <w:ind w:left="4320" w:hanging="360"/>
+      </w:pPr>
+      <w:rPr>
+        <w:rFonts w:ascii="Wingdings" w:hAnsi="Wingdings" w:hint="default"/>
+        <w:sz w:val="20"/>
+      </w:rPr>
+    </w:lvl>
+    <w:lvl w:ilvl="6" w:tentative="1">
+      <w:start w:val="1"/>
+      <w:numFmt w:val="bullet"/>
+      <w:lvlText w:val=""/>
+      <w:lvlJc w:val="left"/>
+      <w:pPr>
+        <w:tabs>
+          <w:tab w:val="num" w:pos="5040"/>
+        </w:tabs>
+        <w:ind w:left="5040" w:hanging="360"/>
+      </w:pPr>
+      <w:rPr>
+        <w:rFonts w:ascii="Wingdings" w:hAnsi="Wingdings" w:hint="default"/>
+        <w:sz w:val="20"/>
+      </w:rPr>
+    </w:lvl>
+    <w:lvl w:ilvl="7" w:tentative="1">
+      <w:start w:val="1"/>
+      <w:numFmt w:val="bullet"/>
+      <w:lvlText w:val=""/>
+      <w:lvlJc w:val="left"/>
+      <w:pPr>
+        <w:tabs>
+          <w:tab w:val="num" w:pos="5760"/>
+        </w:tabs>
+        <w:ind w:left="5760" w:hanging="360"/>
+      </w:pPr>
+      <w:rPr>
+        <w:rFonts w:ascii="Wingdings" w:hAnsi="Wingdings" w:hint="default"/>
+        <w:sz w:val="20"/>
+      </w:rPr>
+    </w:lvl>
+    <w:lvl w:ilvl="8" w:tentative="1">
+      <w:start w:val="1"/>
+      <w:numFmt w:val="bullet"/>
+      <w:lvlText w:val=""/>
+      <w:lvlJc w:val="left"/>
+      <w:pPr>
+        <w:tabs>
+          <w:tab w:val="num" w:pos="6480"/>
+        </w:tabs>
+        <w:ind w:left="6480" w:hanging="360"/>
+      </w:pPr>
+      <w:rPr>
+        <w:rFonts w:ascii="Wingdings" w:hAnsi="Wingdings" w:hint="default"/>
+        <w:sz w:val="20"/>
+      </w:rPr>
+    </w:lvl>
+  </w:abstractNum>
+  <w:abstractNum w:abstractNumId="14" w15:restartNumberingAfterBreak="0">
+    <w:nsid w:val="39AF1C4D"/>
+    <w:multiLevelType w:val="multilevel"/>
+    <w:tmpl w:val="DD327410"/>
+    <w:lvl w:ilvl="0">
+      <w:start w:val="1"/>
+      <w:numFmt w:val="bullet"/>
+      <w:lvlText w:val=""/>
+      <w:lvlJc w:val="left"/>
+      <w:pPr>
+        <w:tabs>
+          <w:tab w:val="num" w:pos="720"/>
+        </w:tabs>
+        <w:ind w:left="720" w:hanging="360"/>
+      </w:pPr>
+      <w:rPr>
+        <w:rFonts w:ascii="Symbol" w:hAnsi="Symbol" w:hint="default"/>
+        <w:sz w:val="20"/>
+      </w:rPr>
+    </w:lvl>
+    <w:lvl w:ilvl="1" w:tentative="1">
+      <w:start w:val="1"/>
+      <w:numFmt w:val="bullet"/>
+      <w:lvlText w:val="o"/>
+      <w:lvlJc w:val="left"/>
+      <w:pPr>
+        <w:tabs>
+          <w:tab w:val="num" w:pos="1440"/>
+        </w:tabs>
+        <w:ind w:left="1440" w:hanging="360"/>
+      </w:pPr>
+      <w:rPr>
+        <w:rFonts w:ascii="Courier New" w:hAnsi="Courier New" w:hint="default"/>
+        <w:sz w:val="20"/>
+      </w:rPr>
+    </w:lvl>
+    <w:lvl w:ilvl="2" w:tentative="1">
+      <w:start w:val="1"/>
+      <w:numFmt w:val="bullet"/>
+      <w:lvlText w:val=""/>
+      <w:lvlJc w:val="left"/>
+      <w:pPr>
+        <w:tabs>
+          <w:tab w:val="num" w:pos="2160"/>
+        </w:tabs>
+        <w:ind w:left="2160" w:hanging="360"/>
+      </w:pPr>
+      <w:rPr>
+        <w:rFonts w:ascii="Wingdings" w:hAnsi="Wingdings" w:hint="default"/>
+        <w:sz w:val="20"/>
+      </w:rPr>
+    </w:lvl>
+    <w:lvl w:ilvl="3" w:tentative="1">
+      <w:start w:val="1"/>
+      <w:numFmt w:val="bullet"/>
+      <w:lvlText w:val=""/>
+      <w:lvlJc w:val="left"/>
+      <w:pPr>
+        <w:tabs>
+          <w:tab w:val="num" w:pos="2880"/>
+        </w:tabs>
+        <w:ind w:left="2880" w:hanging="360"/>
+      </w:pPr>
+      <w:rPr>
+        <w:rFonts w:ascii="Wingdings" w:hAnsi="Wingdings" w:hint="default"/>
+        <w:sz w:val="20"/>
+      </w:rPr>
+    </w:lvl>
+    <w:lvl w:ilvl="4" w:tentative="1">
+      <w:start w:val="1"/>
+      <w:numFmt w:val="bullet"/>
+      <w:lvlText w:val=""/>
+      <w:lvlJc w:val="left"/>
+      <w:pPr>
+        <w:tabs>
+          <w:tab w:val="num" w:pos="3600"/>
+        </w:tabs>
+        <w:ind w:left="3600" w:hanging="360"/>
+      </w:pPr>
+      <w:rPr>
+        <w:rFonts w:ascii="Wingdings" w:hAnsi="Wingdings" w:hint="default"/>
+        <w:sz w:val="20"/>
+      </w:rPr>
+    </w:lvl>
+    <w:lvl w:ilvl="5" w:tentative="1">
+      <w:start w:val="1"/>
+      <w:numFmt w:val="bullet"/>
+      <w:lvlText w:val=""/>
+      <w:lvlJc w:val="left"/>
+      <w:pPr>
+        <w:tabs>
+          <w:tab w:val="num" w:pos="4320"/>
+        </w:tabs>
+        <w:ind w:left="4320" w:hanging="360"/>
+      </w:pPr>
+      <w:rPr>
+        <w:rFonts w:ascii="Wingdings" w:hAnsi="Wingdings" w:hint="default"/>
+        <w:sz w:val="20"/>
+      </w:rPr>
+    </w:lvl>
+    <w:lvl w:ilvl="6" w:tentative="1">
+      <w:start w:val="1"/>
+      <w:numFmt w:val="bullet"/>
+      <w:lvlText w:val=""/>
+      <w:lvlJc w:val="left"/>
+      <w:pPr>
+        <w:tabs>
+          <w:tab w:val="num" w:pos="5040"/>
+        </w:tabs>
+        <w:ind w:left="5040" w:hanging="360"/>
+      </w:pPr>
+      <w:rPr>
+        <w:rFonts w:ascii="Wingdings" w:hAnsi="Wingdings" w:hint="default"/>
+        <w:sz w:val="20"/>
+      </w:rPr>
+    </w:lvl>
+    <w:lvl w:ilvl="7" w:tentative="1">
+      <w:start w:val="1"/>
+      <w:numFmt w:val="bullet"/>
+      <w:lvlText w:val=""/>
+      <w:lvlJc w:val="left"/>
+      <w:pPr>
+        <w:tabs>
+          <w:tab w:val="num" w:pos="5760"/>
+        </w:tabs>
+        <w:ind w:left="5760" w:hanging="360"/>
+      </w:pPr>
+      <w:rPr>
+        <w:rFonts w:ascii="Wingdings" w:hAnsi="Wingdings" w:hint="default"/>
+        <w:sz w:val="20"/>
+      </w:rPr>
+    </w:lvl>
+    <w:lvl w:ilvl="8" w:tentative="1">
+      <w:start w:val="1"/>
+      <w:numFmt w:val="bullet"/>
+      <w:lvlText w:val=""/>
+      <w:lvlJc w:val="left"/>
+      <w:pPr>
+        <w:tabs>
+          <w:tab w:val="num" w:pos="6480"/>
+        </w:tabs>
+        <w:ind w:left="6480" w:hanging="360"/>
+      </w:pPr>
+      <w:rPr>
+        <w:rFonts w:ascii="Wingdings" w:hAnsi="Wingdings" w:hint="default"/>
+        <w:sz w:val="20"/>
+      </w:rPr>
+    </w:lvl>
+  </w:abstractNum>
+  <w:abstractNum w:abstractNumId="15" w15:restartNumberingAfterBreak="0">
     <w:nsid w:val="3A976E62"/>
     <w:multiLevelType w:val="multilevel"/>
     <w:tmpl w:val="00889D50"/>
@@ -9813,7 +14602,7 @@
       </w:rPr>
     </w:lvl>
   </w:abstractNum>
-  <w:abstractNum w:abstractNumId="7" w15:restartNumberingAfterBreak="0">
+  <w:abstractNum w:abstractNumId="16" w15:restartNumberingAfterBreak="0">
     <w:nsid w:val="3B0453D8"/>
     <w:multiLevelType w:val="multilevel"/>
     <w:tmpl w:val="812E2610"/>
@@ -9962,7 +14751,7 @@
       </w:rPr>
     </w:lvl>
   </w:abstractNum>
-  <w:abstractNum w:abstractNumId="8" w15:restartNumberingAfterBreak="0">
+  <w:abstractNum w:abstractNumId="17" w15:restartNumberingAfterBreak="0">
     <w:nsid w:val="408B529B"/>
     <w:multiLevelType w:val="multilevel"/>
     <w:tmpl w:val="BC14CCEA"/>
@@ -10111,7 +14900,752 @@
       </w:rPr>
     </w:lvl>
   </w:abstractNum>
-  <w:abstractNum w:abstractNumId="9" w15:restartNumberingAfterBreak="0">
+  <w:abstractNum w:abstractNumId="18" w15:restartNumberingAfterBreak="0">
+    <w:nsid w:val="41BB615F"/>
+    <w:multiLevelType w:val="multilevel"/>
+    <w:tmpl w:val="93408F2C"/>
+    <w:lvl w:ilvl="0">
+      <w:start w:val="1"/>
+      <w:numFmt w:val="bullet"/>
+      <w:lvlText w:val=""/>
+      <w:lvlJc w:val="left"/>
+      <w:pPr>
+        <w:tabs>
+          <w:tab w:val="num" w:pos="720"/>
+        </w:tabs>
+        <w:ind w:left="720" w:hanging="360"/>
+      </w:pPr>
+      <w:rPr>
+        <w:rFonts w:ascii="Symbol" w:hAnsi="Symbol" w:hint="default"/>
+        <w:sz w:val="20"/>
+      </w:rPr>
+    </w:lvl>
+    <w:lvl w:ilvl="1" w:tentative="1">
+      <w:start w:val="1"/>
+      <w:numFmt w:val="bullet"/>
+      <w:lvlText w:val="o"/>
+      <w:lvlJc w:val="left"/>
+      <w:pPr>
+        <w:tabs>
+          <w:tab w:val="num" w:pos="1440"/>
+        </w:tabs>
+        <w:ind w:left="1440" w:hanging="360"/>
+      </w:pPr>
+      <w:rPr>
+        <w:rFonts w:ascii="Courier New" w:hAnsi="Courier New" w:hint="default"/>
+        <w:sz w:val="20"/>
+      </w:rPr>
+    </w:lvl>
+    <w:lvl w:ilvl="2" w:tentative="1">
+      <w:start w:val="1"/>
+      <w:numFmt w:val="bullet"/>
+      <w:lvlText w:val=""/>
+      <w:lvlJc w:val="left"/>
+      <w:pPr>
+        <w:tabs>
+          <w:tab w:val="num" w:pos="2160"/>
+        </w:tabs>
+        <w:ind w:left="2160" w:hanging="360"/>
+      </w:pPr>
+      <w:rPr>
+        <w:rFonts w:ascii="Wingdings" w:hAnsi="Wingdings" w:hint="default"/>
+        <w:sz w:val="20"/>
+      </w:rPr>
+    </w:lvl>
+    <w:lvl w:ilvl="3" w:tentative="1">
+      <w:start w:val="1"/>
+      <w:numFmt w:val="bullet"/>
+      <w:lvlText w:val=""/>
+      <w:lvlJc w:val="left"/>
+      <w:pPr>
+        <w:tabs>
+          <w:tab w:val="num" w:pos="2880"/>
+        </w:tabs>
+        <w:ind w:left="2880" w:hanging="360"/>
+      </w:pPr>
+      <w:rPr>
+        <w:rFonts w:ascii="Wingdings" w:hAnsi="Wingdings" w:hint="default"/>
+        <w:sz w:val="20"/>
+      </w:rPr>
+    </w:lvl>
+    <w:lvl w:ilvl="4" w:tentative="1">
+      <w:start w:val="1"/>
+      <w:numFmt w:val="bullet"/>
+      <w:lvlText w:val=""/>
+      <w:lvlJc w:val="left"/>
+      <w:pPr>
+        <w:tabs>
+          <w:tab w:val="num" w:pos="3600"/>
+        </w:tabs>
+        <w:ind w:left="3600" w:hanging="360"/>
+      </w:pPr>
+      <w:rPr>
+        <w:rFonts w:ascii="Wingdings" w:hAnsi="Wingdings" w:hint="default"/>
+        <w:sz w:val="20"/>
+      </w:rPr>
+    </w:lvl>
+    <w:lvl w:ilvl="5" w:tentative="1">
+      <w:start w:val="1"/>
+      <w:numFmt w:val="bullet"/>
+      <w:lvlText w:val=""/>
+      <w:lvlJc w:val="left"/>
+      <w:pPr>
+        <w:tabs>
+          <w:tab w:val="num" w:pos="4320"/>
+        </w:tabs>
+        <w:ind w:left="4320" w:hanging="360"/>
+      </w:pPr>
+      <w:rPr>
+        <w:rFonts w:ascii="Wingdings" w:hAnsi="Wingdings" w:hint="default"/>
+        <w:sz w:val="20"/>
+      </w:rPr>
+    </w:lvl>
+    <w:lvl w:ilvl="6" w:tentative="1">
+      <w:start w:val="1"/>
+      <w:numFmt w:val="bullet"/>
+      <w:lvlText w:val=""/>
+      <w:lvlJc w:val="left"/>
+      <w:pPr>
+        <w:tabs>
+          <w:tab w:val="num" w:pos="5040"/>
+        </w:tabs>
+        <w:ind w:left="5040" w:hanging="360"/>
+      </w:pPr>
+      <w:rPr>
+        <w:rFonts w:ascii="Wingdings" w:hAnsi="Wingdings" w:hint="default"/>
+        <w:sz w:val="20"/>
+      </w:rPr>
+    </w:lvl>
+    <w:lvl w:ilvl="7" w:tentative="1">
+      <w:start w:val="1"/>
+      <w:numFmt w:val="bullet"/>
+      <w:lvlText w:val=""/>
+      <w:lvlJc w:val="left"/>
+      <w:pPr>
+        <w:tabs>
+          <w:tab w:val="num" w:pos="5760"/>
+        </w:tabs>
+        <w:ind w:left="5760" w:hanging="360"/>
+      </w:pPr>
+      <w:rPr>
+        <w:rFonts w:ascii="Wingdings" w:hAnsi="Wingdings" w:hint="default"/>
+        <w:sz w:val="20"/>
+      </w:rPr>
+    </w:lvl>
+    <w:lvl w:ilvl="8" w:tentative="1">
+      <w:start w:val="1"/>
+      <w:numFmt w:val="bullet"/>
+      <w:lvlText w:val=""/>
+      <w:lvlJc w:val="left"/>
+      <w:pPr>
+        <w:tabs>
+          <w:tab w:val="num" w:pos="6480"/>
+        </w:tabs>
+        <w:ind w:left="6480" w:hanging="360"/>
+      </w:pPr>
+      <w:rPr>
+        <w:rFonts w:ascii="Wingdings" w:hAnsi="Wingdings" w:hint="default"/>
+        <w:sz w:val="20"/>
+      </w:rPr>
+    </w:lvl>
+  </w:abstractNum>
+  <w:abstractNum w:abstractNumId="19" w15:restartNumberingAfterBreak="0">
+    <w:nsid w:val="43FA0CC5"/>
+    <w:multiLevelType w:val="multilevel"/>
+    <w:tmpl w:val="3D264F48"/>
+    <w:lvl w:ilvl="0">
+      <w:start w:val="1"/>
+      <w:numFmt w:val="bullet"/>
+      <w:lvlText w:val=""/>
+      <w:lvlJc w:val="left"/>
+      <w:pPr>
+        <w:tabs>
+          <w:tab w:val="num" w:pos="720"/>
+        </w:tabs>
+        <w:ind w:left="720" w:hanging="360"/>
+      </w:pPr>
+      <w:rPr>
+        <w:rFonts w:ascii="Symbol" w:hAnsi="Symbol" w:hint="default"/>
+        <w:sz w:val="20"/>
+      </w:rPr>
+    </w:lvl>
+    <w:lvl w:ilvl="1" w:tentative="1">
+      <w:start w:val="1"/>
+      <w:numFmt w:val="bullet"/>
+      <w:lvlText w:val="o"/>
+      <w:lvlJc w:val="left"/>
+      <w:pPr>
+        <w:tabs>
+          <w:tab w:val="num" w:pos="1440"/>
+        </w:tabs>
+        <w:ind w:left="1440" w:hanging="360"/>
+      </w:pPr>
+      <w:rPr>
+        <w:rFonts w:ascii="Courier New" w:hAnsi="Courier New" w:hint="default"/>
+        <w:sz w:val="20"/>
+      </w:rPr>
+    </w:lvl>
+    <w:lvl w:ilvl="2" w:tentative="1">
+      <w:start w:val="1"/>
+      <w:numFmt w:val="bullet"/>
+      <w:lvlText w:val=""/>
+      <w:lvlJc w:val="left"/>
+      <w:pPr>
+        <w:tabs>
+          <w:tab w:val="num" w:pos="2160"/>
+        </w:tabs>
+        <w:ind w:left="2160" w:hanging="360"/>
+      </w:pPr>
+      <w:rPr>
+        <w:rFonts w:ascii="Wingdings" w:hAnsi="Wingdings" w:hint="default"/>
+        <w:sz w:val="20"/>
+      </w:rPr>
+    </w:lvl>
+    <w:lvl w:ilvl="3" w:tentative="1">
+      <w:start w:val="1"/>
+      <w:numFmt w:val="bullet"/>
+      <w:lvlText w:val=""/>
+      <w:lvlJc w:val="left"/>
+      <w:pPr>
+        <w:tabs>
+          <w:tab w:val="num" w:pos="2880"/>
+        </w:tabs>
+        <w:ind w:left="2880" w:hanging="360"/>
+      </w:pPr>
+      <w:rPr>
+        <w:rFonts w:ascii="Wingdings" w:hAnsi="Wingdings" w:hint="default"/>
+        <w:sz w:val="20"/>
+      </w:rPr>
+    </w:lvl>
+    <w:lvl w:ilvl="4" w:tentative="1">
+      <w:start w:val="1"/>
+      <w:numFmt w:val="bullet"/>
+      <w:lvlText w:val=""/>
+      <w:lvlJc w:val="left"/>
+      <w:pPr>
+        <w:tabs>
+          <w:tab w:val="num" w:pos="3600"/>
+        </w:tabs>
+        <w:ind w:left="3600" w:hanging="360"/>
+      </w:pPr>
+      <w:rPr>
+        <w:rFonts w:ascii="Wingdings" w:hAnsi="Wingdings" w:hint="default"/>
+        <w:sz w:val="20"/>
+      </w:rPr>
+    </w:lvl>
+    <w:lvl w:ilvl="5" w:tentative="1">
+      <w:start w:val="1"/>
+      <w:numFmt w:val="bullet"/>
+      <w:lvlText w:val=""/>
+      <w:lvlJc w:val="left"/>
+      <w:pPr>
+        <w:tabs>
+          <w:tab w:val="num" w:pos="4320"/>
+        </w:tabs>
+        <w:ind w:left="4320" w:hanging="360"/>
+      </w:pPr>
+      <w:rPr>
+        <w:rFonts w:ascii="Wingdings" w:hAnsi="Wingdings" w:hint="default"/>
+        <w:sz w:val="20"/>
+      </w:rPr>
+    </w:lvl>
+    <w:lvl w:ilvl="6" w:tentative="1">
+      <w:start w:val="1"/>
+      <w:numFmt w:val="bullet"/>
+      <w:lvlText w:val=""/>
+      <w:lvlJc w:val="left"/>
+      <w:pPr>
+        <w:tabs>
+          <w:tab w:val="num" w:pos="5040"/>
+        </w:tabs>
+        <w:ind w:left="5040" w:hanging="360"/>
+      </w:pPr>
+      <w:rPr>
+        <w:rFonts w:ascii="Wingdings" w:hAnsi="Wingdings" w:hint="default"/>
+        <w:sz w:val="20"/>
+      </w:rPr>
+    </w:lvl>
+    <w:lvl w:ilvl="7" w:tentative="1">
+      <w:start w:val="1"/>
+      <w:numFmt w:val="bullet"/>
+      <w:lvlText w:val=""/>
+      <w:lvlJc w:val="left"/>
+      <w:pPr>
+        <w:tabs>
+          <w:tab w:val="num" w:pos="5760"/>
+        </w:tabs>
+        <w:ind w:left="5760" w:hanging="360"/>
+      </w:pPr>
+      <w:rPr>
+        <w:rFonts w:ascii="Wingdings" w:hAnsi="Wingdings" w:hint="default"/>
+        <w:sz w:val="20"/>
+      </w:rPr>
+    </w:lvl>
+    <w:lvl w:ilvl="8" w:tentative="1">
+      <w:start w:val="1"/>
+      <w:numFmt w:val="bullet"/>
+      <w:lvlText w:val=""/>
+      <w:lvlJc w:val="left"/>
+      <w:pPr>
+        <w:tabs>
+          <w:tab w:val="num" w:pos="6480"/>
+        </w:tabs>
+        <w:ind w:left="6480" w:hanging="360"/>
+      </w:pPr>
+      <w:rPr>
+        <w:rFonts w:ascii="Wingdings" w:hAnsi="Wingdings" w:hint="default"/>
+        <w:sz w:val="20"/>
+      </w:rPr>
+    </w:lvl>
+  </w:abstractNum>
+  <w:abstractNum w:abstractNumId="20" w15:restartNumberingAfterBreak="0">
+    <w:nsid w:val="4BC57C04"/>
+    <w:multiLevelType w:val="multilevel"/>
+    <w:tmpl w:val="079E7614"/>
+    <w:lvl w:ilvl="0">
+      <w:start w:val="1"/>
+      <w:numFmt w:val="bullet"/>
+      <w:lvlText w:val=""/>
+      <w:lvlJc w:val="left"/>
+      <w:pPr>
+        <w:tabs>
+          <w:tab w:val="num" w:pos="720"/>
+        </w:tabs>
+        <w:ind w:left="720" w:hanging="360"/>
+      </w:pPr>
+      <w:rPr>
+        <w:rFonts w:ascii="Symbol" w:hAnsi="Symbol" w:hint="default"/>
+        <w:sz w:val="20"/>
+      </w:rPr>
+    </w:lvl>
+    <w:lvl w:ilvl="1" w:tentative="1">
+      <w:start w:val="1"/>
+      <w:numFmt w:val="bullet"/>
+      <w:lvlText w:val="o"/>
+      <w:lvlJc w:val="left"/>
+      <w:pPr>
+        <w:tabs>
+          <w:tab w:val="num" w:pos="1440"/>
+        </w:tabs>
+        <w:ind w:left="1440" w:hanging="360"/>
+      </w:pPr>
+      <w:rPr>
+        <w:rFonts w:ascii="Courier New" w:hAnsi="Courier New" w:hint="default"/>
+        <w:sz w:val="20"/>
+      </w:rPr>
+    </w:lvl>
+    <w:lvl w:ilvl="2" w:tentative="1">
+      <w:start w:val="1"/>
+      <w:numFmt w:val="bullet"/>
+      <w:lvlText w:val=""/>
+      <w:lvlJc w:val="left"/>
+      <w:pPr>
+        <w:tabs>
+          <w:tab w:val="num" w:pos="2160"/>
+        </w:tabs>
+        <w:ind w:left="2160" w:hanging="360"/>
+      </w:pPr>
+      <w:rPr>
+        <w:rFonts w:ascii="Wingdings" w:hAnsi="Wingdings" w:hint="default"/>
+        <w:sz w:val="20"/>
+      </w:rPr>
+    </w:lvl>
+    <w:lvl w:ilvl="3" w:tentative="1">
+      <w:start w:val="1"/>
+      <w:numFmt w:val="bullet"/>
+      <w:lvlText w:val=""/>
+      <w:lvlJc w:val="left"/>
+      <w:pPr>
+        <w:tabs>
+          <w:tab w:val="num" w:pos="2880"/>
+        </w:tabs>
+        <w:ind w:left="2880" w:hanging="360"/>
+      </w:pPr>
+      <w:rPr>
+        <w:rFonts w:ascii="Wingdings" w:hAnsi="Wingdings" w:hint="default"/>
+        <w:sz w:val="20"/>
+      </w:rPr>
+    </w:lvl>
+    <w:lvl w:ilvl="4" w:tentative="1">
+      <w:start w:val="1"/>
+      <w:numFmt w:val="bullet"/>
+      <w:lvlText w:val=""/>
+      <w:lvlJc w:val="left"/>
+      <w:pPr>
+        <w:tabs>
+          <w:tab w:val="num" w:pos="3600"/>
+        </w:tabs>
+        <w:ind w:left="3600" w:hanging="360"/>
+      </w:pPr>
+      <w:rPr>
+        <w:rFonts w:ascii="Wingdings" w:hAnsi="Wingdings" w:hint="default"/>
+        <w:sz w:val="20"/>
+      </w:rPr>
+    </w:lvl>
+    <w:lvl w:ilvl="5" w:tentative="1">
+      <w:start w:val="1"/>
+      <w:numFmt w:val="bullet"/>
+      <w:lvlText w:val=""/>
+      <w:lvlJc w:val="left"/>
+      <w:pPr>
+        <w:tabs>
+          <w:tab w:val="num" w:pos="4320"/>
+        </w:tabs>
+        <w:ind w:left="4320" w:hanging="360"/>
+      </w:pPr>
+      <w:rPr>
+        <w:rFonts w:ascii="Wingdings" w:hAnsi="Wingdings" w:hint="default"/>
+        <w:sz w:val="20"/>
+      </w:rPr>
+    </w:lvl>
+    <w:lvl w:ilvl="6" w:tentative="1">
+      <w:start w:val="1"/>
+      <w:numFmt w:val="bullet"/>
+      <w:lvlText w:val=""/>
+      <w:lvlJc w:val="left"/>
+      <w:pPr>
+        <w:tabs>
+          <w:tab w:val="num" w:pos="5040"/>
+        </w:tabs>
+        <w:ind w:left="5040" w:hanging="360"/>
+      </w:pPr>
+      <w:rPr>
+        <w:rFonts w:ascii="Wingdings" w:hAnsi="Wingdings" w:hint="default"/>
+        <w:sz w:val="20"/>
+      </w:rPr>
+    </w:lvl>
+    <w:lvl w:ilvl="7" w:tentative="1">
+      <w:start w:val="1"/>
+      <w:numFmt w:val="bullet"/>
+      <w:lvlText w:val=""/>
+      <w:lvlJc w:val="left"/>
+      <w:pPr>
+        <w:tabs>
+          <w:tab w:val="num" w:pos="5760"/>
+        </w:tabs>
+        <w:ind w:left="5760" w:hanging="360"/>
+      </w:pPr>
+      <w:rPr>
+        <w:rFonts w:ascii="Wingdings" w:hAnsi="Wingdings" w:hint="default"/>
+        <w:sz w:val="20"/>
+      </w:rPr>
+    </w:lvl>
+    <w:lvl w:ilvl="8" w:tentative="1">
+      <w:start w:val="1"/>
+      <w:numFmt w:val="bullet"/>
+      <w:lvlText w:val=""/>
+      <w:lvlJc w:val="left"/>
+      <w:pPr>
+        <w:tabs>
+          <w:tab w:val="num" w:pos="6480"/>
+        </w:tabs>
+        <w:ind w:left="6480" w:hanging="360"/>
+      </w:pPr>
+      <w:rPr>
+        <w:rFonts w:ascii="Wingdings" w:hAnsi="Wingdings" w:hint="default"/>
+        <w:sz w:val="20"/>
+      </w:rPr>
+    </w:lvl>
+  </w:abstractNum>
+  <w:abstractNum w:abstractNumId="21" w15:restartNumberingAfterBreak="0">
+    <w:nsid w:val="4BCC03B4"/>
+    <w:multiLevelType w:val="multilevel"/>
+    <w:tmpl w:val="8C82F390"/>
+    <w:lvl w:ilvl="0">
+      <w:start w:val="1"/>
+      <w:numFmt w:val="bullet"/>
+      <w:lvlText w:val=""/>
+      <w:lvlJc w:val="left"/>
+      <w:pPr>
+        <w:tabs>
+          <w:tab w:val="num" w:pos="720"/>
+        </w:tabs>
+        <w:ind w:left="720" w:hanging="360"/>
+      </w:pPr>
+      <w:rPr>
+        <w:rFonts w:ascii="Symbol" w:hAnsi="Symbol" w:hint="default"/>
+        <w:sz w:val="20"/>
+      </w:rPr>
+    </w:lvl>
+    <w:lvl w:ilvl="1" w:tentative="1">
+      <w:start w:val="1"/>
+      <w:numFmt w:val="bullet"/>
+      <w:lvlText w:val="o"/>
+      <w:lvlJc w:val="left"/>
+      <w:pPr>
+        <w:tabs>
+          <w:tab w:val="num" w:pos="1440"/>
+        </w:tabs>
+        <w:ind w:left="1440" w:hanging="360"/>
+      </w:pPr>
+      <w:rPr>
+        <w:rFonts w:ascii="Courier New" w:hAnsi="Courier New" w:hint="default"/>
+        <w:sz w:val="20"/>
+      </w:rPr>
+    </w:lvl>
+    <w:lvl w:ilvl="2" w:tentative="1">
+      <w:start w:val="1"/>
+      <w:numFmt w:val="bullet"/>
+      <w:lvlText w:val=""/>
+      <w:lvlJc w:val="left"/>
+      <w:pPr>
+        <w:tabs>
+          <w:tab w:val="num" w:pos="2160"/>
+        </w:tabs>
+        <w:ind w:left="2160" w:hanging="360"/>
+      </w:pPr>
+      <w:rPr>
+        <w:rFonts w:ascii="Wingdings" w:hAnsi="Wingdings" w:hint="default"/>
+        <w:sz w:val="20"/>
+      </w:rPr>
+    </w:lvl>
+    <w:lvl w:ilvl="3" w:tentative="1">
+      <w:start w:val="1"/>
+      <w:numFmt w:val="bullet"/>
+      <w:lvlText w:val=""/>
+      <w:lvlJc w:val="left"/>
+      <w:pPr>
+        <w:tabs>
+          <w:tab w:val="num" w:pos="2880"/>
+        </w:tabs>
+        <w:ind w:left="2880" w:hanging="360"/>
+      </w:pPr>
+      <w:rPr>
+        <w:rFonts w:ascii="Wingdings" w:hAnsi="Wingdings" w:hint="default"/>
+        <w:sz w:val="20"/>
+      </w:rPr>
+    </w:lvl>
+    <w:lvl w:ilvl="4" w:tentative="1">
+      <w:start w:val="1"/>
+      <w:numFmt w:val="bullet"/>
+      <w:lvlText w:val=""/>
+      <w:lvlJc w:val="left"/>
+      <w:pPr>
+        <w:tabs>
+          <w:tab w:val="num" w:pos="3600"/>
+        </w:tabs>
+        <w:ind w:left="3600" w:hanging="360"/>
+      </w:pPr>
+      <w:rPr>
+        <w:rFonts w:ascii="Wingdings" w:hAnsi="Wingdings" w:hint="default"/>
+        <w:sz w:val="20"/>
+      </w:rPr>
+    </w:lvl>
+    <w:lvl w:ilvl="5" w:tentative="1">
+      <w:start w:val="1"/>
+      <w:numFmt w:val="bullet"/>
+      <w:lvlText w:val=""/>
+      <w:lvlJc w:val="left"/>
+      <w:pPr>
+        <w:tabs>
+          <w:tab w:val="num" w:pos="4320"/>
+        </w:tabs>
+        <w:ind w:left="4320" w:hanging="360"/>
+      </w:pPr>
+      <w:rPr>
+        <w:rFonts w:ascii="Wingdings" w:hAnsi="Wingdings" w:hint="default"/>
+        <w:sz w:val="20"/>
+      </w:rPr>
+    </w:lvl>
+    <w:lvl w:ilvl="6" w:tentative="1">
+      <w:start w:val="1"/>
+      <w:numFmt w:val="bullet"/>
+      <w:lvlText w:val=""/>
+      <w:lvlJc w:val="left"/>
+      <w:pPr>
+        <w:tabs>
+          <w:tab w:val="num" w:pos="5040"/>
+        </w:tabs>
+        <w:ind w:left="5040" w:hanging="360"/>
+      </w:pPr>
+      <w:rPr>
+        <w:rFonts w:ascii="Wingdings" w:hAnsi="Wingdings" w:hint="default"/>
+        <w:sz w:val="20"/>
+      </w:rPr>
+    </w:lvl>
+    <w:lvl w:ilvl="7" w:tentative="1">
+      <w:start w:val="1"/>
+      <w:numFmt w:val="bullet"/>
+      <w:lvlText w:val=""/>
+      <w:lvlJc w:val="left"/>
+      <w:pPr>
+        <w:tabs>
+          <w:tab w:val="num" w:pos="5760"/>
+        </w:tabs>
+        <w:ind w:left="5760" w:hanging="360"/>
+      </w:pPr>
+      <w:rPr>
+        <w:rFonts w:ascii="Wingdings" w:hAnsi="Wingdings" w:hint="default"/>
+        <w:sz w:val="20"/>
+      </w:rPr>
+    </w:lvl>
+    <w:lvl w:ilvl="8" w:tentative="1">
+      <w:start w:val="1"/>
+      <w:numFmt w:val="bullet"/>
+      <w:lvlText w:val=""/>
+      <w:lvlJc w:val="left"/>
+      <w:pPr>
+        <w:tabs>
+          <w:tab w:val="num" w:pos="6480"/>
+        </w:tabs>
+        <w:ind w:left="6480" w:hanging="360"/>
+      </w:pPr>
+      <w:rPr>
+        <w:rFonts w:ascii="Wingdings" w:hAnsi="Wingdings" w:hint="default"/>
+        <w:sz w:val="20"/>
+      </w:rPr>
+    </w:lvl>
+  </w:abstractNum>
+  <w:abstractNum w:abstractNumId="22" w15:restartNumberingAfterBreak="0">
+    <w:nsid w:val="4E6C43D2"/>
+    <w:multiLevelType w:val="multilevel"/>
+    <w:tmpl w:val="46849FA6"/>
+    <w:lvl w:ilvl="0">
+      <w:start w:val="1"/>
+      <w:numFmt w:val="bullet"/>
+      <w:lvlText w:val=""/>
+      <w:lvlJc w:val="left"/>
+      <w:pPr>
+        <w:tabs>
+          <w:tab w:val="num" w:pos="720"/>
+        </w:tabs>
+        <w:ind w:left="720" w:hanging="360"/>
+      </w:pPr>
+      <w:rPr>
+        <w:rFonts w:ascii="Symbol" w:hAnsi="Symbol" w:hint="default"/>
+        <w:sz w:val="20"/>
+      </w:rPr>
+    </w:lvl>
+    <w:lvl w:ilvl="1" w:tentative="1">
+      <w:start w:val="1"/>
+      <w:numFmt w:val="bullet"/>
+      <w:lvlText w:val="o"/>
+      <w:lvlJc w:val="left"/>
+      <w:pPr>
+        <w:tabs>
+          <w:tab w:val="num" w:pos="1440"/>
+        </w:tabs>
+        <w:ind w:left="1440" w:hanging="360"/>
+      </w:pPr>
+      <w:rPr>
+        <w:rFonts w:ascii="Courier New" w:hAnsi="Courier New" w:hint="default"/>
+        <w:sz w:val="20"/>
+      </w:rPr>
+    </w:lvl>
+    <w:lvl w:ilvl="2" w:tentative="1">
+      <w:start w:val="1"/>
+      <w:numFmt w:val="bullet"/>
+      <w:lvlText w:val=""/>
+      <w:lvlJc w:val="left"/>
+      <w:pPr>
+        <w:tabs>
+          <w:tab w:val="num" w:pos="2160"/>
+        </w:tabs>
+        <w:ind w:left="2160" w:hanging="360"/>
+      </w:pPr>
+      <w:rPr>
+        <w:rFonts w:ascii="Wingdings" w:hAnsi="Wingdings" w:hint="default"/>
+        <w:sz w:val="20"/>
+      </w:rPr>
+    </w:lvl>
+    <w:lvl w:ilvl="3" w:tentative="1">
+      <w:start w:val="1"/>
+      <w:numFmt w:val="bullet"/>
+      <w:lvlText w:val=""/>
+      <w:lvlJc w:val="left"/>
+      <w:pPr>
+        <w:tabs>
+          <w:tab w:val="num" w:pos="2880"/>
+        </w:tabs>
+        <w:ind w:left="2880" w:hanging="360"/>
+      </w:pPr>
+      <w:rPr>
+        <w:rFonts w:ascii="Wingdings" w:hAnsi="Wingdings" w:hint="default"/>
+        <w:sz w:val="20"/>
+      </w:rPr>
+    </w:lvl>
+    <w:lvl w:ilvl="4" w:tentative="1">
+      <w:start w:val="1"/>
+      <w:numFmt w:val="bullet"/>
+      <w:lvlText w:val=""/>
+      <w:lvlJc w:val="left"/>
+      <w:pPr>
+        <w:tabs>
+          <w:tab w:val="num" w:pos="3600"/>
+        </w:tabs>
+        <w:ind w:left="3600" w:hanging="360"/>
+      </w:pPr>
+      <w:rPr>
+        <w:rFonts w:ascii="Wingdings" w:hAnsi="Wingdings" w:hint="default"/>
+        <w:sz w:val="20"/>
+      </w:rPr>
+    </w:lvl>
+    <w:lvl w:ilvl="5" w:tentative="1">
+      <w:start w:val="1"/>
+      <w:numFmt w:val="bullet"/>
+      <w:lvlText w:val=""/>
+      <w:lvlJc w:val="left"/>
+      <w:pPr>
+        <w:tabs>
+          <w:tab w:val="num" w:pos="4320"/>
+        </w:tabs>
+        <w:ind w:left="4320" w:hanging="360"/>
+      </w:pPr>
+      <w:rPr>
+        <w:rFonts w:ascii="Wingdings" w:hAnsi="Wingdings" w:hint="default"/>
+        <w:sz w:val="20"/>
+      </w:rPr>
+    </w:lvl>
+    <w:lvl w:ilvl="6" w:tentative="1">
+      <w:start w:val="1"/>
+      <w:numFmt w:val="bullet"/>
+      <w:lvlText w:val=""/>
+      <w:lvlJc w:val="left"/>
+      <w:pPr>
+        <w:tabs>
+          <w:tab w:val="num" w:pos="5040"/>
+        </w:tabs>
+        <w:ind w:left="5040" w:hanging="360"/>
+      </w:pPr>
+      <w:rPr>
+        <w:rFonts w:ascii="Wingdings" w:hAnsi="Wingdings" w:hint="default"/>
+        <w:sz w:val="20"/>
+      </w:rPr>
+    </w:lvl>
+    <w:lvl w:ilvl="7" w:tentative="1">
+      <w:start w:val="1"/>
+      <w:numFmt w:val="bullet"/>
+      <w:lvlText w:val=""/>
+      <w:lvlJc w:val="left"/>
+      <w:pPr>
+        <w:tabs>
+          <w:tab w:val="num" w:pos="5760"/>
+        </w:tabs>
+        <w:ind w:left="5760" w:hanging="360"/>
+      </w:pPr>
+      <w:rPr>
+        <w:rFonts w:ascii="Wingdings" w:hAnsi="Wingdings" w:hint="default"/>
+        <w:sz w:val="20"/>
+      </w:rPr>
+    </w:lvl>
+    <w:lvl w:ilvl="8" w:tentative="1">
+      <w:start w:val="1"/>
+      <w:numFmt w:val="bullet"/>
+      <w:lvlText w:val=""/>
+      <w:lvlJc w:val="left"/>
+      <w:pPr>
+        <w:tabs>
+          <w:tab w:val="num" w:pos="6480"/>
+        </w:tabs>
+        <w:ind w:left="6480" w:hanging="360"/>
+      </w:pPr>
+      <w:rPr>
+        <w:rFonts w:ascii="Wingdings" w:hAnsi="Wingdings" w:hint="default"/>
+        <w:sz w:val="20"/>
+      </w:rPr>
+    </w:lvl>
+  </w:abstractNum>
+  <w:abstractNum w:abstractNumId="23" w15:restartNumberingAfterBreak="0">
     <w:nsid w:val="51754534"/>
     <w:multiLevelType w:val="multilevel"/>
     <w:tmpl w:val="5C64E464"/>
@@ -10260,7 +15794,156 @@
       </w:rPr>
     </w:lvl>
   </w:abstractNum>
-  <w:abstractNum w:abstractNumId="10" w15:restartNumberingAfterBreak="0">
+  <w:abstractNum w:abstractNumId="24" w15:restartNumberingAfterBreak="0">
+    <w:nsid w:val="55BE20BC"/>
+    <w:multiLevelType w:val="multilevel"/>
+    <w:tmpl w:val="17CE7AF2"/>
+    <w:lvl w:ilvl="0">
+      <w:start w:val="1"/>
+      <w:numFmt w:val="bullet"/>
+      <w:lvlText w:val=""/>
+      <w:lvlJc w:val="left"/>
+      <w:pPr>
+        <w:tabs>
+          <w:tab w:val="num" w:pos="720"/>
+        </w:tabs>
+        <w:ind w:left="720" w:hanging="360"/>
+      </w:pPr>
+      <w:rPr>
+        <w:rFonts w:ascii="Symbol" w:hAnsi="Symbol" w:hint="default"/>
+        <w:sz w:val="20"/>
+      </w:rPr>
+    </w:lvl>
+    <w:lvl w:ilvl="1" w:tentative="1">
+      <w:start w:val="1"/>
+      <w:numFmt w:val="bullet"/>
+      <w:lvlText w:val="o"/>
+      <w:lvlJc w:val="left"/>
+      <w:pPr>
+        <w:tabs>
+          <w:tab w:val="num" w:pos="1440"/>
+        </w:tabs>
+        <w:ind w:left="1440" w:hanging="360"/>
+      </w:pPr>
+      <w:rPr>
+        <w:rFonts w:ascii="Courier New" w:hAnsi="Courier New" w:hint="default"/>
+        <w:sz w:val="20"/>
+      </w:rPr>
+    </w:lvl>
+    <w:lvl w:ilvl="2" w:tentative="1">
+      <w:start w:val="1"/>
+      <w:numFmt w:val="bullet"/>
+      <w:lvlText w:val=""/>
+      <w:lvlJc w:val="left"/>
+      <w:pPr>
+        <w:tabs>
+          <w:tab w:val="num" w:pos="2160"/>
+        </w:tabs>
+        <w:ind w:left="2160" w:hanging="360"/>
+      </w:pPr>
+      <w:rPr>
+        <w:rFonts w:ascii="Wingdings" w:hAnsi="Wingdings" w:hint="default"/>
+        <w:sz w:val="20"/>
+      </w:rPr>
+    </w:lvl>
+    <w:lvl w:ilvl="3" w:tentative="1">
+      <w:start w:val="1"/>
+      <w:numFmt w:val="bullet"/>
+      <w:lvlText w:val=""/>
+      <w:lvlJc w:val="left"/>
+      <w:pPr>
+        <w:tabs>
+          <w:tab w:val="num" w:pos="2880"/>
+        </w:tabs>
+        <w:ind w:left="2880" w:hanging="360"/>
+      </w:pPr>
+      <w:rPr>
+        <w:rFonts w:ascii="Wingdings" w:hAnsi="Wingdings" w:hint="default"/>
+        <w:sz w:val="20"/>
+      </w:rPr>
+    </w:lvl>
+    <w:lvl w:ilvl="4" w:tentative="1">
+      <w:start w:val="1"/>
+      <w:numFmt w:val="bullet"/>
+      <w:lvlText w:val=""/>
+      <w:lvlJc w:val="left"/>
+      <w:pPr>
+        <w:tabs>
+          <w:tab w:val="num" w:pos="3600"/>
+        </w:tabs>
+        <w:ind w:left="3600" w:hanging="360"/>
+      </w:pPr>
+      <w:rPr>
+        <w:rFonts w:ascii="Wingdings" w:hAnsi="Wingdings" w:hint="default"/>
+        <w:sz w:val="20"/>
+      </w:rPr>
+    </w:lvl>
+    <w:lvl w:ilvl="5" w:tentative="1">
+      <w:start w:val="1"/>
+      <w:numFmt w:val="bullet"/>
+      <w:lvlText w:val=""/>
+      <w:lvlJc w:val="left"/>
+      <w:pPr>
+        <w:tabs>
+          <w:tab w:val="num" w:pos="4320"/>
+        </w:tabs>
+        <w:ind w:left="4320" w:hanging="360"/>
+      </w:pPr>
+      <w:rPr>
+        <w:rFonts w:ascii="Wingdings" w:hAnsi="Wingdings" w:hint="default"/>
+        <w:sz w:val="20"/>
+      </w:rPr>
+    </w:lvl>
+    <w:lvl w:ilvl="6" w:tentative="1">
+      <w:start w:val="1"/>
+      <w:numFmt w:val="bullet"/>
+      <w:lvlText w:val=""/>
+      <w:lvlJc w:val="left"/>
+      <w:pPr>
+        <w:tabs>
+          <w:tab w:val="num" w:pos="5040"/>
+        </w:tabs>
+        <w:ind w:left="5040" w:hanging="360"/>
+      </w:pPr>
+      <w:rPr>
+        <w:rFonts w:ascii="Wingdings" w:hAnsi="Wingdings" w:hint="default"/>
+        <w:sz w:val="20"/>
+      </w:rPr>
+    </w:lvl>
+    <w:lvl w:ilvl="7" w:tentative="1">
+      <w:start w:val="1"/>
+      <w:numFmt w:val="bullet"/>
+      <w:lvlText w:val=""/>
+      <w:lvlJc w:val="left"/>
+      <w:pPr>
+        <w:tabs>
+          <w:tab w:val="num" w:pos="5760"/>
+        </w:tabs>
+        <w:ind w:left="5760" w:hanging="360"/>
+      </w:pPr>
+      <w:rPr>
+        <w:rFonts w:ascii="Wingdings" w:hAnsi="Wingdings" w:hint="default"/>
+        <w:sz w:val="20"/>
+      </w:rPr>
+    </w:lvl>
+    <w:lvl w:ilvl="8" w:tentative="1">
+      <w:start w:val="1"/>
+      <w:numFmt w:val="bullet"/>
+      <w:lvlText w:val=""/>
+      <w:lvlJc w:val="left"/>
+      <w:pPr>
+        <w:tabs>
+          <w:tab w:val="num" w:pos="6480"/>
+        </w:tabs>
+        <w:ind w:left="6480" w:hanging="360"/>
+      </w:pPr>
+      <w:rPr>
+        <w:rFonts w:ascii="Wingdings" w:hAnsi="Wingdings" w:hint="default"/>
+        <w:sz w:val="20"/>
+      </w:rPr>
+    </w:lvl>
+  </w:abstractNum>
+  <w:abstractNum w:abstractNumId="25" w15:restartNumberingAfterBreak="0">
     <w:nsid w:val="57826C63"/>
     <w:multiLevelType w:val="multilevel"/>
     <w:tmpl w:val="A8A67B16"/>
@@ -10409,7 +16092,7 @@
       </w:rPr>
     </w:lvl>
   </w:abstractNum>
-  <w:abstractNum w:abstractNumId="11" w15:restartNumberingAfterBreak="0">
+  <w:abstractNum w:abstractNumId="26" w15:restartNumberingAfterBreak="0">
     <w:nsid w:val="58841733"/>
     <w:multiLevelType w:val="multilevel"/>
     <w:tmpl w:val="55842F60"/>
@@ -10526,7 +16209,156 @@
       </w:pPr>
     </w:lvl>
   </w:abstractNum>
-  <w:abstractNum w:abstractNumId="12" w15:restartNumberingAfterBreak="0">
+  <w:abstractNum w:abstractNumId="27" w15:restartNumberingAfterBreak="0">
+    <w:nsid w:val="5CAE4CB9"/>
+    <w:multiLevelType w:val="multilevel"/>
+    <w:tmpl w:val="38080CB2"/>
+    <w:lvl w:ilvl="0">
+      <w:start w:val="1"/>
+      <w:numFmt w:val="bullet"/>
+      <w:lvlText w:val=""/>
+      <w:lvlJc w:val="left"/>
+      <w:pPr>
+        <w:tabs>
+          <w:tab w:val="num" w:pos="720"/>
+        </w:tabs>
+        <w:ind w:left="720" w:hanging="360"/>
+      </w:pPr>
+      <w:rPr>
+        <w:rFonts w:ascii="Symbol" w:hAnsi="Symbol" w:hint="default"/>
+        <w:sz w:val="20"/>
+      </w:rPr>
+    </w:lvl>
+    <w:lvl w:ilvl="1" w:tentative="1">
+      <w:start w:val="1"/>
+      <w:numFmt w:val="bullet"/>
+      <w:lvlText w:val="o"/>
+      <w:lvlJc w:val="left"/>
+      <w:pPr>
+        <w:tabs>
+          <w:tab w:val="num" w:pos="1440"/>
+        </w:tabs>
+        <w:ind w:left="1440" w:hanging="360"/>
+      </w:pPr>
+      <w:rPr>
+        <w:rFonts w:ascii="Courier New" w:hAnsi="Courier New" w:hint="default"/>
+        <w:sz w:val="20"/>
+      </w:rPr>
+    </w:lvl>
+    <w:lvl w:ilvl="2" w:tentative="1">
+      <w:start w:val="1"/>
+      <w:numFmt w:val="bullet"/>
+      <w:lvlText w:val=""/>
+      <w:lvlJc w:val="left"/>
+      <w:pPr>
+        <w:tabs>
+          <w:tab w:val="num" w:pos="2160"/>
+        </w:tabs>
+        <w:ind w:left="2160" w:hanging="360"/>
+      </w:pPr>
+      <w:rPr>
+        <w:rFonts w:ascii="Wingdings" w:hAnsi="Wingdings" w:hint="default"/>
+        <w:sz w:val="20"/>
+      </w:rPr>
+    </w:lvl>
+    <w:lvl w:ilvl="3" w:tentative="1">
+      <w:start w:val="1"/>
+      <w:numFmt w:val="bullet"/>
+      <w:lvlText w:val=""/>
+      <w:lvlJc w:val="left"/>
+      <w:pPr>
+        <w:tabs>
+          <w:tab w:val="num" w:pos="2880"/>
+        </w:tabs>
+        <w:ind w:left="2880" w:hanging="360"/>
+      </w:pPr>
+      <w:rPr>
+        <w:rFonts w:ascii="Wingdings" w:hAnsi="Wingdings" w:hint="default"/>
+        <w:sz w:val="20"/>
+      </w:rPr>
+    </w:lvl>
+    <w:lvl w:ilvl="4" w:tentative="1">
+      <w:start w:val="1"/>
+      <w:numFmt w:val="bullet"/>
+      <w:lvlText w:val=""/>
+      <w:lvlJc w:val="left"/>
+      <w:pPr>
+        <w:tabs>
+          <w:tab w:val="num" w:pos="3600"/>
+        </w:tabs>
+        <w:ind w:left="3600" w:hanging="360"/>
+      </w:pPr>
+      <w:rPr>
+        <w:rFonts w:ascii="Wingdings" w:hAnsi="Wingdings" w:hint="default"/>
+        <w:sz w:val="20"/>
+      </w:rPr>
+    </w:lvl>
+    <w:lvl w:ilvl="5" w:tentative="1">
+      <w:start w:val="1"/>
+      <w:numFmt w:val="bullet"/>
+      <w:lvlText w:val=""/>
+      <w:lvlJc w:val="left"/>
+      <w:pPr>
+        <w:tabs>
+          <w:tab w:val="num" w:pos="4320"/>
+        </w:tabs>
+        <w:ind w:left="4320" w:hanging="360"/>
+      </w:pPr>
+      <w:rPr>
+        <w:rFonts w:ascii="Wingdings" w:hAnsi="Wingdings" w:hint="default"/>
+        <w:sz w:val="20"/>
+      </w:rPr>
+    </w:lvl>
+    <w:lvl w:ilvl="6" w:tentative="1">
+      <w:start w:val="1"/>
+      <w:numFmt w:val="bullet"/>
+      <w:lvlText w:val=""/>
+      <w:lvlJc w:val="left"/>
+      <w:pPr>
+        <w:tabs>
+          <w:tab w:val="num" w:pos="5040"/>
+        </w:tabs>
+        <w:ind w:left="5040" w:hanging="360"/>
+      </w:pPr>
+      <w:rPr>
+        <w:rFonts w:ascii="Wingdings" w:hAnsi="Wingdings" w:hint="default"/>
+        <w:sz w:val="20"/>
+      </w:rPr>
+    </w:lvl>
+    <w:lvl w:ilvl="7" w:tentative="1">
+      <w:start w:val="1"/>
+      <w:numFmt w:val="bullet"/>
+      <w:lvlText w:val=""/>
+      <w:lvlJc w:val="left"/>
+      <w:pPr>
+        <w:tabs>
+          <w:tab w:val="num" w:pos="5760"/>
+        </w:tabs>
+        <w:ind w:left="5760" w:hanging="360"/>
+      </w:pPr>
+      <w:rPr>
+        <w:rFonts w:ascii="Wingdings" w:hAnsi="Wingdings" w:hint="default"/>
+        <w:sz w:val="20"/>
+      </w:rPr>
+    </w:lvl>
+    <w:lvl w:ilvl="8" w:tentative="1">
+      <w:start w:val="1"/>
+      <w:numFmt w:val="bullet"/>
+      <w:lvlText w:val=""/>
+      <w:lvlJc w:val="left"/>
+      <w:pPr>
+        <w:tabs>
+          <w:tab w:val="num" w:pos="6480"/>
+        </w:tabs>
+        <w:ind w:left="6480" w:hanging="360"/>
+      </w:pPr>
+      <w:rPr>
+        <w:rFonts w:ascii="Wingdings" w:hAnsi="Wingdings" w:hint="default"/>
+        <w:sz w:val="20"/>
+      </w:rPr>
+    </w:lvl>
+  </w:abstractNum>
+  <w:abstractNum w:abstractNumId="28" w15:restartNumberingAfterBreak="0">
     <w:nsid w:val="60415AB0"/>
     <w:multiLevelType w:val="multilevel"/>
     <w:tmpl w:val="B4BAF868"/>
@@ -10675,7 +16507,156 @@
       </w:rPr>
     </w:lvl>
   </w:abstractNum>
-  <w:abstractNum w:abstractNumId="13" w15:restartNumberingAfterBreak="0">
+  <w:abstractNum w:abstractNumId="29" w15:restartNumberingAfterBreak="0">
+    <w:nsid w:val="62343AD6"/>
+    <w:multiLevelType w:val="multilevel"/>
+    <w:tmpl w:val="D7CA09BC"/>
+    <w:lvl w:ilvl="0">
+      <w:start w:val="1"/>
+      <w:numFmt w:val="bullet"/>
+      <w:lvlText w:val=""/>
+      <w:lvlJc w:val="left"/>
+      <w:pPr>
+        <w:tabs>
+          <w:tab w:val="num" w:pos="720"/>
+        </w:tabs>
+        <w:ind w:left="720" w:hanging="360"/>
+      </w:pPr>
+      <w:rPr>
+        <w:rFonts w:ascii="Symbol" w:hAnsi="Symbol" w:hint="default"/>
+        <w:sz w:val="20"/>
+      </w:rPr>
+    </w:lvl>
+    <w:lvl w:ilvl="1" w:tentative="1">
+      <w:start w:val="1"/>
+      <w:numFmt w:val="bullet"/>
+      <w:lvlText w:val="o"/>
+      <w:lvlJc w:val="left"/>
+      <w:pPr>
+        <w:tabs>
+          <w:tab w:val="num" w:pos="1440"/>
+        </w:tabs>
+        <w:ind w:left="1440" w:hanging="360"/>
+      </w:pPr>
+      <w:rPr>
+        <w:rFonts w:ascii="Courier New" w:hAnsi="Courier New" w:hint="default"/>
+        <w:sz w:val="20"/>
+      </w:rPr>
+    </w:lvl>
+    <w:lvl w:ilvl="2" w:tentative="1">
+      <w:start w:val="1"/>
+      <w:numFmt w:val="bullet"/>
+      <w:lvlText w:val=""/>
+      <w:lvlJc w:val="left"/>
+      <w:pPr>
+        <w:tabs>
+          <w:tab w:val="num" w:pos="2160"/>
+        </w:tabs>
+        <w:ind w:left="2160" w:hanging="360"/>
+      </w:pPr>
+      <w:rPr>
+        <w:rFonts w:ascii="Wingdings" w:hAnsi="Wingdings" w:hint="default"/>
+        <w:sz w:val="20"/>
+      </w:rPr>
+    </w:lvl>
+    <w:lvl w:ilvl="3" w:tentative="1">
+      <w:start w:val="1"/>
+      <w:numFmt w:val="bullet"/>
+      <w:lvlText w:val=""/>
+      <w:lvlJc w:val="left"/>
+      <w:pPr>
+        <w:tabs>
+          <w:tab w:val="num" w:pos="2880"/>
+        </w:tabs>
+        <w:ind w:left="2880" w:hanging="360"/>
+      </w:pPr>
+      <w:rPr>
+        <w:rFonts w:ascii="Wingdings" w:hAnsi="Wingdings" w:hint="default"/>
+        <w:sz w:val="20"/>
+      </w:rPr>
+    </w:lvl>
+    <w:lvl w:ilvl="4" w:tentative="1">
+      <w:start w:val="1"/>
+      <w:numFmt w:val="bullet"/>
+      <w:lvlText w:val=""/>
+      <w:lvlJc w:val="left"/>
+      <w:pPr>
+        <w:tabs>
+          <w:tab w:val="num" w:pos="3600"/>
+        </w:tabs>
+        <w:ind w:left="3600" w:hanging="360"/>
+      </w:pPr>
+      <w:rPr>
+        <w:rFonts w:ascii="Wingdings" w:hAnsi="Wingdings" w:hint="default"/>
+        <w:sz w:val="20"/>
+      </w:rPr>
+    </w:lvl>
+    <w:lvl w:ilvl="5" w:tentative="1">
+      <w:start w:val="1"/>
+      <w:numFmt w:val="bullet"/>
+      <w:lvlText w:val=""/>
+      <w:lvlJc w:val="left"/>
+      <w:pPr>
+        <w:tabs>
+          <w:tab w:val="num" w:pos="4320"/>
+        </w:tabs>
+        <w:ind w:left="4320" w:hanging="360"/>
+      </w:pPr>
+      <w:rPr>
+        <w:rFonts w:ascii="Wingdings" w:hAnsi="Wingdings" w:hint="default"/>
+        <w:sz w:val="20"/>
+      </w:rPr>
+    </w:lvl>
+    <w:lvl w:ilvl="6" w:tentative="1">
+      <w:start w:val="1"/>
+      <w:numFmt w:val="bullet"/>
+      <w:lvlText w:val=""/>
+      <w:lvlJc w:val="left"/>
+      <w:pPr>
+        <w:tabs>
+          <w:tab w:val="num" w:pos="5040"/>
+        </w:tabs>
+        <w:ind w:left="5040" w:hanging="360"/>
+      </w:pPr>
+      <w:rPr>
+        <w:rFonts w:ascii="Wingdings" w:hAnsi="Wingdings" w:hint="default"/>
+        <w:sz w:val="20"/>
+      </w:rPr>
+    </w:lvl>
+    <w:lvl w:ilvl="7" w:tentative="1">
+      <w:start w:val="1"/>
+      <w:numFmt w:val="bullet"/>
+      <w:lvlText w:val=""/>
+      <w:lvlJc w:val="left"/>
+      <w:pPr>
+        <w:tabs>
+          <w:tab w:val="num" w:pos="5760"/>
+        </w:tabs>
+        <w:ind w:left="5760" w:hanging="360"/>
+      </w:pPr>
+      <w:rPr>
+        <w:rFonts w:ascii="Wingdings" w:hAnsi="Wingdings" w:hint="default"/>
+        <w:sz w:val="20"/>
+      </w:rPr>
+    </w:lvl>
+    <w:lvl w:ilvl="8" w:tentative="1">
+      <w:start w:val="1"/>
+      <w:numFmt w:val="bullet"/>
+      <w:lvlText w:val=""/>
+      <w:lvlJc w:val="left"/>
+      <w:pPr>
+        <w:tabs>
+          <w:tab w:val="num" w:pos="6480"/>
+        </w:tabs>
+        <w:ind w:left="6480" w:hanging="360"/>
+      </w:pPr>
+      <w:rPr>
+        <w:rFonts w:ascii="Wingdings" w:hAnsi="Wingdings" w:hint="default"/>
+        <w:sz w:val="20"/>
+      </w:rPr>
+    </w:lvl>
+  </w:abstractNum>
+  <w:abstractNum w:abstractNumId="30" w15:restartNumberingAfterBreak="0">
     <w:nsid w:val="6AA34710"/>
     <w:multiLevelType w:val="multilevel"/>
     <w:tmpl w:val="F1003CF6"/>
@@ -10824,7 +16805,156 @@
       </w:rPr>
     </w:lvl>
   </w:abstractNum>
-  <w:abstractNum w:abstractNumId="14" w15:restartNumberingAfterBreak="0">
+  <w:abstractNum w:abstractNumId="31" w15:restartNumberingAfterBreak="0">
+    <w:nsid w:val="76D405AC"/>
+    <w:multiLevelType w:val="multilevel"/>
+    <w:tmpl w:val="6958E4F0"/>
+    <w:lvl w:ilvl="0">
+      <w:start w:val="1"/>
+      <w:numFmt w:val="bullet"/>
+      <w:lvlText w:val=""/>
+      <w:lvlJc w:val="left"/>
+      <w:pPr>
+        <w:tabs>
+          <w:tab w:val="num" w:pos="720"/>
+        </w:tabs>
+        <w:ind w:left="720" w:hanging="360"/>
+      </w:pPr>
+      <w:rPr>
+        <w:rFonts w:ascii="Symbol" w:hAnsi="Symbol" w:hint="default"/>
+        <w:sz w:val="20"/>
+      </w:rPr>
+    </w:lvl>
+    <w:lvl w:ilvl="1" w:tentative="1">
+      <w:start w:val="1"/>
+      <w:numFmt w:val="bullet"/>
+      <w:lvlText w:val="o"/>
+      <w:lvlJc w:val="left"/>
+      <w:pPr>
+        <w:tabs>
+          <w:tab w:val="num" w:pos="1440"/>
+        </w:tabs>
+        <w:ind w:left="1440" w:hanging="360"/>
+      </w:pPr>
+      <w:rPr>
+        <w:rFonts w:ascii="Courier New" w:hAnsi="Courier New" w:hint="default"/>
+        <w:sz w:val="20"/>
+      </w:rPr>
+    </w:lvl>
+    <w:lvl w:ilvl="2" w:tentative="1">
+      <w:start w:val="1"/>
+      <w:numFmt w:val="bullet"/>
+      <w:lvlText w:val=""/>
+      <w:lvlJc w:val="left"/>
+      <w:pPr>
+        <w:tabs>
+          <w:tab w:val="num" w:pos="2160"/>
+        </w:tabs>
+        <w:ind w:left="2160" w:hanging="360"/>
+      </w:pPr>
+      <w:rPr>
+        <w:rFonts w:ascii="Wingdings" w:hAnsi="Wingdings" w:hint="default"/>
+        <w:sz w:val="20"/>
+      </w:rPr>
+    </w:lvl>
+    <w:lvl w:ilvl="3" w:tentative="1">
+      <w:start w:val="1"/>
+      <w:numFmt w:val="bullet"/>
+      <w:lvlText w:val=""/>
+      <w:lvlJc w:val="left"/>
+      <w:pPr>
+        <w:tabs>
+          <w:tab w:val="num" w:pos="2880"/>
+        </w:tabs>
+        <w:ind w:left="2880" w:hanging="360"/>
+      </w:pPr>
+      <w:rPr>
+        <w:rFonts w:ascii="Wingdings" w:hAnsi="Wingdings" w:hint="default"/>
+        <w:sz w:val="20"/>
+      </w:rPr>
+    </w:lvl>
+    <w:lvl w:ilvl="4" w:tentative="1">
+      <w:start w:val="1"/>
+      <w:numFmt w:val="bullet"/>
+      <w:lvlText w:val=""/>
+      <w:lvlJc w:val="left"/>
+      <w:pPr>
+        <w:tabs>
+          <w:tab w:val="num" w:pos="3600"/>
+        </w:tabs>
+        <w:ind w:left="3600" w:hanging="360"/>
+      </w:pPr>
+      <w:rPr>
+        <w:rFonts w:ascii="Wingdings" w:hAnsi="Wingdings" w:hint="default"/>
+        <w:sz w:val="20"/>
+      </w:rPr>
+    </w:lvl>
+    <w:lvl w:ilvl="5" w:tentative="1">
+      <w:start w:val="1"/>
+      <w:numFmt w:val="bullet"/>
+      <w:lvlText w:val=""/>
+      <w:lvlJc w:val="left"/>
+      <w:pPr>
+        <w:tabs>
+          <w:tab w:val="num" w:pos="4320"/>
+        </w:tabs>
+        <w:ind w:left="4320" w:hanging="360"/>
+      </w:pPr>
+      <w:rPr>
+        <w:rFonts w:ascii="Wingdings" w:hAnsi="Wingdings" w:hint="default"/>
+        <w:sz w:val="20"/>
+      </w:rPr>
+    </w:lvl>
+    <w:lvl w:ilvl="6" w:tentative="1">
+      <w:start w:val="1"/>
+      <w:numFmt w:val="bullet"/>
+      <w:lvlText w:val=""/>
+      <w:lvlJc w:val="left"/>
+      <w:pPr>
+        <w:tabs>
+          <w:tab w:val="num" w:pos="5040"/>
+        </w:tabs>
+        <w:ind w:left="5040" w:hanging="360"/>
+      </w:pPr>
+      <w:rPr>
+        <w:rFonts w:ascii="Wingdings" w:hAnsi="Wingdings" w:hint="default"/>
+        <w:sz w:val="20"/>
+      </w:rPr>
+    </w:lvl>
+    <w:lvl w:ilvl="7" w:tentative="1">
+      <w:start w:val="1"/>
+      <w:numFmt w:val="bullet"/>
+      <w:lvlText w:val=""/>
+      <w:lvlJc w:val="left"/>
+      <w:pPr>
+        <w:tabs>
+          <w:tab w:val="num" w:pos="5760"/>
+        </w:tabs>
+        <w:ind w:left="5760" w:hanging="360"/>
+      </w:pPr>
+      <w:rPr>
+        <w:rFonts w:ascii="Wingdings" w:hAnsi="Wingdings" w:hint="default"/>
+        <w:sz w:val="20"/>
+      </w:rPr>
+    </w:lvl>
+    <w:lvl w:ilvl="8" w:tentative="1">
+      <w:start w:val="1"/>
+      <w:numFmt w:val="bullet"/>
+      <w:lvlText w:val=""/>
+      <w:lvlJc w:val="left"/>
+      <w:pPr>
+        <w:tabs>
+          <w:tab w:val="num" w:pos="6480"/>
+        </w:tabs>
+        <w:ind w:left="6480" w:hanging="360"/>
+      </w:pPr>
+      <w:rPr>
+        <w:rFonts w:ascii="Wingdings" w:hAnsi="Wingdings" w:hint="default"/>
+        <w:sz w:val="20"/>
+      </w:rPr>
+    </w:lvl>
+  </w:abstractNum>
+  <w:abstractNum w:abstractNumId="32" w15:restartNumberingAfterBreak="0">
     <w:nsid w:val="78F22D43"/>
     <w:multiLevelType w:val="multilevel"/>
     <w:tmpl w:val="2ABE209C"/>
@@ -10973,7 +17103,7 @@
       </w:rPr>
     </w:lvl>
   </w:abstractNum>
-  <w:abstractNum w:abstractNumId="15" w15:restartNumberingAfterBreak="0">
+  <w:abstractNum w:abstractNumId="33" w15:restartNumberingAfterBreak="0">
     <w:nsid w:val="7FF53F38"/>
     <w:multiLevelType w:val="multilevel"/>
     <w:tmpl w:val="22322C32"/>
@@ -11123,52 +17253,106 @@
     </w:lvl>
   </w:abstractNum>
   <w:num w:numId="1">
+    <w:abstractNumId w:val="23"/>
+  </w:num>
+  <w:num w:numId="2">
+    <w:abstractNumId w:val="7"/>
+  </w:num>
+  <w:num w:numId="3">
+    <w:abstractNumId w:val="16"/>
+  </w:num>
+  <w:num w:numId="4">
+    <w:abstractNumId w:val="25"/>
+  </w:num>
+  <w:num w:numId="5">
+    <w:abstractNumId w:val="4"/>
+  </w:num>
+  <w:num w:numId="6">
+    <w:abstractNumId w:val="3"/>
+  </w:num>
+  <w:num w:numId="7">
+    <w:abstractNumId w:val="30"/>
+  </w:num>
+  <w:num w:numId="8">
+    <w:abstractNumId w:val="33"/>
+  </w:num>
+  <w:num w:numId="9">
+    <w:abstractNumId w:val="32"/>
+  </w:num>
+  <w:num w:numId="10">
+    <w:abstractNumId w:val="17"/>
+  </w:num>
+  <w:num w:numId="11">
+    <w:abstractNumId w:val="28"/>
+  </w:num>
+  <w:num w:numId="12">
+    <w:abstractNumId w:val="10"/>
+  </w:num>
+  <w:num w:numId="13">
     <w:abstractNumId w:val="9"/>
   </w:num>
-  <w:num w:numId="2">
-    <w:abstractNumId w:val="3"/>
-  </w:num>
-  <w:num w:numId="3">
-    <w:abstractNumId w:val="7"/>
-  </w:num>
-  <w:num w:numId="4">
-    <w:abstractNumId w:val="10"/>
-  </w:num>
-  <w:num w:numId="5">
+  <w:num w:numId="14">
     <w:abstractNumId w:val="2"/>
   </w:num>
-  <w:num w:numId="6">
+  <w:num w:numId="15">
+    <w:abstractNumId w:val="15"/>
+  </w:num>
+  <w:num w:numId="16">
+    <w:abstractNumId w:val="26"/>
+  </w:num>
+  <w:num w:numId="17">
+    <w:abstractNumId w:val="18"/>
+  </w:num>
+  <w:num w:numId="18">
+    <w:abstractNumId w:val="0"/>
+  </w:num>
+  <w:num w:numId="19">
+    <w:abstractNumId w:val="29"/>
+  </w:num>
+  <w:num w:numId="20">
+    <w:abstractNumId w:val="24"/>
+  </w:num>
+  <w:num w:numId="21">
+    <w:abstractNumId w:val="5"/>
+  </w:num>
+  <w:num w:numId="22">
+    <w:abstractNumId w:val="22"/>
+  </w:num>
+  <w:num w:numId="23">
+    <w:abstractNumId w:val="6"/>
+  </w:num>
+  <w:num w:numId="24">
+    <w:abstractNumId w:val="27"/>
+  </w:num>
+  <w:num w:numId="25">
+    <w:abstractNumId w:val="14"/>
+  </w:num>
+  <w:num w:numId="26">
     <w:abstractNumId w:val="1"/>
   </w:num>
-  <w:num w:numId="7">
+  <w:num w:numId="27">
+    <w:abstractNumId w:val="19"/>
+  </w:num>
+  <w:num w:numId="28">
+    <w:abstractNumId w:val="11"/>
+  </w:num>
+  <w:num w:numId="29">
+    <w:abstractNumId w:val="8"/>
+  </w:num>
+  <w:num w:numId="30">
+    <w:abstractNumId w:val="31"/>
+  </w:num>
+  <w:num w:numId="31">
     <w:abstractNumId w:val="13"/>
   </w:num>
-  <w:num w:numId="8">
-    <w:abstractNumId w:val="15"/>
+  <w:num w:numId="32">
+    <w:abstractNumId w:val="21"/>
   </w:num>
-  <w:num w:numId="9">
-    <w:abstractNumId w:val="14"/>
-  </w:num>
-  <w:num w:numId="10">
-    <w:abstractNumId w:val="8"/>
-  </w:num>
-  <w:num w:numId="11">
+  <w:num w:numId="33">
     <w:abstractNumId w:val="12"/>
   </w:num>
-  <w:num w:numId="12">
-    <w:abstractNumId w:val="5"/>
-  </w:num>
-  <w:num w:numId="13">
-    <w:abstractNumId w:val="4"/>
-  </w:num>
-  <w:num w:numId="14">
-    <w:abstractNumId w:val="0"/>
-  </w:num>
-  <w:num w:numId="15">
-    <w:abstractNumId w:val="6"/>
-  </w:num>
-  <w:num w:numId="16">
-    <w:abstractNumId w:val="11"/>
+  <w:num w:numId="34">
+    <w:abstractNumId w:val="20"/>
   </w:num>
 </w:numbering>
 </file>
@@ -11599,7 +17783,6 @@
     <w:next w:val="Normal"/>
     <w:link w:val="Ttulo2Char"/>
     <w:uiPriority w:val="9"/>
-    <w:semiHidden/>
     <w:unhideWhenUsed/>
     <w:qFormat/>
     <w:rsid w:val="00A452C4"/>
@@ -11733,7 +17916,6 @@
     <w:basedOn w:val="Fontepargpadro"/>
     <w:link w:val="Ttulo2"/>
     <w:uiPriority w:val="9"/>
-    <w:semiHidden/>
     <w:rsid w:val="00A452C4"/>
     <w:rPr>
       <w:rFonts w:asciiTheme="majorHAnsi" w:eastAsiaTheme="majorEastAsia" w:hAnsiTheme="majorHAnsi" w:cstheme="majorBidi"/>
@@ -11780,6 +17962,56 @@
       <w:color w:val="2F5496" w:themeColor="accent1" w:themeShade="BF"/>
       <w:sz w:val="32"/>
       <w:szCs w:val="32"/>
+    </w:rPr>
+  </w:style>
+  <w:style w:type="paragraph" w:styleId="Pr-formataoHTML">
+    <w:name w:val="HTML Preformatted"/>
+    <w:basedOn w:val="Normal"/>
+    <w:link w:val="Pr-formataoHTMLChar"/>
+    <w:uiPriority w:val="99"/>
+    <w:semiHidden/>
+    <w:unhideWhenUsed/>
+    <w:rsid w:val="00385D14"/>
+    <w:pPr>
+      <w:tabs>
+        <w:tab w:val="left" w:pos="916"/>
+        <w:tab w:val="left" w:pos="1832"/>
+        <w:tab w:val="left" w:pos="2748"/>
+        <w:tab w:val="left" w:pos="3664"/>
+        <w:tab w:val="left" w:pos="4580"/>
+        <w:tab w:val="left" w:pos="5496"/>
+        <w:tab w:val="left" w:pos="6412"/>
+        <w:tab w:val="left" w:pos="7328"/>
+        <w:tab w:val="left" w:pos="8244"/>
+        <w:tab w:val="left" w:pos="9160"/>
+        <w:tab w:val="left" w:pos="10076"/>
+        <w:tab w:val="left" w:pos="10992"/>
+        <w:tab w:val="left" w:pos="11908"/>
+        <w:tab w:val="left" w:pos="12824"/>
+        <w:tab w:val="left" w:pos="13740"/>
+        <w:tab w:val="left" w:pos="14656"/>
+      </w:tabs>
+      <w:spacing w:after="0" w:line="240" w:lineRule="auto"/>
+    </w:pPr>
+    <w:rPr>
+      <w:rFonts w:ascii="Courier New" w:eastAsia="Times New Roman" w:hAnsi="Courier New" w:cs="Courier New"/>
+      <w:sz w:val="20"/>
+      <w:szCs w:val="20"/>
+      <w:lang w:eastAsia="pt-BR"/>
+    </w:rPr>
+  </w:style>
+  <w:style w:type="character" w:customStyle="1" w:styleId="Pr-formataoHTMLChar">
+    <w:name w:val="Pré-formatação HTML Char"/>
+    <w:basedOn w:val="Fontepargpadro"/>
+    <w:link w:val="Pr-formataoHTML"/>
+    <w:uiPriority w:val="99"/>
+    <w:semiHidden/>
+    <w:rsid w:val="00385D14"/>
+    <w:rPr>
+      <w:rFonts w:ascii="Courier New" w:eastAsia="Times New Roman" w:hAnsi="Courier New" w:cs="Courier New"/>
+      <w:sz w:val="20"/>
+      <w:szCs w:val="20"/>
+      <w:lang w:eastAsia="pt-BR"/>
     </w:rPr>
   </w:style>
 </w:styles>
